--- a/drafts/Scaling_draft_v2.docx
+++ b/drafts/Scaling_draft_v2.docx
@@ -23,8 +23,6 @@
         </w:rPr>
         <w:t>Intraspecific s</w:t>
       </w:r>
-      <w:bookmarkStart w:id="0" w:name="_GoBack"/>
-      <w:bookmarkEnd w:id="0"/>
       <w:r>
         <w:rPr>
           <w:rFonts w:cstheme="minorHAnsi"/>
@@ -426,21 +424,21 @@
           <w:sz w:val="36"/>
         </w:rPr>
       </w:pPr>
+      <w:commentRangeStart w:id="0"/>
       <w:commentRangeStart w:id="1"/>
-      <w:commentRangeStart w:id="2"/>
+      <w:commentRangeEnd w:id="0"/>
+      <w:r>
+        <w:rPr>
+          <w:rStyle w:val="CommentReference"/>
+        </w:rPr>
+        <w:commentReference w:id="0"/>
+      </w:r>
       <w:commentRangeEnd w:id="1"/>
       <w:r>
         <w:rPr>
           <w:rStyle w:val="CommentReference"/>
         </w:rPr>
         <w:commentReference w:id="1"/>
-      </w:r>
-      <w:commentRangeEnd w:id="2"/>
-      <w:r>
-        <w:rPr>
-          <w:rStyle w:val="CommentReference"/>
-        </w:rPr>
-        <w:commentReference w:id="2"/>
       </w:r>
     </w:p>
     <w:p>
@@ -454,8 +452,8 @@
           <w:sz w:val="28"/>
         </w:rPr>
       </w:pPr>
+      <w:commentRangeStart w:id="2"/>
       <w:commentRangeStart w:id="3"/>
-      <w:commentRangeStart w:id="4"/>
       <w:r>
         <w:rPr>
           <w:rFonts w:cstheme="minorHAnsi"/>
@@ -465,19 +463,19 @@
         <w:lastRenderedPageBreak/>
         <w:t>Abstract</w:t>
       </w:r>
+      <w:commentRangeEnd w:id="2"/>
       <w:commentRangeEnd w:id="3"/>
-      <w:commentRangeEnd w:id="4"/>
       <w:r>
         <w:rPr>
           <w:rStyle w:val="CommentReference"/>
         </w:rPr>
+        <w:commentReference w:id="2"/>
+      </w:r>
+      <w:r>
+        <w:rPr>
+          <w:rStyle w:val="CommentReference"/>
+        </w:rPr>
         <w:commentReference w:id="3"/>
-      </w:r>
-      <w:r>
-        <w:rPr>
-          <w:rStyle w:val="CommentReference"/>
-        </w:rPr>
-        <w:commentReference w:id="4"/>
       </w:r>
     </w:p>
     <w:p>
@@ -599,7 +597,7 @@
         </w:rPr>
         <w:t xml:space="preserve">2. </w:t>
       </w:r>
-      <w:del w:id="5" w:author="Anna Gårdmark" w:date="2019-12-11T08:25:00Z">
+      <w:del w:id="4" w:author="Anna Gårdmark" w:date="2019-12-11T08:25:00Z">
         <w:r>
           <w:rPr>
             <w:rFonts w:cstheme="minorHAnsi"/>
@@ -607,7 +605,7 @@
           <w:delText>In order t</w:delText>
         </w:r>
       </w:del>
-      <w:ins w:id="6" w:author="Anna Gårdmark" w:date="2019-12-11T08:25:00Z">
+      <w:ins w:id="5" w:author="Anna Gårdmark" w:date="2019-12-11T08:25:00Z">
         <w:r>
           <w:rPr>
             <w:rFonts w:cstheme="minorHAnsi"/>
@@ -621,7 +619,7 @@
         </w:rPr>
         <w:t>o link physiolog</w:t>
       </w:r>
-      <w:ins w:id="7" w:author="Anna Gårdmark" w:date="2019-12-11T08:25:00Z">
+      <w:ins w:id="6" w:author="Anna Gårdmark" w:date="2019-12-11T08:25:00Z">
         <w:r>
           <w:rPr>
             <w:rFonts w:cstheme="minorHAnsi"/>
@@ -629,7 +627,7 @@
           <w:t xml:space="preserve">ical </w:t>
         </w:r>
       </w:ins>
-      <w:del w:id="8" w:author="Anna Gårdmark" w:date="2019-12-11T08:25:00Z">
+      <w:del w:id="7" w:author="Anna Gårdmark" w:date="2019-12-11T08:25:00Z">
         <w:r>
           <w:rPr>
             <w:rFonts w:cstheme="minorHAnsi"/>
@@ -637,7 +635,7 @@
           <w:delText xml:space="preserve">y </w:delText>
         </w:r>
       </w:del>
-      <w:ins w:id="9" w:author="Anna Gårdmark" w:date="2019-12-11T08:25:00Z">
+      <w:ins w:id="8" w:author="Anna Gårdmark" w:date="2019-12-11T08:25:00Z">
         <w:r>
           <w:rPr>
             <w:rFonts w:cstheme="minorHAnsi"/>
@@ -657,8 +655,8 @@
         </w:rPr>
         <w:t xml:space="preserve">ecological processes </w:t>
       </w:r>
-      <w:commentRangeStart w:id="10"/>
-      <w:ins w:id="11" w:author="Jan Ohlberger" w:date="2019-12-15T20:05:00Z">
+      <w:commentRangeStart w:id="9"/>
+      <w:ins w:id="10" w:author="Jan Ohlberger" w:date="2019-12-15T20:05:00Z">
         <w:r>
           <w:rPr>
             <w:rFonts w:cstheme="minorHAnsi"/>
@@ -666,19 +664,19 @@
           <w:t xml:space="preserve">such as growth </w:t>
         </w:r>
       </w:ins>
-      <w:ins w:id="12" w:author="Jan Ohlberger" w:date="2019-12-15T20:07:00Z">
+      <w:ins w:id="11" w:author="Jan Ohlberger" w:date="2019-12-15T20:07:00Z">
         <w:r>
           <w:rPr>
             <w:rFonts w:cstheme="minorHAnsi"/>
           </w:rPr>
           <w:t xml:space="preserve">and predation </w:t>
         </w:r>
-        <w:commentRangeEnd w:id="10"/>
+        <w:commentRangeEnd w:id="9"/>
         <w:r>
           <w:rPr>
             <w:rStyle w:val="CommentReference"/>
           </w:rPr>
-          <w:commentReference w:id="10"/>
+          <w:commentReference w:id="9"/>
         </w:r>
       </w:ins>
       <w:r>
@@ -687,14 +685,14 @@
         </w:rPr>
         <w:t>we need</w:t>
       </w:r>
-      <w:ins w:id="13" w:author="Anna Gårdmark" w:date="2019-12-11T08:25:00Z">
+      <w:ins w:id="12" w:author="Anna Gårdmark" w:date="2019-12-11T08:25:00Z">
         <w:r>
           <w:rPr>
             <w:rFonts w:cstheme="minorHAnsi"/>
           </w:rPr>
           <w:t xml:space="preserve"> to understand how they scale within species</w:t>
         </w:r>
-        <w:del w:id="14" w:author="Jan Ohlberger" w:date="2019-12-15T20:07:00Z">
+        <w:del w:id="13" w:author="Jan Ohlberger" w:date="2019-12-15T20:07:00Z">
           <w:r>
             <w:rPr>
               <w:rFonts w:cstheme="minorHAnsi"/>
@@ -703,7 +701,7 @@
           </w:r>
         </w:del>
       </w:ins>
-      <w:del w:id="15" w:author="Jan Ohlberger" w:date="2019-12-15T20:07:00Z">
+      <w:del w:id="14" w:author="Jan Ohlberger" w:date="2019-12-15T20:07:00Z">
         <w:r>
           <w:rPr>
             <w:rFonts w:cstheme="minorHAnsi"/>
@@ -735,8 +733,8 @@
           <w:delText xml:space="preserve"> </w:delText>
         </w:r>
       </w:del>
-      <w:ins w:id="16" w:author="Anna Gårdmark" w:date="2019-12-11T08:25:00Z">
-        <w:del w:id="17" w:author="Jan Ohlberger" w:date="2019-12-15T20:07:00Z">
+      <w:ins w:id="15" w:author="Anna Gårdmark" w:date="2019-12-11T08:25:00Z">
+        <w:del w:id="16" w:author="Jan Ohlberger" w:date="2019-12-15T20:07:00Z">
           <w:r>
             <w:rPr>
               <w:rFonts w:cstheme="minorHAnsi"/>
@@ -745,7 +743,7 @@
           </w:r>
         </w:del>
       </w:ins>
-      <w:del w:id="18" w:author="Jan Ohlberger" w:date="2019-12-15T20:07:00Z">
+      <w:del w:id="17" w:author="Jan Ohlberger" w:date="2019-12-15T20:07:00Z">
         <w:r>
           <w:rPr>
             <w:rFonts w:cstheme="minorHAnsi"/>
@@ -765,7 +763,7 @@
           <w:delText>occurs</w:delText>
         </w:r>
       </w:del>
-      <w:ins w:id="19" w:author="Anna Gårdmark" w:date="2019-12-11T08:26:00Z">
+      <w:ins w:id="18" w:author="Anna Gårdmark" w:date="2019-12-11T08:26:00Z">
         <w:r>
           <w:rPr>
             <w:rFonts w:cstheme="minorHAnsi"/>
@@ -773,75 +771,75 @@
           <w:t xml:space="preserve">. </w:t>
         </w:r>
       </w:ins>
+      <w:commentRangeStart w:id="19"/>
       <w:commentRangeStart w:id="20"/>
+      <w:r>
+        <w:rPr>
+          <w:rFonts w:cstheme="minorHAnsi"/>
+        </w:rPr>
+        <w:t>,</w:t>
+      </w:r>
+      <w:r>
+        <w:rPr>
+          <w:rFonts w:cstheme="minorHAnsi"/>
+        </w:rPr>
+        <w:t xml:space="preserve"> a</w:t>
+      </w:r>
+      <w:r>
+        <w:rPr>
+          <w:rFonts w:cstheme="minorHAnsi"/>
+        </w:rPr>
+        <w:t xml:space="preserve">nd it allows </w:t>
+      </w:r>
+      <w:r>
+        <w:rPr>
+          <w:rFonts w:cstheme="minorHAnsi"/>
+        </w:rPr>
+        <w:t>analysis</w:t>
+      </w:r>
+      <w:r>
+        <w:rPr>
+          <w:rFonts w:cstheme="minorHAnsi"/>
+        </w:rPr>
+        <w:t xml:space="preserve"> </w:t>
+      </w:r>
+      <w:r>
+        <w:rPr>
+          <w:rFonts w:cstheme="minorHAnsi"/>
+        </w:rPr>
+        <w:t xml:space="preserve">of the </w:t>
+      </w:r>
+      <w:r>
+        <w:rPr>
+          <w:rFonts w:cstheme="minorHAnsi"/>
+        </w:rPr>
+        <w:t>unimodal rate-temperature relationships</w:t>
+      </w:r>
+      <w:commentRangeEnd w:id="19"/>
+      <w:r>
+        <w:rPr>
+          <w:rStyle w:val="CommentReference"/>
+        </w:rPr>
+        <w:commentReference w:id="19"/>
+      </w:r>
+      <w:commentRangeEnd w:id="20"/>
+      <w:r>
+        <w:rPr>
+          <w:rStyle w:val="CommentReference"/>
+        </w:rPr>
+        <w:commentReference w:id="20"/>
+      </w:r>
+      <w:r>
+        <w:rPr>
+          <w:rFonts w:cstheme="minorHAnsi"/>
+        </w:rPr>
+        <w:t xml:space="preserve">. </w:t>
+      </w:r>
       <w:commentRangeStart w:id="21"/>
       <w:r>
         <w:rPr>
           <w:rFonts w:cstheme="minorHAnsi"/>
         </w:rPr>
-        <w:t>,</w:t>
-      </w:r>
-      <w:r>
-        <w:rPr>
-          <w:rFonts w:cstheme="minorHAnsi"/>
-        </w:rPr>
-        <w:t xml:space="preserve"> a</w:t>
-      </w:r>
-      <w:r>
-        <w:rPr>
-          <w:rFonts w:cstheme="minorHAnsi"/>
-        </w:rPr>
-        <w:t xml:space="preserve">nd it allows </w:t>
-      </w:r>
-      <w:r>
-        <w:rPr>
-          <w:rFonts w:cstheme="minorHAnsi"/>
-        </w:rPr>
-        <w:t>analysis</w:t>
-      </w:r>
-      <w:r>
-        <w:rPr>
-          <w:rFonts w:cstheme="minorHAnsi"/>
-        </w:rPr>
-        <w:t xml:space="preserve"> </w:t>
-      </w:r>
-      <w:r>
-        <w:rPr>
-          <w:rFonts w:cstheme="minorHAnsi"/>
-        </w:rPr>
-        <w:t xml:space="preserve">of the </w:t>
-      </w:r>
-      <w:r>
-        <w:rPr>
-          <w:rFonts w:cstheme="minorHAnsi"/>
-        </w:rPr>
-        <w:t>unimodal rate-temperature relationships</w:t>
-      </w:r>
-      <w:commentRangeEnd w:id="20"/>
-      <w:r>
-        <w:rPr>
-          <w:rStyle w:val="CommentReference"/>
-        </w:rPr>
-        <w:commentReference w:id="20"/>
-      </w:r>
-      <w:commentRangeEnd w:id="21"/>
-      <w:r>
-        <w:rPr>
-          <w:rStyle w:val="CommentReference"/>
-        </w:rPr>
-        <w:commentReference w:id="21"/>
-      </w:r>
-      <w:r>
-        <w:rPr>
-          <w:rFonts w:cstheme="minorHAnsi"/>
-        </w:rPr>
-        <w:t xml:space="preserve">. </w:t>
-      </w:r>
-      <w:commentRangeStart w:id="22"/>
-      <w:r>
-        <w:rPr>
-          <w:rFonts w:cstheme="minorHAnsi"/>
-        </w:rPr>
         <w:t xml:space="preserve">However, </w:t>
       </w:r>
       <w:r>
@@ -862,7 +860,7 @@
         </w:rPr>
         <w:t>assessments of the body mass</w:t>
       </w:r>
-      <w:ins w:id="23" w:author="Anna Gårdmark" w:date="2019-12-11T08:27:00Z">
+      <w:ins w:id="22" w:author="Anna Gårdmark" w:date="2019-12-11T08:27:00Z">
         <w:r>
           <w:rPr>
             <w:rFonts w:cstheme="minorHAnsi"/>
@@ -876,19 +874,19 @@
         </w:rPr>
         <w:t xml:space="preserve"> and temperature-dependence of </w:t>
       </w:r>
-      <w:commentRangeStart w:id="24"/>
+      <w:commentRangeStart w:id="23"/>
       <w:r>
         <w:rPr>
           <w:rFonts w:cstheme="minorHAnsi"/>
         </w:rPr>
         <w:t xml:space="preserve">biological </w:t>
       </w:r>
-      <w:commentRangeEnd w:id="24"/>
+      <w:commentRangeEnd w:id="23"/>
       <w:r>
         <w:rPr>
           <w:rStyle w:val="CommentReference"/>
         </w:rPr>
-        <w:commentReference w:id="24"/>
+        <w:commentReference w:id="23"/>
       </w:r>
       <w:r>
         <w:rPr>
@@ -896,7 +894,7 @@
         </w:rPr>
         <w:t xml:space="preserve">processes </w:t>
       </w:r>
-      <w:del w:id="25" w:author="Anna Gårdmark" w:date="2019-12-11T08:29:00Z">
+      <w:del w:id="24" w:author="Anna Gårdmark" w:date="2019-12-11T08:29:00Z">
         <w:r>
           <w:rPr>
             <w:rFonts w:cstheme="minorHAnsi"/>
@@ -922,7 +920,7 @@
         </w:rPr>
         <w:t xml:space="preserve"> level, likely due to data limitation</w:t>
       </w:r>
-      <w:ins w:id="26" w:author="Anna Gårdmark" w:date="2019-12-11T08:29:00Z">
+      <w:ins w:id="25" w:author="Anna Gårdmark" w:date="2019-12-11T08:29:00Z">
         <w:r>
           <w:rPr>
             <w:rFonts w:cstheme="minorHAnsi"/>
@@ -936,12 +934,12 @@
         </w:rPr>
         <w:t xml:space="preserve">. </w:t>
       </w:r>
-      <w:commentRangeEnd w:id="22"/>
+      <w:commentRangeEnd w:id="21"/>
       <w:r>
         <w:rPr>
           <w:rStyle w:val="CommentReference"/>
         </w:rPr>
-        <w:commentReference w:id="22"/>
+        <w:commentReference w:id="21"/>
       </w:r>
       <w:r>
         <w:rPr>
@@ -949,7 +947,7 @@
         </w:rPr>
         <w:t xml:space="preserve">Hence, </w:t>
       </w:r>
-      <w:del w:id="27" w:author="Anna Gårdmark" w:date="2019-12-11T08:29:00Z">
+      <w:del w:id="26" w:author="Anna Gårdmark" w:date="2019-12-11T08:29:00Z">
         <w:r>
           <w:rPr>
             <w:rFonts w:cstheme="minorHAnsi"/>
@@ -969,7 +967,7 @@
         </w:rPr>
         <w:t xml:space="preserve">biological rates are </w:t>
       </w:r>
-      <w:ins w:id="28" w:author="Anna Gårdmark" w:date="2019-12-11T08:29:00Z">
+      <w:ins w:id="27" w:author="Anna Gårdmark" w:date="2019-12-11T08:29:00Z">
         <w:r>
           <w:rPr>
             <w:rFonts w:cstheme="minorHAnsi"/>
@@ -983,7 +981,7 @@
         </w:rPr>
         <w:t xml:space="preserve">assumed to scale </w:t>
       </w:r>
-      <w:del w:id="29" w:author="Anna Gårdmark" w:date="2019-12-11T08:29:00Z">
+      <w:del w:id="28" w:author="Anna Gårdmark" w:date="2019-12-11T08:29:00Z">
         <w:r>
           <w:rPr>
             <w:rFonts w:cstheme="minorHAnsi"/>
@@ -991,7 +989,7 @@
           <w:delText>the same way</w:delText>
         </w:r>
       </w:del>
-      <w:ins w:id="30" w:author="Anna Gårdmark" w:date="2019-12-11T08:29:00Z">
+      <w:ins w:id="29" w:author="Anna Gårdmark" w:date="2019-12-11T08:29:00Z">
         <w:r>
           <w:rPr>
             <w:rFonts w:cstheme="minorHAnsi"/>
@@ -1011,19 +1009,19 @@
         </w:rPr>
         <w:t xml:space="preserve">, which may not be correct as </w:t>
       </w:r>
-      <w:commentRangeStart w:id="31"/>
+      <w:commentRangeStart w:id="30"/>
       <w:r>
         <w:rPr>
           <w:rFonts w:cstheme="minorHAnsi"/>
         </w:rPr>
         <w:t xml:space="preserve">different mechanisms </w:t>
       </w:r>
-      <w:commentRangeEnd w:id="31"/>
+      <w:commentRangeEnd w:id="30"/>
       <w:r>
         <w:rPr>
           <w:rStyle w:val="CommentReference"/>
         </w:rPr>
-        <w:commentReference w:id="31"/>
+        <w:commentReference w:id="30"/>
       </w:r>
       <w:r>
         <w:rPr>
@@ -1058,8 +1056,8 @@
         </w:rPr>
         <w:t xml:space="preserve">Here we </w:t>
       </w:r>
+      <w:commentRangeStart w:id="31"/>
       <w:commentRangeStart w:id="32"/>
-      <w:commentRangeStart w:id="33"/>
       <w:r>
         <w:rPr>
           <w:rFonts w:cstheme="minorHAnsi"/>
@@ -1072,19 +1070,19 @@
         </w:rPr>
         <w:t xml:space="preserve"> </w:t>
       </w:r>
+      <w:commentRangeEnd w:id="31"/>
+      <w:r>
+        <w:rPr>
+          <w:rStyle w:val="CommentReference"/>
+        </w:rPr>
+        <w:commentReference w:id="31"/>
+      </w:r>
       <w:commentRangeEnd w:id="32"/>
       <w:r>
         <w:rPr>
           <w:rStyle w:val="CommentReference"/>
         </w:rPr>
         <w:commentReference w:id="32"/>
-      </w:r>
-      <w:commentRangeEnd w:id="33"/>
-      <w:r>
-        <w:rPr>
-          <w:rStyle w:val="CommentReference"/>
-        </w:rPr>
-        <w:commentReference w:id="33"/>
       </w:r>
       <w:r>
         <w:rPr>
@@ -1263,14 +1261,21 @@
         </w:rPr>
         <w:t xml:space="preserve">4. </w:t>
       </w:r>
+      <w:commentRangeStart w:id="33"/>
       <w:commentRangeStart w:id="34"/>
-      <w:commentRangeStart w:id="35"/>
       <w:r>
         <w:rPr>
           <w:rFonts w:cstheme="minorHAnsi"/>
         </w:rPr>
         <w:t>By using a similar protocol and analysis</w:t>
       </w:r>
+      <w:commentRangeEnd w:id="33"/>
+      <w:r>
+        <w:rPr>
+          <w:rStyle w:val="CommentReference"/>
+        </w:rPr>
+        <w:commentReference w:id="33"/>
+      </w:r>
       <w:commentRangeEnd w:id="34"/>
       <w:r>
         <w:rPr>
@@ -1278,13 +1283,6 @@
         </w:rPr>
         <w:commentReference w:id="34"/>
       </w:r>
-      <w:commentRangeEnd w:id="35"/>
-      <w:r>
-        <w:rPr>
-          <w:rStyle w:val="CommentReference"/>
-        </w:rPr>
-        <w:commentReference w:id="35"/>
-      </w:r>
       <w:r>
         <w:rPr>
           <w:rFonts w:cstheme="minorHAnsi"/>
@@ -1369,7 +1367,7 @@
         </w:rPr>
         <w:t xml:space="preserve">temperature </w:t>
       </w:r>
-      <w:del w:id="36" w:author="Jan Ohlberger" w:date="2019-12-15T20:16:00Z">
+      <w:del w:id="35" w:author="Jan Ohlberger" w:date="2019-12-15T20:16:00Z">
         <w:r>
           <w:rPr>
             <w:rFonts w:cstheme="minorHAnsi"/>
@@ -1377,7 +1375,7 @@
           <w:delText xml:space="preserve">for </w:delText>
         </w:r>
       </w:del>
-      <w:ins w:id="37" w:author="Jan Ohlberger" w:date="2019-12-15T20:16:00Z">
+      <w:ins w:id="36" w:author="Jan Ohlberger" w:date="2019-12-15T20:16:00Z">
         <w:r>
           <w:rPr>
             <w:rFonts w:cstheme="minorHAnsi"/>
@@ -1415,7 +1413,7 @@
         </w:rPr>
         <w:t>-dependence in the optimum temperature. For consumption</w:t>
       </w:r>
-      <w:del w:id="38" w:author="Jan Ohlberger" w:date="2019-12-15T20:18:00Z">
+      <w:del w:id="37" w:author="Jan Ohlberger" w:date="2019-12-15T20:18:00Z">
         <w:r>
           <w:rPr>
             <w:rFonts w:cstheme="minorHAnsi"/>
@@ -1456,7 +1454,7 @@
         </w:rPr>
         <w:t xml:space="preserve">ased on </w:t>
       </w:r>
-      <w:del w:id="39" w:author="Anna Gårdmark" w:date="2019-12-11T08:34:00Z">
+      <w:del w:id="38" w:author="Anna Gårdmark" w:date="2019-12-11T08:34:00Z">
         <w:r>
           <w:rPr>
             <w:rFonts w:cstheme="minorHAnsi"/>
@@ -1476,14 +1474,14 @@
         </w:rPr>
         <w:t xml:space="preserve">these findings </w:t>
       </w:r>
-      <w:commentRangeStart w:id="40"/>
+      <w:commentRangeStart w:id="39"/>
       <w:r>
         <w:rPr>
           <w:rFonts w:cstheme="minorHAnsi"/>
         </w:rPr>
         <w:t xml:space="preserve">suggest </w:t>
       </w:r>
-      <w:ins w:id="41" w:author="Anna Gårdmark" w:date="2019-12-11T08:35:00Z">
+      <w:ins w:id="40" w:author="Anna Gårdmark" w:date="2019-12-11T08:35:00Z">
         <w:r>
           <w:rPr>
             <w:rFonts w:cstheme="minorHAnsi"/>
@@ -1497,12 +1495,12 @@
         </w:rPr>
         <w:t>large individuals within a species will be the first to experience negative effects of warming</w:t>
       </w:r>
-      <w:commentRangeEnd w:id="40"/>
+      <w:commentRangeEnd w:id="39"/>
       <w:r>
         <w:rPr>
           <w:rStyle w:val="CommentReference"/>
         </w:rPr>
-        <w:commentReference w:id="40"/>
+        <w:commentReference w:id="39"/>
       </w:r>
       <w:r>
         <w:rPr>
@@ -1510,7 +1508,7 @@
         </w:rPr>
         <w:t xml:space="preserve">. Our results also highlight that progress towards unification of theory and empirical findings can be made through systematic data-analysis, which can guide process-based predictions of climate change impacts on growth and </w:t>
       </w:r>
-      <w:del w:id="42" w:author="Jan Ohlberger" w:date="2019-12-15T20:19:00Z">
+      <w:del w:id="41" w:author="Jan Ohlberger" w:date="2019-12-15T20:19:00Z">
         <w:r>
           <w:rPr>
             <w:rFonts w:cstheme="minorHAnsi"/>
@@ -1524,7 +1522,7 @@
           <w:delText xml:space="preserve"> </w:delText>
         </w:r>
       </w:del>
-      <w:ins w:id="43" w:author="Jan Ohlberger" w:date="2019-12-15T20:19:00Z">
+      <w:ins w:id="42" w:author="Jan Ohlberger" w:date="2019-12-15T20:19:00Z">
         <w:r>
           <w:rPr>
             <w:rFonts w:cstheme="minorHAnsi"/>
@@ -1550,13 +1548,13 @@
         <w:spacing w:after="200" w:line="480" w:lineRule="auto"/>
         <w:jc w:val="both"/>
         <w:rPr>
-          <w:ins w:id="44" w:author="Jan Ohlberger" w:date="2019-12-15T20:18:00Z"/>
+          <w:ins w:id="43" w:author="Jan Ohlberger" w:date="2019-12-15T20:18:00Z"/>
           <w:rFonts w:cstheme="minorHAnsi"/>
           <w:b/>
           <w:sz w:val="28"/>
         </w:rPr>
       </w:pPr>
-      <w:ins w:id="45" w:author="Jan Ohlberger" w:date="2019-12-15T20:18:00Z">
+      <w:ins w:id="44" w:author="Jan Ohlberger" w:date="2019-12-15T20:18:00Z">
         <w:r>
           <w:rPr>
             <w:rFonts w:cstheme="minorHAnsi"/>
@@ -1657,12 +1655,148 @@
         </w:rPr>
         <w:t xml:space="preserve">On the individual level, </w:t>
       </w:r>
+      <w:commentRangeStart w:id="45"/>
+      <w:r>
+        <w:rPr>
+          <w:rFonts w:eastAsiaTheme="minorEastAsia"/>
+        </w:rPr>
+        <w:t>it</w:t>
+      </w:r>
+      <w:r>
+        <w:rPr>
+          <w:rFonts w:eastAsiaTheme="minorEastAsia"/>
+        </w:rPr>
+        <w:t xml:space="preserve"> </w:t>
+      </w:r>
+      <w:commentRangeEnd w:id="45"/>
+      <w:r>
+        <w:rPr>
+          <w:rStyle w:val="CommentReference"/>
+        </w:rPr>
+        <w:commentReference w:id="45"/>
+      </w:r>
+      <w:r>
+        <w:rPr>
+          <w:rFonts w:eastAsiaTheme="minorEastAsia"/>
+        </w:rPr>
+        <w:t>shape</w:t>
+      </w:r>
+      <w:r>
+        <w:rPr>
+          <w:rFonts w:eastAsiaTheme="minorEastAsia"/>
+        </w:rPr>
+        <w:t>s fitness</w:t>
+      </w:r>
+      <w:r>
+        <w:rPr>
+          <w:rFonts w:eastAsiaTheme="minorEastAsia"/>
+        </w:rPr>
+        <w:t xml:space="preserve"> </w:t>
+      </w:r>
+      <w:r>
+        <w:rPr>
+          <w:rFonts w:eastAsiaTheme="minorEastAsia"/>
+        </w:rPr>
+        <w:t>and affect</w:t>
+      </w:r>
+      <w:r>
+        <w:rPr>
+          <w:rFonts w:eastAsiaTheme="minorEastAsia"/>
+        </w:rPr>
+        <w:t>s</w:t>
+      </w:r>
+      <w:r>
+        <w:rPr>
+          <w:rFonts w:eastAsiaTheme="minorEastAsia"/>
+        </w:rPr>
+        <w:t xml:space="preserve"> </w:t>
+      </w:r>
+      <w:r>
+        <w:rPr>
+          <w:rFonts w:eastAsiaTheme="minorEastAsia"/>
+        </w:rPr>
+        <w:t xml:space="preserve">key </w:t>
+      </w:r>
+      <w:r>
+        <w:rPr>
+          <w:rFonts w:eastAsiaTheme="minorEastAsia"/>
+        </w:rPr>
+        <w:t>life histor</w:t>
+      </w:r>
+      <w:r>
+        <w:rPr>
+          <w:rFonts w:eastAsiaTheme="minorEastAsia"/>
+        </w:rPr>
+        <w:t xml:space="preserve">y </w:t>
+      </w:r>
+      <w:r>
+        <w:rPr>
+          <w:rFonts w:eastAsiaTheme="minorEastAsia"/>
+        </w:rPr>
+        <w:t xml:space="preserve">traits </w:t>
+      </w:r>
+      <w:r>
+        <w:rPr>
+          <w:rFonts w:eastAsiaTheme="minorEastAsia"/>
+        </w:rPr>
+        <w:t xml:space="preserve">such as </w:t>
+      </w:r>
+      <w:r>
+        <w:rPr>
+          <w:rFonts w:eastAsiaTheme="minorEastAsia"/>
+        </w:rPr>
+        <w:t xml:space="preserve">body </w:t>
+      </w:r>
+      <w:r>
+        <w:rPr>
+          <w:rFonts w:eastAsiaTheme="minorEastAsia"/>
+        </w:rPr>
+        <w:t xml:space="preserve">growth, </w:t>
+      </w:r>
       <w:commentRangeStart w:id="46"/>
       <w:r>
         <w:rPr>
           <w:rFonts w:eastAsiaTheme="minorEastAsia"/>
         </w:rPr>
-        <w:t>it</w:t>
+        <w:t>mass</w:t>
+      </w:r>
+      <w:commentRangeEnd w:id="46"/>
+      <w:r>
+        <w:rPr>
+          <w:rStyle w:val="CommentReference"/>
+        </w:rPr>
+        <w:commentReference w:id="46"/>
+      </w:r>
+      <w:r>
+        <w:rPr>
+          <w:rFonts w:eastAsiaTheme="minorEastAsia"/>
+        </w:rPr>
+        <w:t xml:space="preserve"> and time of </w:t>
+      </w:r>
+      <w:r>
+        <w:rPr>
+          <w:rFonts w:eastAsiaTheme="minorEastAsia"/>
+        </w:rPr>
+        <w:t>reproduction</w:t>
+      </w:r>
+      <w:r>
+        <w:rPr>
+          <w:rFonts w:eastAsiaTheme="minorEastAsia"/>
+        </w:rPr>
+        <w:t xml:space="preserve"> and</w:t>
+      </w:r>
+      <w:r>
+        <w:rPr>
+          <w:rFonts w:eastAsiaTheme="minorEastAsia"/>
+        </w:rPr>
+        <w:t xml:space="preserve"> maximum body </w:t>
+      </w:r>
+      <w:commentRangeStart w:id="47"/>
+      <w:r>
+        <w:rPr>
+          <w:rFonts w:eastAsiaTheme="minorEastAsia"/>
+        </w:rPr>
+        <w:t>mass</w:t>
       </w:r>
       <w:r>
         <w:rPr>
@@ -1670,148 +1804,12 @@
         </w:rPr>
         <w:t xml:space="preserve"> </w:t>
       </w:r>
-      <w:commentRangeEnd w:id="46"/>
+      <w:commentRangeEnd w:id="47"/>
       <w:r>
         <w:rPr>
           <w:rStyle w:val="CommentReference"/>
         </w:rPr>
-        <w:commentReference w:id="46"/>
-      </w:r>
-      <w:r>
-        <w:rPr>
-          <w:rFonts w:eastAsiaTheme="minorEastAsia"/>
-        </w:rPr>
-        <w:t>shape</w:t>
-      </w:r>
-      <w:r>
-        <w:rPr>
-          <w:rFonts w:eastAsiaTheme="minorEastAsia"/>
-        </w:rPr>
-        <w:t>s fitness</w:t>
-      </w:r>
-      <w:r>
-        <w:rPr>
-          <w:rFonts w:eastAsiaTheme="minorEastAsia"/>
-        </w:rPr>
-        <w:t xml:space="preserve"> </w:t>
-      </w:r>
-      <w:r>
-        <w:rPr>
-          <w:rFonts w:eastAsiaTheme="minorEastAsia"/>
-        </w:rPr>
-        <w:t>and affect</w:t>
-      </w:r>
-      <w:r>
-        <w:rPr>
-          <w:rFonts w:eastAsiaTheme="minorEastAsia"/>
-        </w:rPr>
-        <w:t>s</w:t>
-      </w:r>
-      <w:r>
-        <w:rPr>
-          <w:rFonts w:eastAsiaTheme="minorEastAsia"/>
-        </w:rPr>
-        <w:t xml:space="preserve"> </w:t>
-      </w:r>
-      <w:r>
-        <w:rPr>
-          <w:rFonts w:eastAsiaTheme="minorEastAsia"/>
-        </w:rPr>
-        <w:t xml:space="preserve">key </w:t>
-      </w:r>
-      <w:r>
-        <w:rPr>
-          <w:rFonts w:eastAsiaTheme="minorEastAsia"/>
-        </w:rPr>
-        <w:t>life histor</w:t>
-      </w:r>
-      <w:r>
-        <w:rPr>
-          <w:rFonts w:eastAsiaTheme="minorEastAsia"/>
-        </w:rPr>
-        <w:t xml:space="preserve">y </w:t>
-      </w:r>
-      <w:r>
-        <w:rPr>
-          <w:rFonts w:eastAsiaTheme="minorEastAsia"/>
-        </w:rPr>
-        <w:t xml:space="preserve">traits </w:t>
-      </w:r>
-      <w:r>
-        <w:rPr>
-          <w:rFonts w:eastAsiaTheme="minorEastAsia"/>
-        </w:rPr>
-        <w:t xml:space="preserve">such as </w:t>
-      </w:r>
-      <w:r>
-        <w:rPr>
-          <w:rFonts w:eastAsiaTheme="minorEastAsia"/>
-        </w:rPr>
-        <w:t xml:space="preserve">body </w:t>
-      </w:r>
-      <w:r>
-        <w:rPr>
-          <w:rFonts w:eastAsiaTheme="minorEastAsia"/>
-        </w:rPr>
-        <w:t xml:space="preserve">growth, </w:t>
-      </w:r>
-      <w:commentRangeStart w:id="47"/>
-      <w:r>
-        <w:rPr>
-          <w:rFonts w:eastAsiaTheme="minorEastAsia"/>
-        </w:rPr>
-        <w:t>mass</w:t>
-      </w:r>
-      <w:commentRangeEnd w:id="47"/>
-      <w:r>
-        <w:rPr>
-          <w:rStyle w:val="CommentReference"/>
-        </w:rPr>
         <w:commentReference w:id="47"/>
-      </w:r>
-      <w:r>
-        <w:rPr>
-          <w:rFonts w:eastAsiaTheme="minorEastAsia"/>
-        </w:rPr>
-        <w:t xml:space="preserve"> and time of </w:t>
-      </w:r>
-      <w:r>
-        <w:rPr>
-          <w:rFonts w:eastAsiaTheme="minorEastAsia"/>
-        </w:rPr>
-        <w:t>reproduction</w:t>
-      </w:r>
-      <w:r>
-        <w:rPr>
-          <w:rFonts w:eastAsiaTheme="minorEastAsia"/>
-        </w:rPr>
-        <w:t xml:space="preserve"> and</w:t>
-      </w:r>
-      <w:r>
-        <w:rPr>
-          <w:rFonts w:eastAsiaTheme="minorEastAsia"/>
-        </w:rPr>
-        <w:t xml:space="preserve"> maximum body </w:t>
-      </w:r>
-      <w:commentRangeStart w:id="48"/>
-      <w:r>
-        <w:rPr>
-          <w:rFonts w:eastAsiaTheme="minorEastAsia"/>
-        </w:rPr>
-        <w:t>mass</w:t>
-      </w:r>
-      <w:r>
-        <w:rPr>
-          <w:rFonts w:eastAsiaTheme="minorEastAsia"/>
-        </w:rPr>
-        <w:t xml:space="preserve"> </w:t>
-      </w:r>
-      <w:commentRangeEnd w:id="48"/>
-      <w:r>
-        <w:rPr>
-          <w:rStyle w:val="CommentReference"/>
-        </w:rPr>
-        <w:commentReference w:id="48"/>
       </w:r>
       <w:r>
         <w:rPr>
@@ -2019,27 +2017,27 @@
         </w:rPr>
         <w:t xml:space="preserve"> and temperature at the appropriate </w:t>
       </w:r>
+      <w:commentRangeStart w:id="48"/>
       <w:commentRangeStart w:id="49"/>
-      <w:commentRangeStart w:id="50"/>
       <w:r>
         <w:rPr>
           <w:rFonts w:eastAsiaTheme="minorEastAsia"/>
         </w:rPr>
         <w:t>scale</w:t>
       </w:r>
+      <w:commentRangeEnd w:id="48"/>
+      <w:r>
+        <w:rPr>
+          <w:rStyle w:val="CommentReference"/>
+        </w:rPr>
+        <w:commentReference w:id="48"/>
+      </w:r>
       <w:commentRangeEnd w:id="49"/>
       <w:r>
         <w:rPr>
           <w:rStyle w:val="CommentReference"/>
         </w:rPr>
         <w:commentReference w:id="49"/>
-      </w:r>
-      <w:commentRangeEnd w:id="50"/>
-      <w:r>
-        <w:rPr>
-          <w:rStyle w:val="CommentReference"/>
-        </w:rPr>
-        <w:commentReference w:id="50"/>
       </w:r>
       <w:r>
         <w:rPr>
@@ -2877,7 +2875,7 @@
         </w:rPr>
         <w:t xml:space="preserve"> both in terms of variation in parameter estimates </w:t>
       </w:r>
-      <w:commentRangeStart w:id="51"/>
+      <w:commentRangeStart w:id="50"/>
       <w:r>
         <w:rPr>
           <w:rFonts w:eastAsiaTheme="minorEastAsia"/>
@@ -2915,12 +2913,12 @@
         </w:rPr>
         <w:fldChar w:fldCharType="end"/>
       </w:r>
-      <w:commentRangeEnd w:id="51"/>
+      <w:commentRangeEnd w:id="50"/>
       <w:r>
         <w:rPr>
           <w:rStyle w:val="CommentReference"/>
         </w:rPr>
-        <w:commentReference w:id="51"/>
+        <w:commentReference w:id="50"/>
       </w:r>
       <w:r>
         <w:rPr>
@@ -3588,7 +3586,7 @@
         </w:rPr>
         <w:t xml:space="preserve">. </w:t>
       </w:r>
-      <w:commentRangeStart w:id="52"/>
+      <w:commentRangeStart w:id="51"/>
       <w:r>
         <w:rPr>
           <w:rFonts w:cstheme="minorHAnsi"/>
@@ -3601,7 +3599,7 @@
         </w:rPr>
         <w:t xml:space="preserve">could </w:t>
       </w:r>
-      <w:del w:id="53" w:author="Anna Gårdmark" w:date="2019-12-11T09:01:00Z">
+      <w:del w:id="52" w:author="Anna Gårdmark" w:date="2019-12-11T09:01:00Z">
         <w:r>
           <w:rPr>
             <w:rFonts w:cstheme="minorHAnsi"/>
@@ -3609,9 +3607,9 @@
           <w:delText xml:space="preserve">be </w:delText>
         </w:r>
       </w:del>
+      <w:commentRangeStart w:id="53"/>
       <w:commentRangeStart w:id="54"/>
-      <w:commentRangeStart w:id="55"/>
-      <w:del w:id="56" w:author="Anna Gårdmark" w:date="2019-12-11T08:46:00Z">
+      <w:del w:id="55" w:author="Anna Gårdmark" w:date="2019-12-11T08:46:00Z">
         <w:r>
           <w:rPr>
             <w:rFonts w:cstheme="minorHAnsi"/>
@@ -3619,27 +3617,27 @@
           <w:delText xml:space="preserve">indicative of </w:delText>
         </w:r>
       </w:del>
-      <w:ins w:id="57" w:author="Anna Gårdmark" w:date="2019-12-11T08:46:00Z">
+      <w:ins w:id="56" w:author="Anna Gårdmark" w:date="2019-12-11T08:46:00Z">
         <w:r>
           <w:rPr>
             <w:rFonts w:cstheme="minorHAnsi"/>
           </w:rPr>
           <w:t xml:space="preserve">lead to </w:t>
         </w:r>
-        <w:commentRangeEnd w:id="54"/>
+        <w:commentRangeEnd w:id="53"/>
         <w:r>
           <w:rPr>
             <w:rStyle w:val="CommentReference"/>
           </w:rPr>
-          <w:commentReference w:id="54"/>
+          <w:commentReference w:id="53"/>
         </w:r>
       </w:ins>
-      <w:commentRangeEnd w:id="55"/>
+      <w:commentRangeEnd w:id="54"/>
       <w:r>
         <w:rPr>
           <w:rStyle w:val="CommentReference"/>
         </w:rPr>
-        <w:commentReference w:id="55"/>
+        <w:commentReference w:id="54"/>
       </w:r>
       <w:r>
         <w:rPr>
@@ -3647,12 +3645,12 @@
         </w:rPr>
         <w:t xml:space="preserve">size-dependent </w:t>
       </w:r>
-      <w:commentRangeEnd w:id="52"/>
+      <w:commentRangeEnd w:id="51"/>
       <w:r>
         <w:rPr>
           <w:rStyle w:val="CommentReference"/>
         </w:rPr>
-        <w:commentReference w:id="52"/>
+        <w:commentReference w:id="51"/>
       </w:r>
       <w:r>
         <w:rPr>
@@ -3678,7 +3676,7 @@
         </w:rPr>
         <w:t xml:space="preserve">, </w:t>
       </w:r>
-      <w:del w:id="58" w:author="Anna Gårdmark" w:date="2019-12-11T09:02:00Z">
+      <w:del w:id="57" w:author="Anna Gårdmark" w:date="2019-12-11T09:02:00Z">
         <w:r>
           <w:rPr>
             <w:rFonts w:cstheme="minorHAnsi"/>
@@ -3686,7 +3684,7 @@
           <w:delText>which could have</w:delText>
         </w:r>
       </w:del>
-      <w:ins w:id="59" w:author="Anna Gårdmark" w:date="2019-12-11T09:02:00Z">
+      <w:ins w:id="58" w:author="Anna Gårdmark" w:date="2019-12-11T09:02:00Z">
         <w:r>
           <w:rPr>
             <w:rFonts w:cstheme="minorHAnsi"/>
@@ -3706,7 +3704,7 @@
         </w:rPr>
         <w:t xml:space="preserve"> </w:t>
       </w:r>
-      <w:commentRangeStart w:id="60"/>
+      <w:commentRangeStart w:id="59"/>
       <w:r>
         <w:rPr>
           <w:rFonts w:eastAsiaTheme="minorEastAsia"/>
@@ -3719,12 +3717,12 @@
         </w:rPr>
         <w:t xml:space="preserve">gap </w:t>
       </w:r>
-      <w:commentRangeEnd w:id="60"/>
+      <w:commentRangeEnd w:id="59"/>
       <w:r>
         <w:rPr>
           <w:rStyle w:val="CommentReference"/>
         </w:rPr>
-        <w:commentReference w:id="60"/>
+        <w:commentReference w:id="59"/>
       </w:r>
       <w:r>
         <w:rPr>
@@ -3939,19 +3937,19 @@
         </w:rPr>
         <w:t xml:space="preserve">The need to understand the mechanistic basis of </w:t>
       </w:r>
-      <w:commentRangeStart w:id="61"/>
+      <w:commentRangeStart w:id="60"/>
       <w:r>
         <w:rPr>
           <w:rFonts w:eastAsiaTheme="minorEastAsia"/>
         </w:rPr>
         <w:t xml:space="preserve">growth </w:t>
       </w:r>
-      <w:commentRangeEnd w:id="61"/>
+      <w:commentRangeEnd w:id="60"/>
       <w:r>
         <w:rPr>
           <w:rStyle w:val="CommentReference"/>
         </w:rPr>
-        <w:commentReference w:id="61"/>
+        <w:commentReference w:id="60"/>
       </w:r>
       <w:r>
         <w:rPr>
@@ -4134,27 +4132,27 @@
         </w:rPr>
         <w:fldChar w:fldCharType="end"/>
       </w:r>
+      <w:commentRangeStart w:id="61"/>
       <w:commentRangeStart w:id="62"/>
-      <w:commentRangeStart w:id="63"/>
       <w:r>
         <w:rPr>
           <w:rFonts w:eastAsiaTheme="minorEastAsia"/>
         </w:rPr>
         <w:t>.</w:t>
       </w:r>
+      <w:commentRangeEnd w:id="61"/>
+      <w:r>
+        <w:rPr>
+          <w:rStyle w:val="CommentReference"/>
+        </w:rPr>
+        <w:commentReference w:id="61"/>
+      </w:r>
       <w:commentRangeEnd w:id="62"/>
       <w:r>
         <w:rPr>
           <w:rStyle w:val="CommentReference"/>
         </w:rPr>
         <w:commentReference w:id="62"/>
-      </w:r>
-      <w:commentRangeEnd w:id="63"/>
-      <w:r>
-        <w:rPr>
-          <w:rStyle w:val="CommentReference"/>
-        </w:rPr>
-        <w:commentReference w:id="63"/>
       </w:r>
       <w:r>
         <w:rPr>
@@ -4551,18 +4549,244 @@
         </w:rPr>
         <w:t xml:space="preserve">In this study, we </w:t>
       </w:r>
+      <w:commentRangeStart w:id="63"/>
+      <w:r>
+        <w:rPr>
+          <w:rFonts w:eastAsiaTheme="minorEastAsia"/>
+        </w:rPr>
+        <w:t>search</w:t>
+      </w:r>
+      <w:r>
+        <w:rPr>
+          <w:rFonts w:eastAsiaTheme="minorEastAsia"/>
+        </w:rPr>
+        <w:t xml:space="preserve"> Web of Science </w:t>
+      </w:r>
+      <w:commentRangeEnd w:id="63"/>
+      <w:r>
+        <w:rPr>
+          <w:rStyle w:val="CommentReference"/>
+        </w:rPr>
+        <w:commentReference w:id="63"/>
+      </w:r>
+      <w:r>
+        <w:rPr>
+          <w:rFonts w:eastAsiaTheme="minorEastAsia"/>
+        </w:rPr>
+        <w:t xml:space="preserve">to </w:t>
+      </w:r>
+      <w:r>
+        <w:rPr>
+          <w:rFonts w:eastAsiaTheme="minorEastAsia"/>
+        </w:rPr>
+        <w:t xml:space="preserve">compile a dataset </w:t>
+      </w:r>
+      <w:r>
+        <w:rPr>
+          <w:rFonts w:eastAsiaTheme="minorEastAsia"/>
+        </w:rPr>
+        <w:t xml:space="preserve">on </w:t>
+      </w:r>
+      <w:r>
+        <w:rPr>
+          <w:rFonts w:eastAsiaTheme="minorEastAsia"/>
+        </w:rPr>
+        <w:t xml:space="preserve">consumption and metabolic rates </w:t>
+      </w:r>
+      <w:r>
+        <w:rPr>
+          <w:rFonts w:eastAsiaTheme="minorEastAsia"/>
+        </w:rPr>
+        <w:t xml:space="preserve">of fish </w:t>
+      </w:r>
+      <w:r>
+        <w:rPr>
+          <w:rFonts w:eastAsiaTheme="minorEastAsia"/>
+        </w:rPr>
+        <w:t xml:space="preserve">from experiments </w:t>
+      </w:r>
+      <w:r>
+        <w:rPr>
+          <w:rFonts w:eastAsiaTheme="minorEastAsia"/>
+        </w:rPr>
+        <w:t xml:space="preserve">in which </w:t>
+      </w:r>
+      <w:r>
+        <w:rPr>
+          <w:rFonts w:eastAsiaTheme="minorEastAsia"/>
+        </w:rPr>
+        <w:t xml:space="preserve">the effect of fish </w:t>
+      </w:r>
+      <w:r>
+        <w:rPr>
+          <w:rFonts w:eastAsiaTheme="minorEastAsia"/>
+        </w:rPr>
+        <w:t xml:space="preserve">body mass </w:t>
+      </w:r>
+      <w:r>
+        <w:rPr>
+          <w:rFonts w:eastAsiaTheme="minorEastAsia"/>
+        </w:rPr>
+        <w:t>is</w:t>
+      </w:r>
+      <w:r>
+        <w:rPr>
+          <w:rFonts w:eastAsiaTheme="minorEastAsia"/>
+        </w:rPr>
+        <w:t xml:space="preserve"> </w:t>
+      </w:r>
+      <w:r>
+        <w:rPr>
+          <w:rFonts w:eastAsiaTheme="minorEastAsia"/>
+        </w:rPr>
+        <w:t xml:space="preserve">replicated </w:t>
+      </w:r>
+      <w:r>
+        <w:rPr>
+          <w:rFonts w:eastAsiaTheme="minorEastAsia"/>
+        </w:rPr>
+        <w:t xml:space="preserve">across multiple </w:t>
+      </w:r>
+      <w:r>
+        <w:rPr>
+          <w:rFonts w:eastAsiaTheme="minorEastAsia"/>
+        </w:rPr>
+        <w:t>temperature</w:t>
+      </w:r>
+      <w:r>
+        <w:rPr>
+          <w:rFonts w:eastAsiaTheme="minorEastAsia"/>
+        </w:rPr>
+        <w:t>s within species</w:t>
+      </w:r>
+      <w:r>
+        <w:rPr>
+          <w:rFonts w:eastAsiaTheme="minorEastAsia"/>
+        </w:rPr>
+        <w:t xml:space="preserve">. </w:t>
+      </w:r>
+      <w:r>
+        <w:rPr>
+          <w:rFonts w:eastAsiaTheme="minorEastAsia"/>
+        </w:rPr>
+        <w:t xml:space="preserve">We fit </w:t>
+      </w:r>
+      <w:r>
+        <w:rPr>
+          <w:rFonts w:eastAsiaTheme="minorEastAsia"/>
+        </w:rPr>
+        <w:t>hierarchical Bayesi</w:t>
+      </w:r>
+      <w:r>
+        <w:rPr>
+          <w:rFonts w:eastAsiaTheme="minorEastAsia"/>
+        </w:rPr>
+        <w:t xml:space="preserve">an models to </w:t>
+      </w:r>
+      <w:r>
+        <w:rPr>
+          <w:rFonts w:eastAsiaTheme="minorEastAsia"/>
+        </w:rPr>
+        <w:t xml:space="preserve">share information across species </w:t>
+      </w:r>
+      <w:r>
+        <w:rPr>
+          <w:rFonts w:eastAsiaTheme="minorEastAsia"/>
+        </w:rPr>
+        <w:t>and account for replication within species</w:t>
+      </w:r>
+      <w:r>
+        <w:rPr>
+          <w:rFonts w:eastAsiaTheme="minorEastAsia"/>
+        </w:rPr>
+        <w:t xml:space="preserve"> whe</w:t>
+      </w:r>
+      <w:r>
+        <w:rPr>
+          <w:rFonts w:eastAsiaTheme="minorEastAsia"/>
+        </w:rPr>
+        <w:t xml:space="preserve">n </w:t>
+      </w:r>
+      <w:r>
+        <w:rPr>
+          <w:rFonts w:eastAsiaTheme="minorEastAsia"/>
+        </w:rPr>
+        <w:t>estima</w:t>
+      </w:r>
+      <w:r>
+        <w:rPr>
+          <w:rFonts w:eastAsiaTheme="minorEastAsia"/>
+        </w:rPr>
+        <w:t xml:space="preserve">ting </w:t>
+      </w:r>
+      <w:r>
+        <w:rPr>
+          <w:rFonts w:eastAsiaTheme="minorEastAsia"/>
+        </w:rPr>
+        <w:t>general- and species-varying scaling parameters</w:t>
+      </w:r>
+      <w:r>
+        <w:rPr>
+          <w:rFonts w:eastAsiaTheme="minorEastAsia"/>
+        </w:rPr>
+        <w:t xml:space="preserve">, </w:t>
+      </w:r>
+      <w:r>
+        <w:rPr>
+          <w:rFonts w:eastAsiaTheme="minorEastAsia"/>
+        </w:rPr>
+        <w:t>both at sub-optimum and full temperature-ranges.</w:t>
+      </w:r>
+      <w:r>
+        <w:rPr>
+          <w:rFonts w:eastAsiaTheme="minorEastAsia"/>
+        </w:rPr>
+        <w:t xml:space="preserve"> </w:t>
+      </w:r>
       <w:commentRangeStart w:id="64"/>
       <w:r>
         <w:rPr>
           <w:rFonts w:eastAsiaTheme="minorEastAsia"/>
         </w:rPr>
-        <w:t>search</w:t>
-      </w:r>
-      <w:r>
-        <w:rPr>
-          <w:rFonts w:eastAsiaTheme="minorEastAsia"/>
-        </w:rPr>
-        <w:t xml:space="preserve"> Web of Science </w:t>
+        <w:t xml:space="preserve">We find clear temperature-size interactions </w:t>
+      </w:r>
+      <w:r>
+        <w:rPr>
+          <w:rFonts w:eastAsiaTheme="minorEastAsia"/>
+        </w:rPr>
+        <w:t xml:space="preserve">for metabolic rates at sub-optimum temperature, and </w:t>
+      </w:r>
+      <w:r>
+        <w:rPr>
+          <w:rFonts w:eastAsiaTheme="minorEastAsia"/>
+        </w:rPr>
+        <w:t xml:space="preserve">that the optimum temperature for both </w:t>
+      </w:r>
+      <w:commentRangeStart w:id="65"/>
+      <w:r>
+        <w:rPr>
+          <w:rFonts w:eastAsiaTheme="minorEastAsia"/>
+        </w:rPr>
+        <w:t xml:space="preserve">metabolism </w:t>
+      </w:r>
+      <w:commentRangeEnd w:id="65"/>
+      <w:r>
+        <w:rPr>
+          <w:rStyle w:val="CommentReference"/>
+        </w:rPr>
+        <w:commentReference w:id="65"/>
+      </w:r>
+      <w:r>
+        <w:rPr>
+          <w:rFonts w:eastAsiaTheme="minorEastAsia"/>
+        </w:rPr>
+        <w:t>and consumption declines with a mass</w:t>
+      </w:r>
+      <w:r>
+        <w:rPr>
+          <w:rFonts w:eastAsiaTheme="minorEastAsia"/>
+        </w:rPr>
+        <w:t>.</w:t>
       </w:r>
       <w:commentRangeEnd w:id="64"/>
       <w:r>
@@ -4575,393 +4799,174 @@
         <w:rPr>
           <w:rFonts w:eastAsiaTheme="minorEastAsia"/>
         </w:rPr>
+        <w:t xml:space="preserve"> </w:t>
+      </w:r>
+      <w:r>
+        <w:rPr>
+          <w:rFonts w:eastAsiaTheme="minorEastAsia"/>
+        </w:rPr>
+        <w:t xml:space="preserve">These scaling patterns </w:t>
+      </w:r>
+      <w:r>
+        <w:rPr>
+          <w:rFonts w:eastAsiaTheme="minorEastAsia"/>
+        </w:rPr>
+        <w:t>deviate</w:t>
+      </w:r>
+      <w:r>
+        <w:rPr>
+          <w:rFonts w:eastAsiaTheme="minorEastAsia"/>
+        </w:rPr>
+        <w:t xml:space="preserve"> from </w:t>
+      </w:r>
+      <w:r>
+        <w:rPr>
+          <w:rFonts w:eastAsiaTheme="minorEastAsia"/>
+        </w:rPr>
+        <w:t>typical across-species patterns</w:t>
+      </w:r>
+      <w:r>
+        <w:rPr>
+          <w:rFonts w:eastAsiaTheme="minorEastAsia"/>
+        </w:rPr>
+        <w:t xml:space="preserve"> and scaling theory</w:t>
+      </w:r>
+      <w:r>
+        <w:rPr>
+          <w:rFonts w:eastAsiaTheme="minorEastAsia"/>
+        </w:rPr>
+        <w:t>. B</w:t>
+      </w:r>
+      <w:r>
+        <w:rPr>
+          <w:rFonts w:eastAsiaTheme="minorEastAsia"/>
+        </w:rPr>
+        <w:t xml:space="preserve">ased on simple </w:t>
+      </w:r>
+      <w:r>
+        <w:rPr>
+          <w:rFonts w:eastAsiaTheme="minorEastAsia"/>
+        </w:rPr>
+        <w:t>bioenergetic</w:t>
+      </w:r>
+      <w:r>
+        <w:rPr>
+          <w:rFonts w:eastAsiaTheme="minorEastAsia"/>
+        </w:rPr>
+        <w:t xml:space="preserve"> principles, </w:t>
+      </w:r>
+      <w:r>
+        <w:rPr>
+          <w:rFonts w:eastAsiaTheme="minorEastAsia"/>
+        </w:rPr>
+        <w:t>th</w:t>
+      </w:r>
+      <w:r>
+        <w:rPr>
+          <w:rFonts w:eastAsiaTheme="minorEastAsia"/>
+        </w:rPr>
+        <w:t>e observed scaling of consumption and metabolism</w:t>
+      </w:r>
+      <w:r>
+        <w:rPr>
+          <w:rFonts w:eastAsiaTheme="minorEastAsia"/>
+        </w:rPr>
+        <w:t xml:space="preserve"> </w:t>
+      </w:r>
+      <w:r>
+        <w:rPr>
+          <w:rFonts w:eastAsiaTheme="minorEastAsia"/>
+        </w:rPr>
+        <w:t xml:space="preserve">could </w:t>
+      </w:r>
+      <w:r>
+        <w:rPr>
+          <w:rFonts w:eastAsiaTheme="minorEastAsia"/>
+        </w:rPr>
+        <w:t xml:space="preserve">contribute </w:t>
+      </w:r>
+      <w:r>
+        <w:rPr>
+          <w:rFonts w:eastAsiaTheme="minorEastAsia"/>
+        </w:rPr>
         <w:t xml:space="preserve">to </w:t>
       </w:r>
       <w:r>
         <w:rPr>
           <w:rFonts w:eastAsiaTheme="minorEastAsia"/>
         </w:rPr>
-        <w:t xml:space="preserve">compile a dataset </w:t>
-      </w:r>
-      <w:r>
-        <w:rPr>
-          <w:rFonts w:eastAsiaTheme="minorEastAsia"/>
-        </w:rPr>
-        <w:t xml:space="preserve">on </w:t>
-      </w:r>
-      <w:r>
-        <w:rPr>
-          <w:rFonts w:eastAsiaTheme="minorEastAsia"/>
-        </w:rPr>
-        <w:t xml:space="preserve">consumption and metabolic rates </w:t>
-      </w:r>
-      <w:r>
-        <w:rPr>
-          <w:rFonts w:eastAsiaTheme="minorEastAsia"/>
-        </w:rPr>
-        <w:t xml:space="preserve">of fish </w:t>
-      </w:r>
-      <w:r>
-        <w:rPr>
-          <w:rFonts w:eastAsiaTheme="minorEastAsia"/>
-        </w:rPr>
-        <w:t xml:space="preserve">from experiments </w:t>
-      </w:r>
-      <w:r>
-        <w:rPr>
-          <w:rFonts w:eastAsiaTheme="minorEastAsia"/>
-        </w:rPr>
-        <w:t xml:space="preserve">in which </w:t>
-      </w:r>
-      <w:r>
-        <w:rPr>
-          <w:rFonts w:eastAsiaTheme="minorEastAsia"/>
-        </w:rPr>
-        <w:t xml:space="preserve">the effect of fish </w:t>
-      </w:r>
-      <w:r>
-        <w:rPr>
-          <w:rFonts w:eastAsiaTheme="minorEastAsia"/>
-        </w:rPr>
-        <w:t xml:space="preserve">body mass </w:t>
-      </w:r>
-      <w:r>
-        <w:rPr>
-          <w:rFonts w:eastAsiaTheme="minorEastAsia"/>
-        </w:rPr>
-        <w:t>is</w:t>
-      </w:r>
-      <w:r>
-        <w:rPr>
-          <w:rFonts w:eastAsiaTheme="minorEastAsia"/>
-        </w:rPr>
-        <w:t xml:space="preserve"> </w:t>
-      </w:r>
-      <w:r>
-        <w:rPr>
-          <w:rFonts w:eastAsiaTheme="minorEastAsia"/>
-        </w:rPr>
-        <w:t xml:space="preserve">replicated </w:t>
-      </w:r>
-      <w:r>
-        <w:rPr>
-          <w:rFonts w:eastAsiaTheme="minorEastAsia"/>
-        </w:rPr>
-        <w:t xml:space="preserve">across multiple </w:t>
-      </w:r>
-      <w:r>
-        <w:rPr>
-          <w:rFonts w:eastAsiaTheme="minorEastAsia"/>
-        </w:rPr>
-        <w:t>temperature</w:t>
-      </w:r>
-      <w:r>
-        <w:rPr>
-          <w:rFonts w:eastAsiaTheme="minorEastAsia"/>
-        </w:rPr>
-        <w:t>s within species</w:t>
-      </w:r>
-      <w:r>
-        <w:rPr>
-          <w:rFonts w:eastAsiaTheme="minorEastAsia"/>
-        </w:rPr>
-        <w:t xml:space="preserve">. </w:t>
-      </w:r>
-      <w:r>
-        <w:rPr>
-          <w:rFonts w:eastAsiaTheme="minorEastAsia"/>
-        </w:rPr>
-        <w:t xml:space="preserve">We fit </w:t>
-      </w:r>
-      <w:r>
-        <w:rPr>
-          <w:rFonts w:eastAsiaTheme="minorEastAsia"/>
-        </w:rPr>
-        <w:t>hierarchical Bayesi</w:t>
-      </w:r>
-      <w:r>
-        <w:rPr>
-          <w:rFonts w:eastAsiaTheme="minorEastAsia"/>
-        </w:rPr>
-        <w:t xml:space="preserve">an models to </w:t>
-      </w:r>
-      <w:r>
-        <w:rPr>
-          <w:rFonts w:eastAsiaTheme="minorEastAsia"/>
-        </w:rPr>
-        <w:t xml:space="preserve">share information across species </w:t>
-      </w:r>
-      <w:r>
-        <w:rPr>
-          <w:rFonts w:eastAsiaTheme="minorEastAsia"/>
-        </w:rPr>
-        <w:t>and account for replication within species</w:t>
-      </w:r>
-      <w:r>
-        <w:rPr>
-          <w:rFonts w:eastAsiaTheme="minorEastAsia"/>
-        </w:rPr>
-        <w:t xml:space="preserve"> whe</w:t>
-      </w:r>
-      <w:r>
-        <w:rPr>
-          <w:rFonts w:eastAsiaTheme="minorEastAsia"/>
-        </w:rPr>
-        <w:t xml:space="preserve">n </w:t>
-      </w:r>
-      <w:r>
-        <w:rPr>
-          <w:rFonts w:eastAsiaTheme="minorEastAsia"/>
-        </w:rPr>
-        <w:t>estima</w:t>
-      </w:r>
-      <w:r>
-        <w:rPr>
-          <w:rFonts w:eastAsiaTheme="minorEastAsia"/>
-        </w:rPr>
-        <w:t xml:space="preserve">ting </w:t>
-      </w:r>
-      <w:r>
-        <w:rPr>
-          <w:rFonts w:eastAsiaTheme="minorEastAsia"/>
-        </w:rPr>
-        <w:t>general- and species-varying scaling parameters</w:t>
-      </w:r>
-      <w:r>
-        <w:rPr>
-          <w:rFonts w:eastAsiaTheme="minorEastAsia"/>
-        </w:rPr>
-        <w:t xml:space="preserve">, </w:t>
-      </w:r>
-      <w:r>
-        <w:rPr>
-          <w:rFonts w:eastAsiaTheme="minorEastAsia"/>
-        </w:rPr>
-        <w:t>both at sub-optimum and full temperature-ranges.</w:t>
-      </w:r>
-      <w:r>
-        <w:rPr>
-          <w:rFonts w:eastAsiaTheme="minorEastAsia"/>
-        </w:rPr>
-        <w:t xml:space="preserve"> </w:t>
-      </w:r>
-      <w:commentRangeStart w:id="65"/>
-      <w:r>
-        <w:rPr>
-          <w:rFonts w:eastAsiaTheme="minorEastAsia"/>
-        </w:rPr>
-        <w:t xml:space="preserve">We find clear temperature-size interactions </w:t>
-      </w:r>
-      <w:r>
-        <w:rPr>
-          <w:rFonts w:eastAsiaTheme="minorEastAsia"/>
-        </w:rPr>
-        <w:t xml:space="preserve">for metabolic rates at sub-optimum temperature, and </w:t>
-      </w:r>
-      <w:r>
-        <w:rPr>
-          <w:rFonts w:eastAsiaTheme="minorEastAsia"/>
-        </w:rPr>
-        <w:t xml:space="preserve">that the optimum temperature for both </w:t>
+        <w:t xml:space="preserve">altered growth dynamics </w:t>
+      </w:r>
+      <w:r>
+        <w:rPr>
+          <w:rFonts w:eastAsiaTheme="minorEastAsia"/>
+        </w:rPr>
+        <w:t xml:space="preserve">and </w:t>
+      </w:r>
+      <w:r>
+        <w:rPr>
+          <w:rFonts w:eastAsiaTheme="minorEastAsia"/>
+        </w:rPr>
+        <w:t xml:space="preserve">reduced </w:t>
+      </w:r>
+      <w:r>
+        <w:rPr>
+          <w:rFonts w:eastAsiaTheme="minorEastAsia"/>
+        </w:rPr>
+        <w:t>growth potential</w:t>
+      </w:r>
+      <w:r>
+        <w:rPr>
+          <w:rFonts w:eastAsiaTheme="minorEastAsia"/>
+        </w:rPr>
+        <w:t xml:space="preserve"> with warming</w:t>
+      </w:r>
+      <w:r>
+        <w:rPr>
+          <w:rFonts w:eastAsiaTheme="minorEastAsia"/>
+        </w:rPr>
+        <w:t xml:space="preserve">, with </w:t>
+      </w:r>
+      <w:r>
+        <w:rPr>
+          <w:rFonts w:eastAsiaTheme="minorEastAsia"/>
+        </w:rPr>
+        <w:t xml:space="preserve">implications </w:t>
+      </w:r>
+      <w:r>
+        <w:rPr>
+          <w:rFonts w:eastAsiaTheme="minorEastAsia"/>
+        </w:rPr>
+        <w:t>for ecological interactions</w:t>
+      </w:r>
+      <w:r>
+        <w:rPr>
+          <w:rFonts w:eastAsiaTheme="minorEastAsia"/>
+        </w:rPr>
+        <w:t xml:space="preserve"> and potentially trophic transfer </w:t>
+      </w:r>
+      <w:r>
+        <w:rPr>
+          <w:rFonts w:eastAsiaTheme="minorEastAsia"/>
+        </w:rPr>
+        <w:t>efficiency</w:t>
+      </w:r>
+      <w:r>
+        <w:rPr>
+          <w:rFonts w:eastAsiaTheme="minorEastAsia"/>
+        </w:rPr>
+        <w:t>.</w:t>
       </w:r>
       <w:commentRangeStart w:id="66"/>
-      <w:r>
-        <w:rPr>
-          <w:rFonts w:eastAsiaTheme="minorEastAsia"/>
-        </w:rPr>
-        <w:t xml:space="preserve">metabolism </w:t>
-      </w:r>
-      <w:commentRangeEnd w:id="66"/>
-      <w:r>
-        <w:rPr>
-          <w:rStyle w:val="CommentReference"/>
-        </w:rPr>
-        <w:commentReference w:id="66"/>
-      </w:r>
-      <w:r>
-        <w:rPr>
-          <w:rFonts w:eastAsiaTheme="minorEastAsia"/>
-        </w:rPr>
-        <w:t>and consumption declines with a mass</w:t>
-      </w:r>
-      <w:r>
-        <w:rPr>
-          <w:rFonts w:eastAsiaTheme="minorEastAsia"/>
-        </w:rPr>
-        <w:t>.</w:t>
-      </w:r>
-      <w:commentRangeEnd w:id="65"/>
-      <w:r>
-        <w:rPr>
-          <w:rStyle w:val="CommentReference"/>
-        </w:rPr>
-        <w:commentReference w:id="65"/>
-      </w:r>
-      <w:r>
-        <w:rPr>
-          <w:rFonts w:eastAsiaTheme="minorEastAsia"/>
-        </w:rPr>
-        <w:t xml:space="preserve"> </w:t>
-      </w:r>
-      <w:r>
-        <w:rPr>
-          <w:rFonts w:eastAsiaTheme="minorEastAsia"/>
-        </w:rPr>
-        <w:t xml:space="preserve">These scaling patterns </w:t>
-      </w:r>
-      <w:r>
-        <w:rPr>
-          <w:rFonts w:eastAsiaTheme="minorEastAsia"/>
-        </w:rPr>
-        <w:t>deviate</w:t>
-      </w:r>
-      <w:r>
-        <w:rPr>
-          <w:rFonts w:eastAsiaTheme="minorEastAsia"/>
-        </w:rPr>
-        <w:t xml:space="preserve"> from </w:t>
-      </w:r>
-      <w:r>
-        <w:rPr>
-          <w:rFonts w:eastAsiaTheme="minorEastAsia"/>
-        </w:rPr>
-        <w:t>typical across-species patterns</w:t>
-      </w:r>
-      <w:r>
-        <w:rPr>
-          <w:rFonts w:eastAsiaTheme="minorEastAsia"/>
-        </w:rPr>
-        <w:t xml:space="preserve"> and scaling theory</w:t>
-      </w:r>
-      <w:r>
-        <w:rPr>
-          <w:rFonts w:eastAsiaTheme="minorEastAsia"/>
-        </w:rPr>
-        <w:t>. B</w:t>
-      </w:r>
-      <w:r>
-        <w:rPr>
-          <w:rFonts w:eastAsiaTheme="minorEastAsia"/>
-        </w:rPr>
-        <w:t xml:space="preserve">ased on simple </w:t>
-      </w:r>
-      <w:r>
-        <w:rPr>
-          <w:rFonts w:eastAsiaTheme="minorEastAsia"/>
-        </w:rPr>
-        <w:t>bioenergetic</w:t>
-      </w:r>
-      <w:r>
-        <w:rPr>
-          <w:rFonts w:eastAsiaTheme="minorEastAsia"/>
-        </w:rPr>
-        <w:t xml:space="preserve"> principles, </w:t>
-      </w:r>
-      <w:r>
-        <w:rPr>
-          <w:rFonts w:eastAsiaTheme="minorEastAsia"/>
-        </w:rPr>
-        <w:t>th</w:t>
-      </w:r>
-      <w:r>
-        <w:rPr>
-          <w:rFonts w:eastAsiaTheme="minorEastAsia"/>
-        </w:rPr>
-        <w:t>e observed scaling of consumption and metabolism</w:t>
-      </w:r>
-      <w:r>
-        <w:rPr>
-          <w:rFonts w:eastAsiaTheme="minorEastAsia"/>
-        </w:rPr>
-        <w:t xml:space="preserve"> </w:t>
-      </w:r>
-      <w:r>
-        <w:rPr>
-          <w:rFonts w:eastAsiaTheme="minorEastAsia"/>
-        </w:rPr>
-        <w:t xml:space="preserve">could </w:t>
-      </w:r>
-      <w:r>
-        <w:rPr>
-          <w:rFonts w:eastAsiaTheme="minorEastAsia"/>
-        </w:rPr>
-        <w:t xml:space="preserve">contribute </w:t>
-      </w:r>
-      <w:r>
-        <w:rPr>
-          <w:rFonts w:eastAsiaTheme="minorEastAsia"/>
-        </w:rPr>
-        <w:t xml:space="preserve">to </w:t>
-      </w:r>
-      <w:r>
-        <w:rPr>
-          <w:rFonts w:eastAsiaTheme="minorEastAsia"/>
-        </w:rPr>
-        <w:t xml:space="preserve">altered growth dynamics </w:t>
-      </w:r>
-      <w:r>
-        <w:rPr>
-          <w:rFonts w:eastAsiaTheme="minorEastAsia"/>
-        </w:rPr>
-        <w:t xml:space="preserve">and </w:t>
-      </w:r>
-      <w:r>
-        <w:rPr>
-          <w:rFonts w:eastAsiaTheme="minorEastAsia"/>
-        </w:rPr>
-        <w:t xml:space="preserve">reduced </w:t>
-      </w:r>
-      <w:r>
-        <w:rPr>
-          <w:rFonts w:eastAsiaTheme="minorEastAsia"/>
-        </w:rPr>
-        <w:t>growth potential</w:t>
-      </w:r>
-      <w:r>
-        <w:rPr>
-          <w:rFonts w:eastAsiaTheme="minorEastAsia"/>
-        </w:rPr>
-        <w:t xml:space="preserve"> with warming</w:t>
-      </w:r>
-      <w:r>
-        <w:rPr>
-          <w:rFonts w:eastAsiaTheme="minorEastAsia"/>
-        </w:rPr>
-        <w:t xml:space="preserve">, with </w:t>
-      </w:r>
-      <w:r>
-        <w:rPr>
-          <w:rFonts w:eastAsiaTheme="minorEastAsia"/>
-        </w:rPr>
-        <w:t xml:space="preserve">implications </w:t>
-      </w:r>
-      <w:r>
-        <w:rPr>
-          <w:rFonts w:eastAsiaTheme="minorEastAsia"/>
-        </w:rPr>
-        <w:t>for ecological interactions</w:t>
-      </w:r>
-      <w:r>
-        <w:rPr>
-          <w:rFonts w:eastAsiaTheme="minorEastAsia"/>
-        </w:rPr>
-        <w:t xml:space="preserve"> and potentially trophic transfer </w:t>
-      </w:r>
-      <w:r>
-        <w:rPr>
-          <w:rFonts w:eastAsiaTheme="minorEastAsia"/>
-        </w:rPr>
-        <w:t>efficiency</w:t>
-      </w:r>
-      <w:r>
-        <w:rPr>
-          <w:rFonts w:eastAsiaTheme="minorEastAsia"/>
-        </w:rPr>
-        <w:t>.</w:t>
-      </w:r>
       <w:commentRangeStart w:id="67"/>
       <w:commentRangeStart w:id="68"/>
-      <w:commentRangeStart w:id="69"/>
+      <w:commentRangeEnd w:id="66"/>
+      <w:r>
+        <w:rPr>
+          <w:rStyle w:val="CommentReference"/>
+        </w:rPr>
+        <w:commentReference w:id="66"/>
+      </w:r>
       <w:commentRangeEnd w:id="67"/>
       <w:r>
         <w:rPr>
@@ -4975,13 +4980,6 @@
           <w:rStyle w:val="CommentReference"/>
         </w:rPr>
         <w:commentReference w:id="68"/>
-      </w:r>
-      <w:commentRangeEnd w:id="69"/>
-      <w:r>
-        <w:rPr>
-          <w:rStyle w:val="CommentReference"/>
-        </w:rPr>
-        <w:commentReference w:id="69"/>
       </w:r>
     </w:p>
     <w:p>
@@ -5051,168 +5049,168 @@
         </w:rPr>
         <w:t xml:space="preserve">We </w:t>
       </w:r>
+      <w:commentRangeStart w:id="69"/>
       <w:commentRangeStart w:id="70"/>
+      <w:r>
+        <w:rPr>
+          <w:rFonts w:cstheme="minorHAnsi"/>
+        </w:rPr>
+        <w:t xml:space="preserve">searched </w:t>
+      </w:r>
+      <w:commentRangeEnd w:id="69"/>
+      <w:r>
+        <w:rPr>
+          <w:rStyle w:val="CommentReference"/>
+        </w:rPr>
+        <w:commentReference w:id="69"/>
+      </w:r>
+      <w:commentRangeEnd w:id="70"/>
+      <w:r>
+        <w:rPr>
+          <w:rStyle w:val="CommentReference"/>
+        </w:rPr>
+        <w:commentReference w:id="70"/>
+      </w:r>
+      <w:r>
+        <w:rPr>
+          <w:rFonts w:cstheme="minorHAnsi"/>
+        </w:rPr>
+        <w:t xml:space="preserve">the literature for </w:t>
+      </w:r>
+      <w:r>
+        <w:rPr>
+          <w:rFonts w:cstheme="minorHAnsi"/>
+        </w:rPr>
+        <w:t xml:space="preserve">experimental studies measuring </w:t>
+      </w:r>
+      <w:r>
+        <w:rPr>
+          <w:rFonts w:cstheme="minorHAnsi"/>
+        </w:rPr>
+        <w:t xml:space="preserve">the </w:t>
+      </w:r>
+      <w:r>
+        <w:rPr>
+          <w:rFonts w:cstheme="minorHAnsi"/>
+        </w:rPr>
+        <w:t xml:space="preserve">temperature </w:t>
+      </w:r>
+      <w:r>
+        <w:rPr>
+          <w:rFonts w:cstheme="minorHAnsi"/>
+        </w:rPr>
+        <w:t xml:space="preserve">and mass </w:t>
+      </w:r>
+      <w:r>
+        <w:rPr>
+          <w:rFonts w:cstheme="minorHAnsi"/>
+        </w:rPr>
+        <w:t xml:space="preserve">dependence of maximum consumption rate (feeding rate at unlimited food supply, </w:t>
+      </w:r>
+      <w:r>
+        <w:rPr>
+          <w:rFonts w:cstheme="minorHAnsi"/>
+          <w:i/>
+        </w:rPr>
+        <w:t>ad libitum</w:t>
+      </w:r>
+      <w:r>
+        <w:rPr>
+          <w:rFonts w:cstheme="minorHAnsi"/>
+        </w:rPr>
+        <w:t xml:space="preserve">) and </w:t>
+      </w:r>
       <w:commentRangeStart w:id="71"/>
       <w:r>
         <w:rPr>
           <w:rFonts w:cstheme="minorHAnsi"/>
         </w:rPr>
-        <w:t xml:space="preserve">searched </w:t>
-      </w:r>
-      <w:commentRangeEnd w:id="70"/>
+        <w:t>resting/standard/routine</w:t>
+      </w:r>
+      <w:commentRangeEnd w:id="71"/>
       <w:r>
         <w:rPr>
           <w:rStyle w:val="CommentReference"/>
         </w:rPr>
-        <w:commentReference w:id="70"/>
-      </w:r>
-      <w:commentRangeEnd w:id="71"/>
+        <w:commentReference w:id="71"/>
+      </w:r>
+      <w:r>
+        <w:rPr>
+          <w:rFonts w:cstheme="minorHAnsi"/>
+        </w:rPr>
+        <w:t xml:space="preserve"> </w:t>
+      </w:r>
+      <w:r>
+        <w:rPr>
+          <w:rFonts w:cstheme="minorHAnsi"/>
+        </w:rPr>
+        <w:t xml:space="preserve">oxygen consumption rate </w:t>
+      </w:r>
+      <w:r>
+        <w:rPr>
+          <w:rFonts w:cstheme="minorHAnsi"/>
+        </w:rPr>
+        <w:t>(</w:t>
+      </w:r>
+      <w:r>
+        <w:rPr>
+          <w:rFonts w:cstheme="minorHAnsi"/>
+        </w:rPr>
+        <w:t>proxy for metabolic rate</w:t>
+      </w:r>
+      <w:commentRangeStart w:id="72"/>
+      <w:r>
+        <w:rPr>
+          <w:rFonts w:eastAsiaTheme="minorEastAsia" w:cstheme="minorHAnsi"/>
+        </w:rPr>
+        <w:t>)</w:t>
+      </w:r>
+      <w:commentRangeEnd w:id="72"/>
       <w:r>
         <w:rPr>
           <w:rStyle w:val="CommentReference"/>
         </w:rPr>
-        <w:commentReference w:id="71"/>
-      </w:r>
-      <w:r>
-        <w:rPr>
-          <w:rFonts w:cstheme="minorHAnsi"/>
-        </w:rPr>
-        <w:t xml:space="preserve">the literature for </w:t>
-      </w:r>
-      <w:r>
-        <w:rPr>
-          <w:rFonts w:cstheme="minorHAnsi"/>
-        </w:rPr>
-        <w:t xml:space="preserve">experimental studies measuring </w:t>
-      </w:r>
-      <w:r>
-        <w:rPr>
-          <w:rFonts w:cstheme="minorHAnsi"/>
-        </w:rPr>
-        <w:t xml:space="preserve">the </w:t>
-      </w:r>
-      <w:r>
-        <w:rPr>
-          <w:rFonts w:cstheme="minorHAnsi"/>
-        </w:rPr>
-        <w:t xml:space="preserve">temperature </w:t>
-      </w:r>
-      <w:r>
-        <w:rPr>
-          <w:rFonts w:cstheme="minorHAnsi"/>
-        </w:rPr>
-        <w:t xml:space="preserve">and mass </w:t>
-      </w:r>
-      <w:r>
-        <w:rPr>
-          <w:rFonts w:cstheme="minorHAnsi"/>
-        </w:rPr>
-        <w:t xml:space="preserve">dependence of maximum consumption rate (feeding rate at unlimited food supply, </w:t>
-      </w:r>
-      <w:r>
-        <w:rPr>
-          <w:rFonts w:cstheme="minorHAnsi"/>
-          <w:i/>
-        </w:rPr>
-        <w:t>ad libitum</w:t>
-      </w:r>
-      <w:r>
-        <w:rPr>
-          <w:rFonts w:cstheme="minorHAnsi"/>
-        </w:rPr>
-        <w:t xml:space="preserve">) and </w:t>
-      </w:r>
-      <w:commentRangeStart w:id="72"/>
-      <w:r>
-        <w:rPr>
-          <w:rFonts w:cstheme="minorHAnsi"/>
-        </w:rPr>
-        <w:t>resting/standard/routine</w:t>
-      </w:r>
-      <w:commentRangeEnd w:id="72"/>
+        <w:commentReference w:id="72"/>
+      </w:r>
+      <w:r>
+        <w:rPr>
+          <w:rFonts w:eastAsiaTheme="minorEastAsia" w:cstheme="minorHAnsi"/>
+        </w:rPr>
+        <w:t xml:space="preserve">, </w:t>
+      </w:r>
+      <w:r>
+        <w:rPr>
+          <w:rFonts w:cstheme="minorHAnsi"/>
+        </w:rPr>
+        <w:t xml:space="preserve">using the </w:t>
+      </w:r>
+      <w:r>
+        <w:rPr>
+          <w:rFonts w:cstheme="minorHAnsi"/>
+        </w:rPr>
+        <w:t>Web of Science Core Collection</w:t>
+      </w:r>
+      <w:r>
+        <w:rPr>
+          <w:rFonts w:cstheme="minorHAnsi"/>
+        </w:rPr>
+        <w:t>.</w:t>
+      </w:r>
+      <w:commentRangeStart w:id="73"/>
+      <w:r>
+        <w:rPr>
+          <w:rFonts w:cstheme="minorHAnsi"/>
+        </w:rPr>
+        <w:t xml:space="preserve"> </w:t>
+      </w:r>
+      <w:commentRangeEnd w:id="73"/>
       <w:r>
         <w:rPr>
           <w:rStyle w:val="CommentReference"/>
         </w:rPr>
-        <w:commentReference w:id="72"/>
-      </w:r>
-      <w:r>
-        <w:rPr>
-          <w:rFonts w:cstheme="minorHAnsi"/>
-        </w:rPr>
-        <w:t xml:space="preserve"> </w:t>
-      </w:r>
-      <w:r>
-        <w:rPr>
-          <w:rFonts w:cstheme="minorHAnsi"/>
-        </w:rPr>
-        <w:t xml:space="preserve">oxygen consumption rate </w:t>
-      </w:r>
-      <w:r>
-        <w:rPr>
-          <w:rFonts w:cstheme="minorHAnsi"/>
-        </w:rPr>
-        <w:t>(</w:t>
-      </w:r>
-      <w:r>
-        <w:rPr>
-          <w:rFonts w:cstheme="minorHAnsi"/>
-        </w:rPr>
-        <w:t>proxy for metabolic rate</w:t>
-      </w:r>
-      <w:commentRangeStart w:id="73"/>
-      <w:r>
-        <w:rPr>
-          <w:rFonts w:eastAsiaTheme="minorEastAsia" w:cstheme="minorHAnsi"/>
-        </w:rPr>
-        <w:t>)</w:t>
-      </w:r>
-      <w:commentRangeEnd w:id="73"/>
-      <w:r>
-        <w:rPr>
-          <w:rStyle w:val="CommentReference"/>
-        </w:rPr>
         <w:commentReference w:id="73"/>
       </w:r>
-      <w:r>
-        <w:rPr>
-          <w:rFonts w:eastAsiaTheme="minorEastAsia" w:cstheme="minorHAnsi"/>
-        </w:rPr>
-        <w:t xml:space="preserve">, </w:t>
-      </w:r>
-      <w:r>
-        <w:rPr>
-          <w:rFonts w:cstheme="minorHAnsi"/>
-        </w:rPr>
-        <w:t xml:space="preserve">using the </w:t>
-      </w:r>
-      <w:r>
-        <w:rPr>
-          <w:rFonts w:cstheme="minorHAnsi"/>
-        </w:rPr>
-        <w:t>Web of Science Core Collection</w:t>
-      </w:r>
-      <w:r>
-        <w:rPr>
-          <w:rFonts w:cstheme="minorHAnsi"/>
-        </w:rPr>
-        <w:t>.</w:t>
-      </w:r>
       <w:commentRangeStart w:id="74"/>
-      <w:r>
-        <w:rPr>
-          <w:rFonts w:cstheme="minorHAnsi"/>
-        </w:rPr>
-        <w:t xml:space="preserve"> </w:t>
-      </w:r>
-      <w:commentRangeEnd w:id="74"/>
-      <w:r>
-        <w:rPr>
-          <w:rStyle w:val="CommentReference"/>
-        </w:rPr>
-        <w:commentReference w:id="74"/>
-      </w:r>
-      <w:commentRangeStart w:id="75"/>
       <w:r>
         <w:rPr>
           <w:rFonts w:cstheme="minorHAnsi"/>
@@ -5281,6 +5279,62 @@
         </w:rPr>
         <w:t xml:space="preserve">. </w:t>
       </w:r>
+      <w:commentRangeEnd w:id="74"/>
+      <w:r>
+        <w:rPr>
+          <w:rStyle w:val="CommentReference"/>
+        </w:rPr>
+        <w:commentReference w:id="74"/>
+      </w:r>
+      <w:r>
+        <w:rPr>
+          <w:rFonts w:cstheme="minorHAnsi"/>
+        </w:rPr>
+        <w:t xml:space="preserve">This </w:t>
+      </w:r>
+      <w:r>
+        <w:rPr>
+          <w:rFonts w:cstheme="minorHAnsi"/>
+        </w:rPr>
+        <w:t xml:space="preserve">allowed us to estimate how these rates depend on body size </w:t>
+      </w:r>
+      <w:r>
+        <w:rPr>
+          <w:rFonts w:cstheme="minorHAnsi"/>
+        </w:rPr>
+        <w:t xml:space="preserve">and temperature simultaneously using multivariate models, </w:t>
+      </w:r>
+      <w:commentRangeStart w:id="75"/>
+      <w:r>
+        <w:rPr>
+          <w:rFonts w:cstheme="minorHAnsi"/>
+        </w:rPr>
+        <w:t xml:space="preserve">rather than </w:t>
+      </w:r>
+      <w:r>
+        <w:rPr>
+          <w:rFonts w:cstheme="minorHAnsi"/>
+        </w:rPr>
+        <w:t xml:space="preserve">normalizing data </w:t>
+      </w:r>
+      <w:r>
+        <w:rPr>
+          <w:rFonts w:cstheme="minorHAnsi"/>
+        </w:rPr>
+        <w:t xml:space="preserve">assuming </w:t>
+      </w:r>
+      <w:r>
+        <w:rPr>
+          <w:rFonts w:cstheme="minorHAnsi"/>
+        </w:rPr>
+        <w:t>a specific scaling with one of the predictors separately</w:t>
+      </w:r>
+      <w:r>
+        <w:rPr>
+          <w:rFonts w:cstheme="minorHAnsi"/>
+        </w:rPr>
+        <w:t xml:space="preserve">. </w:t>
+      </w:r>
       <w:commentRangeEnd w:id="75"/>
       <w:r>
         <w:rPr>
@@ -5292,116 +5346,60 @@
         <w:rPr>
           <w:rFonts w:cstheme="minorHAnsi"/>
         </w:rPr>
-        <w:t xml:space="preserve">This </w:t>
-      </w:r>
-      <w:r>
-        <w:rPr>
-          <w:rFonts w:cstheme="minorHAnsi"/>
-        </w:rPr>
-        <w:t xml:space="preserve">allowed us to estimate how these rates depend on body size </w:t>
-      </w:r>
-      <w:r>
-        <w:rPr>
-          <w:rFonts w:cstheme="minorHAnsi"/>
-        </w:rPr>
-        <w:t xml:space="preserve">and temperature simultaneously using multivariate models, </w:t>
+        <w:t>We found in total X and Y data points from published articles on</w:t>
+      </w:r>
+      <w:r>
+        <w:rPr>
+          <w:rFonts w:cstheme="minorHAnsi"/>
+        </w:rPr>
+        <w:t xml:space="preserve"> maximum consumption</w:t>
+      </w:r>
+      <w:r>
+        <w:rPr>
+          <w:rFonts w:eastAsiaTheme="minorEastAsia" w:cstheme="minorHAnsi"/>
+        </w:rPr>
+        <w:t xml:space="preserve"> and</w:t>
+      </w:r>
+      <w:r>
+        <w:rPr>
+          <w:rFonts w:eastAsiaTheme="minorEastAsia" w:cstheme="minorHAnsi"/>
+        </w:rPr>
+        <w:t xml:space="preserve"> metabolic rate</w:t>
+      </w:r>
+      <w:r>
+        <w:rPr>
+          <w:rFonts w:eastAsiaTheme="minorEastAsia" w:cstheme="minorHAnsi"/>
+        </w:rPr>
+        <w:t>, for X and Y species representing a diverse taxonomic, habitat and lifestyle range.</w:t>
+      </w:r>
+      <w:r>
+        <w:rPr>
+          <w:rFonts w:eastAsiaTheme="minorEastAsia" w:cstheme="minorHAnsi"/>
+        </w:rPr>
+        <w:t xml:space="preserve"> </w:t>
       </w:r>
       <w:commentRangeStart w:id="76"/>
-      <w:r>
-        <w:rPr>
-          <w:rFonts w:cstheme="minorHAnsi"/>
-        </w:rPr>
-        <w:t xml:space="preserve">rather than </w:t>
-      </w:r>
-      <w:r>
-        <w:rPr>
-          <w:rFonts w:cstheme="minorHAnsi"/>
-        </w:rPr>
-        <w:t xml:space="preserve">normalizing data </w:t>
-      </w:r>
-      <w:r>
-        <w:rPr>
-          <w:rFonts w:cstheme="minorHAnsi"/>
-        </w:rPr>
-        <w:t xml:space="preserve">assuming </w:t>
-      </w:r>
-      <w:r>
-        <w:rPr>
-          <w:rFonts w:cstheme="minorHAnsi"/>
-        </w:rPr>
-        <w:t>a specific scaling with one of the predictors separately</w:t>
-      </w:r>
-      <w:r>
-        <w:rPr>
-          <w:rFonts w:cstheme="minorHAnsi"/>
-        </w:rPr>
-        <w:t xml:space="preserve">. </w:t>
+      <w:commentRangeStart w:id="77"/>
+      <w:r>
+        <w:rPr>
+          <w:rFonts w:eastAsiaTheme="minorEastAsia" w:cstheme="minorHAnsi"/>
+        </w:rPr>
+        <w:t>We asked authors for these data in most cases</w:t>
       </w:r>
       <w:commentRangeEnd w:id="76"/>
       <w:r>
         <w:rPr>
           <w:rStyle w:val="CommentReference"/>
+          <w:rFonts w:cstheme="minorHAnsi"/>
         </w:rPr>
         <w:commentReference w:id="76"/>
       </w:r>
-      <w:r>
-        <w:rPr>
-          <w:rFonts w:cstheme="minorHAnsi"/>
-        </w:rPr>
-        <w:t>We found in total X and Y data points from published articles on</w:t>
-      </w:r>
-      <w:r>
-        <w:rPr>
-          <w:rFonts w:cstheme="minorHAnsi"/>
-        </w:rPr>
-        <w:t xml:space="preserve"> maximum consumption</w:t>
-      </w:r>
-      <w:r>
-        <w:rPr>
-          <w:rFonts w:eastAsiaTheme="minorEastAsia" w:cstheme="minorHAnsi"/>
-        </w:rPr>
-        <w:t xml:space="preserve"> and</w:t>
-      </w:r>
-      <w:r>
-        <w:rPr>
-          <w:rFonts w:eastAsiaTheme="minorEastAsia" w:cstheme="minorHAnsi"/>
-        </w:rPr>
-        <w:t xml:space="preserve"> metabolic rate</w:t>
-      </w:r>
-      <w:r>
-        <w:rPr>
-          <w:rFonts w:eastAsiaTheme="minorEastAsia" w:cstheme="minorHAnsi"/>
-        </w:rPr>
-        <w:t>, for X and Y species representing a diverse taxonomic, habitat and lifestyle range.</w:t>
-      </w:r>
-      <w:r>
-        <w:rPr>
-          <w:rFonts w:eastAsiaTheme="minorEastAsia" w:cstheme="minorHAnsi"/>
-        </w:rPr>
-        <w:t xml:space="preserve"> </w:t>
-      </w:r>
-      <w:commentRangeStart w:id="77"/>
-      <w:commentRangeStart w:id="78"/>
-      <w:r>
-        <w:rPr>
-          <w:rFonts w:eastAsiaTheme="minorEastAsia" w:cstheme="minorHAnsi"/>
-        </w:rPr>
-        <w:t>We asked authors for these data in most cases</w:t>
-      </w:r>
       <w:commentRangeEnd w:id="77"/>
       <w:r>
         <w:rPr>
           <w:rStyle w:val="CommentReference"/>
-          <w:rFonts w:cstheme="minorHAnsi"/>
         </w:rPr>
         <w:commentReference w:id="77"/>
-      </w:r>
-      <w:commentRangeEnd w:id="78"/>
-      <w:r>
-        <w:rPr>
-          <w:rStyle w:val="CommentReference"/>
-        </w:rPr>
-        <w:commentReference w:id="78"/>
       </w:r>
       <w:r>
         <w:rPr>
@@ -5498,7 +5496,7 @@
         </w:rPr>
         <w:t xml:space="preserve">if </w:t>
       </w:r>
-      <w:commentRangeStart w:id="79"/>
+      <w:commentRangeStart w:id="78"/>
       <w:r>
         <w:rPr>
           <w:rFonts w:eastAsiaTheme="minorEastAsia" w:cstheme="minorHAnsi"/>
@@ -5590,6 +5588,21 @@
         </w:rPr>
         <w:t xml:space="preserve">(iv) fish exhibited normal feeding behavior. </w:t>
       </w:r>
+      <w:commentRangeEnd w:id="78"/>
+      <w:r>
+        <w:rPr>
+          <w:rStyle w:val="CommentReference"/>
+        </w:rPr>
+        <w:commentReference w:id="78"/>
+      </w:r>
+      <w:commentRangeStart w:id="79"/>
+      <w:commentRangeStart w:id="80"/>
+      <w:r>
+        <w:rPr>
+          <w:rFonts w:eastAsiaTheme="minorEastAsia" w:cstheme="minorHAnsi"/>
+        </w:rPr>
+        <w:t xml:space="preserve">We used only one study per species. </w:t>
+      </w:r>
       <w:commentRangeEnd w:id="79"/>
       <w:r>
         <w:rPr>
@@ -5597,27 +5610,12 @@
         </w:rPr>
         <w:commentReference w:id="79"/>
       </w:r>
-      <w:commentRangeStart w:id="80"/>
-      <w:commentRangeStart w:id="81"/>
-      <w:r>
-        <w:rPr>
-          <w:rFonts w:eastAsiaTheme="minorEastAsia" w:cstheme="minorHAnsi"/>
-        </w:rPr>
-        <w:t xml:space="preserve">We used only one study per species. </w:t>
-      </w:r>
       <w:commentRangeEnd w:id="80"/>
       <w:r>
         <w:rPr>
           <w:rStyle w:val="CommentReference"/>
         </w:rPr>
         <w:commentReference w:id="80"/>
-      </w:r>
-      <w:commentRangeEnd w:id="81"/>
-      <w:r>
-        <w:rPr>
-          <w:rStyle w:val="CommentReference"/>
-        </w:rPr>
-        <w:commentReference w:id="81"/>
       </w:r>
       <w:r>
         <w:rPr>
@@ -5723,8 +5721,8 @@
         </w:rPr>
         <w:t xml:space="preserve">. In cases where we found more than one study for a species, </w:t>
       </w:r>
+      <w:commentRangeStart w:id="81"/>
       <w:commentRangeStart w:id="82"/>
-      <w:commentRangeStart w:id="83"/>
       <w:r>
         <w:rPr>
           <w:rFonts w:eastAsiaTheme="minorEastAsia" w:cstheme="minorHAnsi"/>
@@ -5737,19 +5735,19 @@
         </w:rPr>
         <w:t xml:space="preserve"> </w:t>
       </w:r>
+      <w:commentRangeEnd w:id="81"/>
+      <w:r>
+        <w:rPr>
+          <w:rStyle w:val="CommentReference"/>
+        </w:rPr>
+        <w:commentReference w:id="81"/>
+      </w:r>
       <w:commentRangeEnd w:id="82"/>
       <w:r>
         <w:rPr>
           <w:rStyle w:val="CommentReference"/>
         </w:rPr>
         <w:commentReference w:id="82"/>
-      </w:r>
-      <w:commentRangeEnd w:id="83"/>
-      <w:r>
-        <w:rPr>
-          <w:rStyle w:val="CommentReference"/>
-        </w:rPr>
-        <w:commentReference w:id="83"/>
       </w:r>
       <w:r>
         <w:rPr>
@@ -5883,7 +5881,7 @@
         </w:rPr>
         <w:t xml:space="preserve"> of the respective species distribution</w:t>
       </w:r>
-      <w:commentRangeStart w:id="84"/>
+      <w:commentRangeStart w:id="83"/>
       <w:r>
         <w:rPr>
           <w:rFonts w:eastAsiaTheme="minorEastAsia" w:cstheme="minorHAnsi"/>
@@ -5920,12 +5918,12 @@
         </w:rPr>
         <w:t xml:space="preserve"> </w:t>
       </w:r>
-      <w:commentRangeEnd w:id="84"/>
+      <w:commentRangeEnd w:id="83"/>
       <w:r>
         <w:rPr>
           <w:rStyle w:val="CommentReference"/>
         </w:rPr>
-        <w:commentReference w:id="84"/>
+        <w:commentReference w:id="83"/>
       </w:r>
       <w:r>
         <w:rPr>
@@ -5997,19 +5995,19 @@
         </w:rPr>
         <w:t xml:space="preserve">stages. Hence, we standardized all body-mass data by dividing it with the asymptotic mass, also </w:t>
       </w:r>
-      <w:commentRangeStart w:id="85"/>
+      <w:commentRangeStart w:id="84"/>
       <w:r>
         <w:rPr>
           <w:rFonts w:eastAsiaTheme="minorEastAsia" w:cstheme="minorHAnsi"/>
         </w:rPr>
         <w:t xml:space="preserve">taken from FishBase. </w:t>
       </w:r>
-      <w:commentRangeEnd w:id="85"/>
+      <w:commentRangeEnd w:id="84"/>
       <w:r>
         <w:rPr>
           <w:rStyle w:val="CommentReference"/>
         </w:rPr>
-        <w:commentReference w:id="85"/>
+        <w:commentReference w:id="84"/>
       </w:r>
       <w:r>
         <w:rPr>
@@ -6241,19 +6239,19 @@
         </w:rPr>
         <w:t xml:space="preserve">scale with size using a generalized version of the </w:t>
       </w:r>
-      <w:commentRangeStart w:id="86"/>
+      <w:commentRangeStart w:id="85"/>
       <w:r>
         <w:rPr>
           <w:rFonts w:eastAsiaTheme="minorEastAsia" w:cstheme="minorHAnsi"/>
         </w:rPr>
         <w:t xml:space="preserve">core equation </w:t>
       </w:r>
-      <w:commentRangeEnd w:id="86"/>
+      <w:commentRangeEnd w:id="85"/>
       <w:r>
         <w:rPr>
           <w:rStyle w:val="CommentReference"/>
         </w:rPr>
-        <w:commentReference w:id="86"/>
+        <w:commentReference w:id="85"/>
       </w:r>
       <w:r>
         <w:rPr>
@@ -7766,8 +7764,8 @@
             </m:r>
           </m:sub>
         </m:sSub>
+        <w:commentRangeStart w:id="86"/>
         <w:commentRangeStart w:id="87"/>
-        <w:commentRangeStart w:id="88"/>
         <m:r>
           <w:rPr>
             <w:rFonts w:ascii="Cambria Math" w:hAnsi="Cambria Math" w:cstheme="minorHAnsi"/>
@@ -7898,7 +7896,7 @@
           </w:rPr>
           <m:t>+</m:t>
         </m:r>
-        <w:commentRangeStart w:id="89"/>
+        <w:commentRangeStart w:id="88"/>
         <m:sSub>
           <m:sSubPr>
             <m:ctrlPr>
@@ -7927,7 +7925,7 @@
             </m:r>
           </m:sub>
         </m:sSub>
-        <w:commentRangeEnd w:id="89"/>
+        <w:commentRangeEnd w:id="88"/>
         <m:r>
           <m:rPr>
             <m:sty m:val="p"/>
@@ -7935,7 +7933,7 @@
           <w:rPr>
             <w:rStyle w:val="CommentReference"/>
           </w:rPr>
-          <w:commentReference w:id="89"/>
+          <w:commentReference w:id="88"/>
         </m:r>
         <m:sSub>
           <m:sSubPr>
@@ -8131,14 +8129,14 @@
         </w:rPr>
         <w:t>:</w:t>
       </w:r>
+      <w:commentRangeEnd w:id="86"/>
+      <w:r>
+        <w:rPr>
+          <w:rStyle w:val="CommentReference"/>
+        </w:rPr>
+        <w:commentReference w:id="86"/>
+      </w:r>
       <w:commentRangeEnd w:id="87"/>
-      <w:r>
-        <w:rPr>
-          <w:rStyle w:val="CommentReference"/>
-        </w:rPr>
-        <w:commentReference w:id="87"/>
-      </w:r>
-      <w:commentRangeEnd w:id="88"/>
     </w:p>
     <w:p>
       <w:pPr>
@@ -8154,7 +8152,7 @@
         <w:rPr>
           <w:rStyle w:val="CommentReference"/>
         </w:rPr>
-        <w:commentReference w:id="88"/>
+        <w:commentReference w:id="87"/>
       </w:r>
       <m:oMath>
         <m:sSub>
@@ -8516,7 +8514,16 @@
           <w:rFonts w:eastAsiaTheme="minorEastAsia" w:cstheme="minorHAnsi"/>
           <w:iCs/>
         </w:rPr>
-        <w:t>natural log of body mass relative to asymptotic mass</w:t>
+        <w:t>natural log of body mass relative to</w:t>
+      </w:r>
+      <w:bookmarkStart w:id="89" w:name="_GoBack"/>
+      <w:bookmarkEnd w:id="89"/>
+      <w:r>
+        <w:rPr>
+          <w:rFonts w:eastAsiaTheme="minorEastAsia" w:cstheme="minorHAnsi"/>
+          <w:iCs/>
+        </w:rPr>
+        <w:t xml:space="preserve"> asymptotic mass</w:t>
       </w:r>
       <w:r>
         <w:rPr>
@@ -8580,7 +8587,6 @@
         </w:rPr>
         <w:t xml:space="preserve">mean environmental temperature subtracted from the median environmental temperature, both on </w:t>
       </w:r>
-      <w:commentRangeStart w:id="90"/>
       <w:r>
         <w:rPr>
           <w:rFonts w:eastAsiaTheme="minorEastAsia" w:cstheme="minorHAnsi"/>
@@ -8595,13 +8601,6 @@
         </w:rPr>
         <w:t xml:space="preserve"> </w:t>
       </w:r>
-      <w:commentRangeEnd w:id="90"/>
-      <w:r>
-        <w:rPr>
-          <w:rStyle w:val="CommentReference"/>
-        </w:rPr>
-        <w:commentReference w:id="90"/>
-      </w:r>
       <w:r>
         <w:rPr>
           <w:rFonts w:eastAsiaTheme="minorEastAsia" w:cstheme="minorHAnsi"/>
@@ -8609,6 +8608,59 @@
         </w:rPr>
         <w:t>temperature scales</w:t>
       </w:r>
+      <w:r>
+        <w:rPr>
+          <w:rFonts w:eastAsiaTheme="minorEastAsia" w:cstheme="minorHAnsi"/>
+          <w:iCs/>
+        </w:rPr>
+        <w:t xml:space="preserve">: </w:t>
+      </w:r>
+      <m:oMath>
+        <m:sSub>
+          <m:sSubPr>
+            <m:ctrlPr>
+              <w:rPr>
+                <w:rFonts w:ascii="Cambria Math" w:eastAsiaTheme="minorEastAsia" w:hAnsi="Cambria Math" w:cstheme="minorHAnsi"/>
+                <w:i/>
+                <w:color w:val="000000" w:themeColor="text1"/>
+              </w:rPr>
+            </m:ctrlPr>
+          </m:sSubPr>
+          <m:e>
+            <m:r>
+              <w:rPr>
+                <w:rFonts w:ascii="Cambria Math" w:eastAsiaTheme="minorEastAsia" w:hAnsi="Cambria Math" w:cstheme="minorHAnsi"/>
+                <w:color w:val="000000" w:themeColor="text1"/>
+              </w:rPr>
+              <m:t>T</m:t>
+            </m:r>
+          </m:e>
+          <m:sub>
+            <m:r>
+              <w:rPr>
+                <w:rFonts w:ascii="Cambria Math" w:eastAsiaTheme="minorEastAsia" w:hAnsi="Cambria Math" w:cstheme="minorHAnsi"/>
+                <w:color w:val="000000" w:themeColor="text1"/>
+              </w:rPr>
+              <m:t>A</m:t>
+            </m:r>
+          </m:sub>
+        </m:sSub>
+        <m:r>
+          <w:rPr>
+            <w:rFonts w:ascii="Cambria Math" w:eastAsiaTheme="minorEastAsia" w:hAnsi="Cambria Math" w:cstheme="minorHAnsi"/>
+            <w:color w:val="000000" w:themeColor="text1"/>
+            <w:lang w:val="en-US"/>
+          </w:rPr>
+          <m:t>=1/</m:t>
+        </m:r>
+        <m:r>
+          <w:rPr>
+            <w:rFonts w:ascii="Cambria Math" w:eastAsiaTheme="minorEastAsia" w:hAnsi="Cambria Math" w:cstheme="minorHAnsi"/>
+            <w:color w:val="000000" w:themeColor="text1"/>
+          </w:rPr>
+          <m:t>kT</m:t>
+        </m:r>
+      </m:oMath>
       <w:r>
         <w:rPr>
           <w:rFonts w:eastAsiaTheme="minorEastAsia" w:cstheme="minorHAnsi"/>
@@ -9235,6 +9287,7 @@
         <w:rPr>
           <w:rFonts w:eastAsiaTheme="minorEastAsia" w:cstheme="minorHAnsi"/>
         </w:rPr>
+        <w:lastRenderedPageBreak/>
         <w:t>or:</w:t>
       </w:r>
     </w:p>
@@ -10207,7 +10260,7 @@
         </w:rPr>
         <w:t xml:space="preserve"> </w:t>
       </w:r>
-      <w:commentRangeStart w:id="91"/>
+      <w:commentRangeStart w:id="90"/>
       <w:r>
         <w:rPr>
           <w:rFonts w:eastAsiaTheme="minorEastAsia" w:cstheme="minorHAnsi"/>
@@ -10215,12 +10268,12 @@
         </w:rPr>
         <w:t>reduce the variation between species</w:t>
       </w:r>
-      <w:commentRangeEnd w:id="91"/>
+      <w:commentRangeEnd w:id="90"/>
       <w:r>
         <w:rPr>
           <w:rStyle w:val="CommentReference"/>
         </w:rPr>
-        <w:commentReference w:id="91"/>
+        <w:commentReference w:id="90"/>
       </w:r>
       <w:r>
         <w:rPr>
@@ -10270,8 +10323,8 @@
         </w:rPr>
         <w:t>is centered and standardized temperature on Celsius scale</w:t>
       </w:r>
+      <w:commentRangeStart w:id="91"/>
       <w:commentRangeStart w:id="92"/>
-      <w:commentRangeStart w:id="93"/>
       <w:r>
         <w:rPr>
           <w:rFonts w:eastAsiaTheme="minorEastAsia" w:cstheme="minorHAnsi"/>
@@ -10286,19 +10339,19 @@
         </w:rPr>
         <w:t xml:space="preserve"> </w:t>
       </w:r>
+      <w:commentRangeEnd w:id="91"/>
+      <w:r>
+        <w:rPr>
+          <w:rStyle w:val="CommentReference"/>
+        </w:rPr>
+        <w:commentReference w:id="91"/>
+      </w:r>
       <w:commentRangeEnd w:id="92"/>
       <w:r>
         <w:rPr>
           <w:rStyle w:val="CommentReference"/>
         </w:rPr>
         <w:commentReference w:id="92"/>
-      </w:r>
-      <w:commentRangeEnd w:id="93"/>
-      <w:r>
-        <w:rPr>
-          <w:rStyle w:val="CommentReference"/>
-        </w:rPr>
-        <w:commentReference w:id="93"/>
       </w:r>
     </w:p>
     <w:p>
@@ -10484,16 +10537,16 @@
       <w:r>
         <w:t xml:space="preserve">weakly informative and non-informative </w:t>
       </w:r>
-      <w:commentRangeStart w:id="94"/>
+      <w:commentRangeStart w:id="93"/>
       <w:r>
         <w:t xml:space="preserve">priors </w:t>
       </w:r>
-      <w:commentRangeEnd w:id="94"/>
+      <w:commentRangeEnd w:id="93"/>
       <w:r>
         <w:rPr>
           <w:rStyle w:val="CommentReference"/>
         </w:rPr>
-        <w:commentReference w:id="94"/>
+        <w:commentReference w:id="93"/>
       </w:r>
       <w:r>
         <w:t>(</w:t>
@@ -10623,40 +10676,40 @@
         </w:rPr>
         <w:t xml:space="preserve"> (</w:t>
       </w:r>
+      <w:commentRangeStart w:id="94"/>
+      <w:r>
+        <w:rPr>
+          <w:rFonts w:eastAsiaTheme="minorEastAsia" w:cstheme="minorHAnsi"/>
+        </w:rPr>
+        <w:t>Appendix S1</w:t>
+      </w:r>
+      <w:commentRangeEnd w:id="94"/>
+      <w:r>
+        <w:rPr>
+          <w:rStyle w:val="CommentReference"/>
+        </w:rPr>
+        <w:commentReference w:id="94"/>
+      </w:r>
+      <w:r>
+        <w:rPr>
+          <w:rFonts w:eastAsiaTheme="minorEastAsia" w:cstheme="minorHAnsi"/>
+        </w:rPr>
+        <w:t>)</w:t>
+      </w:r>
+      <w:r>
+        <w:rPr>
+          <w:rFonts w:eastAsiaTheme="minorEastAsia" w:cstheme="minorHAnsi"/>
+        </w:rPr>
+        <w:t xml:space="preserve"> and by</w:t>
+      </w:r>
+      <w:r>
+        <w:rPr>
+          <w:rFonts w:eastAsiaTheme="minorEastAsia" w:cstheme="minorHAnsi"/>
+        </w:rPr>
+        <w:t xml:space="preserve"> ensuring </w:t>
+      </w:r>
       <w:commentRangeStart w:id="95"/>
-      <w:r>
-        <w:rPr>
-          <w:rFonts w:eastAsiaTheme="minorEastAsia" w:cstheme="minorHAnsi"/>
-        </w:rPr>
-        <w:t>Appendix S1</w:t>
-      </w:r>
-      <w:commentRangeEnd w:id="95"/>
-      <w:r>
-        <w:rPr>
-          <w:rStyle w:val="CommentReference"/>
-        </w:rPr>
-        <w:commentReference w:id="95"/>
-      </w:r>
-      <w:r>
-        <w:rPr>
-          <w:rFonts w:eastAsiaTheme="minorEastAsia" w:cstheme="minorHAnsi"/>
-        </w:rPr>
-        <w:t>)</w:t>
-      </w:r>
-      <w:r>
-        <w:rPr>
-          <w:rFonts w:eastAsiaTheme="minorEastAsia" w:cstheme="minorHAnsi"/>
-        </w:rPr>
-        <w:t xml:space="preserve"> and by</w:t>
-      </w:r>
-      <w:r>
-        <w:rPr>
-          <w:rFonts w:eastAsiaTheme="minorEastAsia" w:cstheme="minorHAnsi"/>
-        </w:rPr>
-        <w:t xml:space="preserve"> ensuring </w:t>
-      </w:r>
       <w:commentRangeStart w:id="96"/>
-      <w:commentRangeStart w:id="97"/>
       <m:oMath>
         <m:acc>
           <m:accPr>
@@ -10676,6 +10729,22 @@
             </m:r>
           </m:e>
         </m:acc>
+        <w:commentRangeEnd w:id="95"/>
+        <m:r>
+          <m:rPr>
+            <m:sty m:val="p"/>
+          </m:rPr>
+          <w:rPr>
+            <w:rStyle w:val="CommentReference"/>
+          </w:rPr>
+          <w:commentReference w:id="95"/>
+        </m:r>
+        <m:r>
+          <w:rPr>
+            <w:rFonts w:ascii="Cambria Math" w:eastAsiaTheme="minorEastAsia" w:hAnsi="Cambria Math" w:cstheme="minorHAnsi"/>
+          </w:rPr>
+          <m:t>&lt;1.1</m:t>
+        </m:r>
         <w:commentRangeEnd w:id="96"/>
         <m:r>
           <m:rPr>
@@ -10686,24 +10755,8 @@
           </w:rPr>
           <w:commentReference w:id="96"/>
         </m:r>
-        <m:r>
-          <w:rPr>
-            <w:rFonts w:ascii="Cambria Math" w:eastAsiaTheme="minorEastAsia" w:hAnsi="Cambria Math" w:cstheme="minorHAnsi"/>
-          </w:rPr>
-          <m:t>&lt;1.1</m:t>
-        </m:r>
-        <w:commentRangeEnd w:id="97"/>
-        <m:r>
-          <m:rPr>
-            <m:sty m:val="p"/>
-          </m:rPr>
-          <w:rPr>
-            <w:rStyle w:val="CommentReference"/>
-          </w:rPr>
-          <w:commentReference w:id="97"/>
-        </m:r>
       </m:oMath>
-      <w:ins w:id="98" w:author="Max Lindmark" w:date="2019-12-17T10:17:00Z">
+      <w:ins w:id="97" w:author="Max Lindmark" w:date="2019-12-17T10:17:00Z">
         <w:r>
           <w:rPr>
             <w:rFonts w:eastAsiaTheme="minorEastAsia" w:cstheme="minorHAnsi"/>
@@ -10982,7 +11035,6 @@
         <w:spacing w:line="480" w:lineRule="auto"/>
       </w:pPr>
       <w:r>
-        <w:lastRenderedPageBreak/>
         <w:t xml:space="preserve">Table </w:t>
       </w:r>
       <w:r>
@@ -11023,10 +11075,10 @@
         <w:tblLook w:val="04A0" w:firstRow="1" w:lastRow="0" w:firstColumn="1" w:lastColumn="0" w:noHBand="0" w:noVBand="1"/>
       </w:tblPr>
       <w:tblGrid>
-        <w:gridCol w:w="1700"/>
+        <w:gridCol w:w="1662"/>
         <w:gridCol w:w="1309"/>
-        <w:gridCol w:w="4248"/>
-        <w:gridCol w:w="1759"/>
+        <w:gridCol w:w="3960"/>
+        <w:gridCol w:w="2085"/>
       </w:tblGrid>
       <w:tr>
         <w:trPr>
@@ -11317,14 +11369,14 @@
                   </w:rPr>
                   <m:t xml:space="preserve">N(0, </m:t>
                 </m:r>
-                <w:commentRangeStart w:id="99"/>
+                <w:commentRangeStart w:id="98"/>
                 <m:r>
                   <w:rPr>
                     <w:rFonts w:ascii="Cambria Math" w:hAnsi="Cambria Math" w:cstheme="minorHAnsi"/>
                   </w:rPr>
                   <m:t>0.5</m:t>
                 </m:r>
-                <w:commentRangeEnd w:id="99"/>
+                <w:commentRangeEnd w:id="98"/>
                 <m:r>
                   <m:rPr>
                     <m:sty m:val="p"/>
@@ -11332,7 +11384,7 @@
                   <w:rPr>
                     <w:rStyle w:val="CommentReference"/>
                   </w:rPr>
-                  <w:commentReference w:id="99"/>
+                  <w:commentReference w:id="98"/>
                 </m:r>
                 <m:r>
                   <w:rPr>
@@ -11805,8 +11857,8 @@
                 <w:rFonts w:cstheme="minorHAnsi"/>
               </w:rPr>
             </w:pPr>
+            <w:commentRangeStart w:id="99"/>
             <w:commentRangeStart w:id="100"/>
-            <w:commentRangeStart w:id="101"/>
             <m:oMathPara>
               <m:oMath>
                 <m:r>
@@ -11814,6 +11866,16 @@
                     <w:rFonts w:ascii="Cambria Math" w:hAnsi="Cambria Math" w:cstheme="minorHAnsi"/>
                   </w:rPr>
                   <m:t>N(0, 0.5)</m:t>
+                </m:r>
+                <w:commentRangeEnd w:id="99"/>
+                <m:r>
+                  <m:rPr>
+                    <m:sty m:val="p"/>
+                  </m:rPr>
+                  <w:rPr>
+                    <w:rStyle w:val="CommentReference"/>
+                  </w:rPr>
+                  <w:commentReference w:id="99"/>
                 </m:r>
                 <w:commentRangeEnd w:id="100"/>
                 <m:r>
@@ -11824,16 +11886,6 @@
                     <w:rStyle w:val="CommentReference"/>
                   </w:rPr>
                   <w:commentReference w:id="100"/>
-                </m:r>
-                <w:commentRangeEnd w:id="101"/>
-                <m:r>
-                  <m:rPr>
-                    <m:sty m:val="p"/>
-                  </m:rPr>
-                  <w:rPr>
-                    <w:rStyle w:val="CommentReference"/>
-                  </w:rPr>
-                  <w:commentReference w:id="101"/>
                 </m:r>
               </m:oMath>
             </m:oMathPara>
@@ -12569,8 +12621,8 @@
                 <w:rFonts w:cstheme="minorHAnsi"/>
               </w:rPr>
             </w:pPr>
+            <w:commentRangeStart w:id="101"/>
             <w:commentRangeStart w:id="102"/>
-            <w:commentRangeStart w:id="103"/>
             <m:oMathPara>
               <m:oMath>
                 <m:r>
@@ -12578,6 +12630,16 @@
                     <w:rFonts w:ascii="Cambria Math" w:hAnsi="Cambria Math" w:cstheme="minorHAnsi"/>
                   </w:rPr>
                   <m:t>N(0, 5)</m:t>
+                </m:r>
+                <w:commentRangeEnd w:id="101"/>
+                <m:r>
+                  <m:rPr>
+                    <m:sty m:val="p"/>
+                  </m:rPr>
+                  <w:rPr>
+                    <w:rStyle w:val="CommentReference"/>
+                  </w:rPr>
+                  <w:commentReference w:id="101"/>
                 </m:r>
                 <w:commentRangeEnd w:id="102"/>
                 <m:r>
@@ -12588,16 +12650,6 @@
                     <w:rStyle w:val="CommentReference"/>
                   </w:rPr>
                   <w:commentReference w:id="102"/>
-                </m:r>
-                <w:commentRangeEnd w:id="103"/>
-                <m:r>
-                  <m:rPr>
-                    <m:sty m:val="p"/>
-                  </m:rPr>
-                  <w:rPr>
-                    <w:rStyle w:val="CommentReference"/>
-                  </w:rPr>
-                  <w:commentReference w:id="103"/>
                 </m:r>
               </m:oMath>
             </m:oMathPara>
@@ -13662,7 +13714,14 @@
           <w:rPr>
             <w:rFonts w:ascii="Cambria Math" w:hAnsi="Cambria Math" w:cstheme="minorHAnsi"/>
           </w:rPr>
-          <m:t>= H(T)</m:t>
+          <m:t>=</m:t>
+        </m:r>
+        <m:r>
+          <w:rPr>
+            <w:rFonts w:ascii="Cambria Math" w:hAnsi="Cambria Math" w:cstheme="minorHAnsi"/>
+          </w:rPr>
+          <w:lastRenderedPageBreak/>
+          <m:t xml:space="preserve"> H(T)</m:t>
         </m:r>
         <m:sSup>
           <m:sSupPr>
@@ -13747,14 +13806,7 @@
         <w:rPr>
           <w:rFonts w:eastAsiaTheme="minorEastAsia" w:cstheme="minorHAnsi"/>
         </w:rPr>
-        <w:t xml:space="preserve">the first term is assumed proportional to </w:t>
-      </w:r>
-      <w:r>
-        <w:rPr>
-          <w:rFonts w:eastAsiaTheme="minorEastAsia" w:cstheme="minorHAnsi"/>
-        </w:rPr>
-        <w:lastRenderedPageBreak/>
-        <w:t xml:space="preserve">maximum consumption rate and the second </w:t>
+        <w:t xml:space="preserve">the first term is assumed proportional to maximum consumption rate and the second </w:t>
       </w:r>
       <w:r>
         <w:rPr>
@@ -14207,8 +14259,8 @@
         </w:rPr>
         <w:t xml:space="preserve"> </w:t>
       </w:r>
+      <w:commentRangeStart w:id="103"/>
       <w:commentRangeStart w:id="104"/>
-      <w:commentRangeStart w:id="105"/>
       <w:r>
         <w:rPr>
           <w:rFonts w:cstheme="minorHAnsi"/>
@@ -14243,19 +14295,19 @@
         </w:rPr>
         <w:t xml:space="preserve"> </w:t>
       </w:r>
+      <w:commentRangeEnd w:id="103"/>
+      <w:r>
+        <w:rPr>
+          <w:rStyle w:val="CommentReference"/>
+        </w:rPr>
+        <w:commentReference w:id="103"/>
+      </w:r>
       <w:commentRangeEnd w:id="104"/>
       <w:r>
         <w:rPr>
           <w:rStyle w:val="CommentReference"/>
         </w:rPr>
         <w:commentReference w:id="104"/>
-      </w:r>
-      <w:commentRangeEnd w:id="105"/>
-      <w:r>
-        <w:rPr>
-          <w:rStyle w:val="CommentReference"/>
-        </w:rPr>
-        <w:commentReference w:id="105"/>
       </w:r>
       <w:r>
         <w:rPr>
@@ -14459,9 +14511,9 @@
       <w:tblGrid>
         <w:gridCol w:w="870"/>
         <w:gridCol w:w="723"/>
-        <w:gridCol w:w="2969"/>
-        <w:gridCol w:w="2277"/>
-        <w:gridCol w:w="1403"/>
+        <w:gridCol w:w="2513"/>
+        <w:gridCol w:w="2058"/>
+        <w:gridCol w:w="2852"/>
       </w:tblGrid>
       <w:tr>
         <w:trPr>
@@ -14572,15 +14624,24 @@
                 <w:bCs w:val="0"/>
               </w:rPr>
             </w:pPr>
+            <w:commentRangeStart w:id="105"/>
             <w:commentRangeStart w:id="106"/>
             <w:commentRangeStart w:id="107"/>
             <w:commentRangeStart w:id="108"/>
-            <w:commentRangeStart w:id="109"/>
             <w:r>
               <w:rPr>
                 <w:rFonts w:cstheme="minorHAnsi"/>
               </w:rPr>
               <w:t>WAIC</w:t>
+            </w:r>
+            <w:commentRangeEnd w:id="105"/>
+            <w:r>
+              <w:rPr>
+                <w:rStyle w:val="CommentReference"/>
+                <w:b w:val="0"/>
+                <w:bCs w:val="0"/>
+              </w:rPr>
+              <w:commentReference w:id="105"/>
             </w:r>
             <w:commentRangeEnd w:id="106"/>
             <w:r>
@@ -14608,15 +14669,6 @@
                 <w:bCs w:val="0"/>
               </w:rPr>
               <w:commentReference w:id="108"/>
-            </w:r>
-            <w:commentRangeEnd w:id="109"/>
-            <w:r>
-              <w:rPr>
-                <w:rStyle w:val="CommentReference"/>
-                <w:b w:val="0"/>
-                <w:bCs w:val="0"/>
-              </w:rPr>
-              <w:commentReference w:id="109"/>
             </w:r>
           </w:p>
           <w:p>
@@ -14887,7 +14939,7 @@
                 <w:bCs/>
               </w:rPr>
             </w:pPr>
-            <w:commentRangeStart w:id="110"/>
+            <w:commentRangeStart w:id="109"/>
             <w:r>
               <w:rPr>
                 <w:rFonts w:cstheme="minorHAnsi"/>
@@ -14897,12 +14949,12 @@
               </w:rPr>
               <w:t>290</w:t>
             </w:r>
-            <w:commentRangeEnd w:id="110"/>
+            <w:commentRangeEnd w:id="109"/>
             <w:r>
               <w:rPr>
                 <w:rStyle w:val="CommentReference"/>
               </w:rPr>
-              <w:commentReference w:id="110"/>
+              <w:commentReference w:id="109"/>
             </w:r>
           </w:p>
         </w:tc>
@@ -15856,7 +15908,7 @@
                 <w:rFonts w:cstheme="minorHAnsi"/>
               </w:rPr>
             </w:pPr>
-            <w:commentRangeStart w:id="111"/>
+            <w:commentRangeStart w:id="110"/>
             <w:r>
               <w:rPr>
                 <w:rFonts w:cstheme="minorHAnsi"/>
@@ -15873,12 +15925,12 @@
               </w:rPr>
               <w:t>64</w:t>
             </w:r>
-            <w:commentRangeEnd w:id="111"/>
+            <w:commentRangeEnd w:id="110"/>
             <w:r>
               <w:rPr>
                 <w:rStyle w:val="CommentReference"/>
               </w:rPr>
-              <w:commentReference w:id="111"/>
+              <w:commentReference w:id="110"/>
             </w:r>
           </w:p>
         </w:tc>
@@ -17944,7 +17996,7 @@
           <w:rFonts w:cstheme="minorHAnsi"/>
         </w:rPr>
       </w:pPr>
-      <w:commentRangeStart w:id="112"/>
+      <w:commentRangeStart w:id="111"/>
       <w:r>
         <w:rPr>
           <w:rFonts w:cstheme="minorHAnsi"/>
@@ -17961,12 +18013,12 @@
         </w:rPr>
         <w:t>1</w:t>
       </w:r>
-      <w:commentRangeEnd w:id="112"/>
+      <w:commentRangeEnd w:id="111"/>
       <w:r>
         <w:rPr>
           <w:rStyle w:val="CommentReference"/>
         </w:rPr>
-        <w:commentReference w:id="112"/>
+        <w:commentReference w:id="111"/>
       </w:r>
       <w:r>
         <w:rPr>
@@ -18000,7 +18052,7 @@
         </w:rPr>
         <w:t>vs</w:t>
       </w:r>
-      <w:ins w:id="113" w:author="Anna Gårdmark" w:date="2019-12-11T11:54:00Z">
+      <w:ins w:id="112" w:author="Anna Gårdmark" w:date="2019-12-11T11:54:00Z">
         <w:r>
           <w:rPr>
             <w:rFonts w:cstheme="minorHAnsi"/>
@@ -18050,18 +18102,51 @@
         </w:rPr>
         <w:t xml:space="preserve">: </w:t>
       </w:r>
+      <w:commentRangeStart w:id="113"/>
+      <w:r>
+        <w:rPr>
+          <w:rFonts w:cstheme="minorHAnsi"/>
+        </w:rPr>
+        <w:t>warm (green) and cold (purple)</w:t>
+      </w:r>
+      <w:r>
+        <w:rPr>
+          <w:rFonts w:cstheme="minorHAnsi"/>
+        </w:rPr>
+        <w:t xml:space="preserve">. </w:t>
+      </w:r>
+      <w:commentRangeEnd w:id="113"/>
+      <w:r>
+        <w:rPr>
+          <w:rStyle w:val="CommentReference"/>
+        </w:rPr>
+        <w:commentReference w:id="113"/>
+      </w:r>
+      <w:r>
+        <w:rPr>
+          <w:rFonts w:cstheme="minorHAnsi"/>
+        </w:rPr>
+        <w:t xml:space="preserve">Shaded areas correspond to </w:t>
+      </w:r>
+      <w:r>
+        <w:rPr>
+          <w:rFonts w:cstheme="minorHAnsi"/>
+        </w:rPr>
+        <w:t>80</w:t>
+      </w:r>
+      <w:r>
+        <w:rPr>
+          <w:rFonts w:cstheme="minorHAnsi"/>
+        </w:rPr>
+        <w:t xml:space="preserve">% and 95% </w:t>
+      </w:r>
       <w:commentRangeStart w:id="114"/>
-      <w:r>
-        <w:rPr>
-          <w:rFonts w:cstheme="minorHAnsi"/>
-        </w:rPr>
-        <w:t>warm (green) and cold (purple)</w:t>
-      </w:r>
-      <w:r>
-        <w:rPr>
-          <w:rFonts w:cstheme="minorHAnsi"/>
-        </w:rPr>
-        <w:t xml:space="preserve">. </w:t>
+      <w:commentRangeStart w:id="115"/>
+      <w:r>
+        <w:rPr>
+          <w:rFonts w:cstheme="minorHAnsi"/>
+        </w:rPr>
+        <w:t xml:space="preserve">credible </w:t>
       </w:r>
       <w:commentRangeEnd w:id="114"/>
       <w:r>
@@ -18070,45 +18155,12 @@
         </w:rPr>
         <w:commentReference w:id="114"/>
       </w:r>
-      <w:r>
-        <w:rPr>
-          <w:rFonts w:cstheme="minorHAnsi"/>
-        </w:rPr>
-        <w:t xml:space="preserve">Shaded areas correspond to </w:t>
-      </w:r>
-      <w:r>
-        <w:rPr>
-          <w:rFonts w:cstheme="minorHAnsi"/>
-        </w:rPr>
-        <w:t>80</w:t>
-      </w:r>
-      <w:r>
-        <w:rPr>
-          <w:rFonts w:cstheme="minorHAnsi"/>
-        </w:rPr>
-        <w:t xml:space="preserve">% and 95% </w:t>
-      </w:r>
-      <w:commentRangeStart w:id="115"/>
-      <w:commentRangeStart w:id="116"/>
-      <w:r>
-        <w:rPr>
-          <w:rFonts w:cstheme="minorHAnsi"/>
-        </w:rPr>
-        <w:t xml:space="preserve">credible </w:t>
-      </w:r>
       <w:commentRangeEnd w:id="115"/>
       <w:r>
         <w:rPr>
           <w:rStyle w:val="CommentReference"/>
         </w:rPr>
         <w:commentReference w:id="115"/>
-      </w:r>
-      <w:commentRangeEnd w:id="116"/>
-      <w:r>
-        <w:rPr>
-          <w:rStyle w:val="CommentReference"/>
-        </w:rPr>
-        <w:commentReference w:id="116"/>
       </w:r>
       <w:r>
         <w:rPr>
@@ -18325,71 +18377,71 @@
         </w:rPr>
         <w:t xml:space="preserve">the </w:t>
       </w:r>
+      <w:commentRangeStart w:id="116"/>
       <w:commentRangeStart w:id="117"/>
+      <w:r>
+        <w:rPr>
+          <w:rFonts w:cstheme="minorHAnsi"/>
+        </w:rPr>
+        <w:t xml:space="preserve">mean </w:t>
+      </w:r>
+      <w:commentRangeEnd w:id="116"/>
+      <w:r>
+        <w:rPr>
+          <w:rStyle w:val="CommentReference"/>
+        </w:rPr>
+        <w:commentReference w:id="116"/>
+      </w:r>
+      <w:commentRangeEnd w:id="117"/>
+      <w:r>
+        <w:rPr>
+          <w:rStyle w:val="CommentReference"/>
+        </w:rPr>
+        <w:commentReference w:id="117"/>
+      </w:r>
+      <w:r>
+        <w:rPr>
+          <w:rFonts w:cstheme="minorHAnsi"/>
+        </w:rPr>
+        <w:t xml:space="preserve">prediction </w:t>
+      </w:r>
+      <w:r>
+        <w:rPr>
+          <w:rFonts w:cstheme="minorHAnsi"/>
+        </w:rPr>
+        <w:t xml:space="preserve">for a general species </w:t>
+      </w:r>
+      <w:r>
+        <w:rPr>
+          <w:rFonts w:cstheme="minorHAnsi"/>
+        </w:rPr>
+        <w:t xml:space="preserve">and the shaded area correspond to the 95% credible </w:t>
+      </w:r>
+      <w:r>
+        <w:rPr>
+          <w:rFonts w:cstheme="minorHAnsi"/>
+        </w:rPr>
+        <w:t>interval</w:t>
+      </w:r>
+      <w:r>
+        <w:rPr>
+          <w:rFonts w:cstheme="minorHAnsi"/>
+        </w:rPr>
+        <w:t xml:space="preserve"> of the mean </w:t>
+      </w:r>
       <w:commentRangeStart w:id="118"/>
       <w:r>
         <w:rPr>
           <w:rFonts w:cstheme="minorHAnsi"/>
         </w:rPr>
-        <w:t xml:space="preserve">mean </w:t>
-      </w:r>
-      <w:commentRangeEnd w:id="117"/>
+        <w:t>prediction</w:t>
+      </w:r>
+      <w:commentRangeEnd w:id="118"/>
       <w:r>
         <w:rPr>
           <w:rStyle w:val="CommentReference"/>
         </w:rPr>
-        <w:commentReference w:id="117"/>
-      </w:r>
-      <w:commentRangeEnd w:id="118"/>
-      <w:r>
-        <w:rPr>
-          <w:rStyle w:val="CommentReference"/>
-        </w:rPr>
         <w:commentReference w:id="118"/>
-      </w:r>
-      <w:r>
-        <w:rPr>
-          <w:rFonts w:cstheme="minorHAnsi"/>
-        </w:rPr>
-        <w:t xml:space="preserve">prediction </w:t>
-      </w:r>
-      <w:r>
-        <w:rPr>
-          <w:rFonts w:cstheme="minorHAnsi"/>
-        </w:rPr>
-        <w:t xml:space="preserve">for a general species </w:t>
-      </w:r>
-      <w:r>
-        <w:rPr>
-          <w:rFonts w:cstheme="minorHAnsi"/>
-        </w:rPr>
-        <w:t xml:space="preserve">and the shaded area correspond to the 95% credible </w:t>
-      </w:r>
-      <w:r>
-        <w:rPr>
-          <w:rFonts w:cstheme="minorHAnsi"/>
-        </w:rPr>
-        <w:t>interval</w:t>
-      </w:r>
-      <w:r>
-        <w:rPr>
-          <w:rFonts w:cstheme="minorHAnsi"/>
-        </w:rPr>
-        <w:t xml:space="preserve"> of the mean </w:t>
-      </w:r>
-      <w:commentRangeStart w:id="119"/>
-      <w:r>
-        <w:rPr>
-          <w:rFonts w:cstheme="minorHAnsi"/>
-        </w:rPr>
-        <w:t>prediction</w:t>
-      </w:r>
-      <w:commentRangeEnd w:id="119"/>
-      <w:r>
-        <w:rPr>
-          <w:rStyle w:val="CommentReference"/>
-        </w:rPr>
-        <w:commentReference w:id="119"/>
       </w:r>
       <w:r>
         <w:rPr>
@@ -18474,8 +18526,8 @@
           <w:rFonts w:cstheme="minorHAnsi"/>
         </w:rPr>
       </w:pPr>
+      <w:commentRangeStart w:id="119"/>
       <w:commentRangeStart w:id="120"/>
-      <w:commentRangeStart w:id="121"/>
       <w:r>
         <w:rPr>
           <w:rFonts w:cstheme="minorHAnsi"/>
@@ -18490,6 +18542,13 @@
         </w:rPr>
         <w:t xml:space="preserve"> </w:t>
       </w:r>
+      <w:commentRangeEnd w:id="119"/>
+      <w:r>
+        <w:rPr>
+          <w:rStyle w:val="CommentReference"/>
+        </w:rPr>
+        <w:commentReference w:id="119"/>
+      </w:r>
       <w:commentRangeEnd w:id="120"/>
       <w:r>
         <w:rPr>
@@ -18497,6 +18556,31 @@
         </w:rPr>
         <w:commentReference w:id="120"/>
       </w:r>
+      <w:r>
+        <w:rPr>
+          <w:rFonts w:cstheme="minorHAnsi"/>
+        </w:rPr>
+        <w:t>Posterior distributions</w:t>
+      </w:r>
+      <w:r>
+        <w:rPr>
+          <w:rFonts w:cstheme="minorHAnsi"/>
+        </w:rPr>
+        <w:t xml:space="preserve"> </w:t>
+      </w:r>
+      <w:r>
+        <w:rPr>
+          <w:rFonts w:cstheme="minorHAnsi"/>
+        </w:rPr>
+        <w:t xml:space="preserve">of the </w:t>
+      </w:r>
+      <w:commentRangeStart w:id="121"/>
+      <w:r>
+        <w:rPr>
+          <w:rFonts w:cstheme="minorHAnsi"/>
+        </w:rPr>
+        <w:t xml:space="preserve">grand mean </w:t>
+      </w:r>
       <w:commentRangeEnd w:id="121"/>
       <w:r>
         <w:rPr>
@@ -18508,26 +18592,93 @@
         <w:rPr>
           <w:rFonts w:cstheme="minorHAnsi"/>
         </w:rPr>
-        <w:t>Posterior distributions</w:t>
-      </w:r>
-      <w:r>
-        <w:rPr>
-          <w:rFonts w:cstheme="minorHAnsi"/>
-        </w:rPr>
-        <w:t xml:space="preserve"> </w:t>
-      </w:r>
-      <w:r>
-        <w:rPr>
-          <w:rFonts w:cstheme="minorHAnsi"/>
-        </w:rPr>
-        <w:t xml:space="preserve">of the </w:t>
+        <w:t xml:space="preserve">parameters </w:t>
+      </w:r>
+      <w:r>
+        <w:rPr>
+          <w:rFonts w:cstheme="minorHAnsi"/>
+        </w:rPr>
+        <w:t>for</w:t>
+      </w:r>
+      <w:r>
+        <w:rPr>
+          <w:rFonts w:cstheme="minorHAnsi"/>
+        </w:rPr>
+        <w:t xml:space="preserve"> how</w:t>
+      </w:r>
+      <w:r>
+        <w:rPr>
+          <w:rFonts w:cstheme="minorHAnsi"/>
+        </w:rPr>
+        <w:t xml:space="preserve"> metabolic rate (top row) and maximum consumption rate (bottom</w:t>
+      </w:r>
+      <w:r>
+        <w:rPr>
+          <w:rFonts w:cstheme="minorHAnsi"/>
+        </w:rPr>
+        <w:t xml:space="preserve"> row</w:t>
+      </w:r>
+      <w:r>
+        <w:rPr>
+          <w:rFonts w:cstheme="minorHAnsi"/>
+        </w:rPr>
+        <w:t>)</w:t>
+      </w:r>
+      <w:r>
+        <w:rPr>
+          <w:rFonts w:cstheme="minorHAnsi"/>
+        </w:rPr>
+        <w:t xml:space="preserve"> scale with mass and temperature when fitted to below optimum temperature data</w:t>
+      </w:r>
+      <w:r>
+        <w:rPr>
+          <w:rFonts w:cstheme="minorHAnsi"/>
+        </w:rPr>
+        <w:t xml:space="preserve">. Text in top left corner corresponds to the </w:t>
+      </w:r>
+      <w:r>
+        <w:rPr>
+          <w:rFonts w:cstheme="minorHAnsi"/>
+        </w:rPr>
+        <w:t>median</w:t>
+      </w:r>
+      <w:r>
+        <w:rPr>
+          <w:rFonts w:cstheme="minorHAnsi"/>
+        </w:rPr>
+        <w:t>. Note t</w:t>
+      </w:r>
+      <w:r>
+        <w:rPr>
+          <w:rFonts w:cstheme="minorHAnsi"/>
+        </w:rPr>
+        <w:t xml:space="preserve">hat the final model for maximum consumption </w:t>
+      </w:r>
+      <w:r>
+        <w:rPr>
+          <w:rFonts w:cstheme="minorHAnsi"/>
+        </w:rPr>
+        <w:t xml:space="preserve">rate </w:t>
+      </w:r>
+      <w:r>
+        <w:rPr>
+          <w:rFonts w:cstheme="minorHAnsi"/>
+        </w:rPr>
+        <w:t>did not include a mass-temperature interaction</w:t>
+      </w:r>
+      <w:r>
+        <w:rPr>
+          <w:rFonts w:cstheme="minorHAnsi"/>
+        </w:rPr>
+        <w:t xml:space="preserve"> term</w:t>
       </w:r>
       <w:commentRangeStart w:id="122"/>
-      <w:r>
-        <w:rPr>
-          <w:rFonts w:cstheme="minorHAnsi"/>
-        </w:rPr>
-        <w:t xml:space="preserve">grand mean </w:t>
+      <w:commentRangeStart w:id="123"/>
+      <w:r>
+        <w:rPr>
+          <w:rFonts w:cstheme="minorHAnsi"/>
+        </w:rPr>
+        <w:t>.</w:t>
       </w:r>
       <w:commentRangeEnd w:id="122"/>
       <w:r>
@@ -18536,111 +18687,12 @@
         </w:rPr>
         <w:commentReference w:id="122"/>
       </w:r>
-      <w:r>
-        <w:rPr>
-          <w:rFonts w:cstheme="minorHAnsi"/>
-        </w:rPr>
-        <w:t xml:space="preserve">parameters </w:t>
-      </w:r>
-      <w:r>
-        <w:rPr>
-          <w:rFonts w:cstheme="minorHAnsi"/>
-        </w:rPr>
-        <w:t>for</w:t>
-      </w:r>
-      <w:r>
-        <w:rPr>
-          <w:rFonts w:cstheme="minorHAnsi"/>
-        </w:rPr>
-        <w:t xml:space="preserve"> how</w:t>
-      </w:r>
-      <w:r>
-        <w:rPr>
-          <w:rFonts w:cstheme="minorHAnsi"/>
-        </w:rPr>
-        <w:t xml:space="preserve"> metabolic rate (top row) and maximum consumption rate (bottom</w:t>
-      </w:r>
-      <w:r>
-        <w:rPr>
-          <w:rFonts w:cstheme="minorHAnsi"/>
-        </w:rPr>
-        <w:t xml:space="preserve"> row</w:t>
-      </w:r>
-      <w:r>
-        <w:rPr>
-          <w:rFonts w:cstheme="minorHAnsi"/>
-        </w:rPr>
-        <w:t>)</w:t>
-      </w:r>
-      <w:r>
-        <w:rPr>
-          <w:rFonts w:cstheme="minorHAnsi"/>
-        </w:rPr>
-        <w:t xml:space="preserve"> scale with mass and temperature when fitted to below optimum temperature data</w:t>
-      </w:r>
-      <w:r>
-        <w:rPr>
-          <w:rFonts w:cstheme="minorHAnsi"/>
-        </w:rPr>
-        <w:t xml:space="preserve">. Text in top left corner corresponds to the </w:t>
-      </w:r>
-      <w:r>
-        <w:rPr>
-          <w:rFonts w:cstheme="minorHAnsi"/>
-        </w:rPr>
-        <w:t>median</w:t>
-      </w:r>
-      <w:r>
-        <w:rPr>
-          <w:rFonts w:cstheme="minorHAnsi"/>
-        </w:rPr>
-        <w:t>. Note t</w:t>
-      </w:r>
-      <w:r>
-        <w:rPr>
-          <w:rFonts w:cstheme="minorHAnsi"/>
-        </w:rPr>
-        <w:t xml:space="preserve">hat the final model for maximum consumption </w:t>
-      </w:r>
-      <w:r>
-        <w:rPr>
-          <w:rFonts w:cstheme="minorHAnsi"/>
-        </w:rPr>
-        <w:t xml:space="preserve">rate </w:t>
-      </w:r>
-      <w:r>
-        <w:rPr>
-          <w:rFonts w:cstheme="minorHAnsi"/>
-        </w:rPr>
-        <w:t>did not include a mass-temperature interaction</w:t>
-      </w:r>
-      <w:r>
-        <w:rPr>
-          <w:rFonts w:cstheme="minorHAnsi"/>
-        </w:rPr>
-        <w:t xml:space="preserve"> term</w:t>
-      </w:r>
-      <w:commentRangeStart w:id="123"/>
-      <w:commentRangeStart w:id="124"/>
-      <w:r>
-        <w:rPr>
-          <w:rFonts w:cstheme="minorHAnsi"/>
-        </w:rPr>
-        <w:t>.</w:t>
-      </w:r>
       <w:commentRangeEnd w:id="123"/>
       <w:r>
         <w:rPr>
           <w:rStyle w:val="CommentReference"/>
         </w:rPr>
         <w:commentReference w:id="123"/>
-      </w:r>
-      <w:commentRangeEnd w:id="124"/>
-      <w:r>
-        <w:rPr>
-          <w:rStyle w:val="CommentReference"/>
-        </w:rPr>
-        <w:commentReference w:id="124"/>
       </w:r>
     </w:p>
     <w:p>
@@ -18731,9 +18783,9 @@
           <w:rFonts w:cstheme="minorHAnsi"/>
         </w:rPr>
       </w:pPr>
+      <w:commentRangeStart w:id="124"/>
       <w:commentRangeStart w:id="125"/>
       <w:commentRangeStart w:id="126"/>
-      <w:commentRangeStart w:id="127"/>
       <w:r>
         <w:rPr>
           <w:rFonts w:cstheme="minorHAnsi"/>
@@ -18750,19 +18802,19 @@
         </w:rPr>
         <w:t>4</w:t>
       </w:r>
+      <w:commentRangeEnd w:id="124"/>
+      <w:r>
+        <w:rPr>
+          <w:rStyle w:val="CommentReference"/>
+        </w:rPr>
+        <w:commentReference w:id="124"/>
+      </w:r>
       <w:commentRangeEnd w:id="125"/>
       <w:r>
         <w:rPr>
           <w:rStyle w:val="CommentReference"/>
         </w:rPr>
         <w:commentReference w:id="125"/>
-      </w:r>
-      <w:commentRangeEnd w:id="126"/>
-      <w:r>
-        <w:rPr>
-          <w:rStyle w:val="CommentReference"/>
-        </w:rPr>
-        <w:commentReference w:id="126"/>
       </w:r>
       <w:r>
         <w:rPr>
@@ -18778,6 +18830,33 @@
         </w:rPr>
         <w:t xml:space="preserve"> </w:t>
       </w:r>
+      <w:commentRangeEnd w:id="126"/>
+      <w:r>
+        <w:rPr>
+          <w:rStyle w:val="CommentReference"/>
+        </w:rPr>
+        <w:commentReference w:id="126"/>
+      </w:r>
+      <w:r>
+        <w:rPr>
+          <w:rFonts w:cstheme="minorHAnsi"/>
+        </w:rPr>
+        <w:t xml:space="preserve">Natural </w:t>
+      </w:r>
+      <w:commentRangeStart w:id="127"/>
+      <w:commentRangeStart w:id="128"/>
+      <w:r>
+        <w:rPr>
+          <w:rFonts w:cstheme="minorHAnsi"/>
+        </w:rPr>
+        <w:t xml:space="preserve">log of normalized </w:t>
+      </w:r>
+      <w:r>
+        <w:rPr>
+          <w:rFonts w:cstheme="minorHAnsi"/>
+        </w:rPr>
+        <w:t>(0</w:t>
+      </w:r>
       <w:commentRangeEnd w:id="127"/>
       <w:r>
         <w:rPr>
@@ -18785,26 +18864,6 @@
         </w:rPr>
         <w:commentReference w:id="127"/>
       </w:r>
-      <w:r>
-        <w:rPr>
-          <w:rFonts w:cstheme="minorHAnsi"/>
-        </w:rPr>
-        <w:t xml:space="preserve">Natural </w:t>
-      </w:r>
-      <w:commentRangeStart w:id="128"/>
-      <w:commentRangeStart w:id="129"/>
-      <w:r>
-        <w:rPr>
-          <w:rFonts w:cstheme="minorHAnsi"/>
-        </w:rPr>
-        <w:t xml:space="preserve">log of normalized </w:t>
-      </w:r>
-      <w:r>
-        <w:rPr>
-          <w:rFonts w:cstheme="minorHAnsi"/>
-        </w:rPr>
-        <w:t>(0</w:t>
-      </w:r>
       <w:commentRangeEnd w:id="128"/>
       <w:r>
         <w:rPr>
@@ -18812,13 +18871,6 @@
         </w:rPr>
         <w:commentReference w:id="128"/>
       </w:r>
-      <w:commentRangeEnd w:id="129"/>
-      <w:r>
-        <w:rPr>
-          <w:rStyle w:val="CommentReference"/>
-        </w:rPr>
-        <w:commentReference w:id="129"/>
-      </w:r>
       <w:r>
         <w:rPr>
           <w:rFonts w:cstheme="minorHAnsi"/>
@@ -18873,7 +18925,7 @@
         </w:rPr>
         <w:t>vs</w:t>
       </w:r>
-      <w:ins w:id="130" w:author="Anna Gårdmark" w:date="2019-12-11T12:03:00Z">
+      <w:ins w:id="129" w:author="Anna Gårdmark" w:date="2019-12-11T12:03:00Z">
         <w:r>
           <w:rPr>
             <w:rFonts w:cstheme="minorHAnsi"/>
@@ -19163,27 +19215,27 @@
         </w:rPr>
         <w:t xml:space="preserve">Surface depicting proportional change in </w:t>
       </w:r>
+      <w:commentRangeStart w:id="130"/>
       <w:commentRangeStart w:id="131"/>
-      <w:commentRangeStart w:id="132"/>
       <w:r>
         <w:rPr>
           <w:rFonts w:cstheme="minorHAnsi"/>
         </w:rPr>
         <w:t xml:space="preserve">asymptotic mass </w:t>
       </w:r>
+      <w:commentRangeEnd w:id="130"/>
+      <w:r>
+        <w:rPr>
+          <w:rStyle w:val="CommentReference"/>
+        </w:rPr>
+        <w:commentReference w:id="130"/>
+      </w:r>
       <w:commentRangeEnd w:id="131"/>
       <w:r>
         <w:rPr>
           <w:rStyle w:val="CommentReference"/>
         </w:rPr>
         <w:commentReference w:id="131"/>
-      </w:r>
-      <w:commentRangeEnd w:id="132"/>
-      <w:r>
-        <w:rPr>
-          <w:rStyle w:val="CommentReference"/>
-        </w:rPr>
-        <w:commentReference w:id="132"/>
       </w:r>
       <w:r>
         <w:rPr>
@@ -19269,15 +19321,15 @@
         </w:rPr>
         <w:t>. The dashed line corresponds to the zero-change isocline</w:t>
       </w:r>
+      <w:commentRangeStart w:id="132"/>
+      <w:r>
+        <w:rPr>
+          <w:rFonts w:cstheme="minorHAnsi"/>
+        </w:rPr>
+        <w:t xml:space="preserve">. </w:t>
+      </w:r>
       <w:commentRangeStart w:id="133"/>
-      <w:r>
-        <w:rPr>
-          <w:rFonts w:cstheme="minorHAnsi"/>
-        </w:rPr>
-        <w:t xml:space="preserve">. </w:t>
-      </w:r>
       <w:commentRangeStart w:id="134"/>
-      <w:commentRangeStart w:id="135"/>
       <w:r>
         <w:rPr>
           <w:rFonts w:cstheme="minorHAnsi"/>
@@ -19296,7 +19348,7 @@
         </w:rPr>
         <w:t xml:space="preserve">, based on </w:t>
       </w:r>
-      <w:ins w:id="136" w:author="Anna Gårdmark" w:date="2019-12-11T12:20:00Z">
+      <w:ins w:id="135" w:author="Anna Gårdmark" w:date="2019-12-11T12:20:00Z">
         <w:r>
           <w:rPr>
             <w:rFonts w:cstheme="minorHAnsi"/>
@@ -19304,7 +19356,7 @@
           <w:t xml:space="preserve">their species-specific parameters </w:t>
         </w:r>
       </w:ins>
-      <w:ins w:id="137" w:author="Anna Gårdmark" w:date="2019-12-11T12:21:00Z">
+      <w:ins w:id="136" w:author="Anna Gårdmark" w:date="2019-12-11T12:21:00Z">
         <w:r>
           <w:rPr>
             <w:rFonts w:cstheme="minorHAnsi"/>
@@ -19312,7 +19364,7 @@
           <w:t>estimated</w:t>
         </w:r>
       </w:ins>
-      <w:ins w:id="138" w:author="Anna Gårdmark" w:date="2019-12-11T12:20:00Z">
+      <w:ins w:id="137" w:author="Anna Gårdmark" w:date="2019-12-11T12:20:00Z">
         <w:r>
           <w:rPr>
             <w:rFonts w:cstheme="minorHAnsi"/>
@@ -19320,14 +19372,14 @@
           <w:t xml:space="preserve"> </w:t>
         </w:r>
       </w:ins>
-      <w:ins w:id="139" w:author="Anna Gårdmark" w:date="2019-12-11T12:21:00Z">
+      <w:ins w:id="138" w:author="Anna Gårdmark" w:date="2019-12-11T12:21:00Z">
         <w:r>
           <w:rPr>
             <w:rFonts w:cstheme="minorHAnsi"/>
           </w:rPr>
           <w:t xml:space="preserve">using the </w:t>
         </w:r>
-        <w:commentRangeStart w:id="140"/>
+        <w:commentRangeStart w:id="139"/>
         <w:r>
           <w:rPr>
             <w:rFonts w:cstheme="minorHAnsi"/>
@@ -19335,7 +19387,7 @@
           <w:t>log-linear regression</w:t>
         </w:r>
       </w:ins>
-      <w:del w:id="141" w:author="Anna Gårdmark" w:date="2019-12-11T12:21:00Z">
+      <w:del w:id="140" w:author="Anna Gårdmark" w:date="2019-12-11T12:21:00Z">
         <w:r>
           <w:rPr>
             <w:rFonts w:cstheme="minorHAnsi"/>
@@ -19343,14 +19395,14 @@
           <w:delText xml:space="preserve">fixed </w:delText>
         </w:r>
       </w:del>
-      <w:commentRangeEnd w:id="140"/>
+      <w:commentRangeEnd w:id="139"/>
       <w:r>
         <w:rPr>
           <w:rStyle w:val="CommentReference"/>
         </w:rPr>
-        <w:commentReference w:id="140"/>
-      </w:r>
-      <w:del w:id="142" w:author="Anna Gårdmark" w:date="2019-12-11T12:21:00Z">
+        <w:commentReference w:id="139"/>
+      </w:r>
+      <w:del w:id="141" w:author="Anna Gårdmark" w:date="2019-12-11T12:21:00Z">
         <w:r>
           <w:rPr>
             <w:rFonts w:cstheme="minorHAnsi"/>
@@ -19364,8 +19416,15 @@
         </w:rPr>
         <w:t xml:space="preserve"> model</w:t>
       </w:r>
+      <w:commentRangeStart w:id="142"/>
       <w:commentRangeStart w:id="143"/>
-      <w:commentRangeStart w:id="144"/>
+      <w:commentRangeEnd w:id="133"/>
+      <w:r>
+        <w:rPr>
+          <w:rStyle w:val="CommentReference"/>
+        </w:rPr>
+        <w:commentReference w:id="133"/>
+      </w:r>
       <w:commentRangeEnd w:id="134"/>
       <w:r>
         <w:rPr>
@@ -19373,18 +19432,18 @@
         </w:rPr>
         <w:commentReference w:id="134"/>
       </w:r>
-      <w:commentRangeEnd w:id="135"/>
+      <w:r>
+        <w:rPr>
+          <w:rFonts w:cstheme="minorHAnsi"/>
+        </w:rPr>
+        <w:t>.</w:t>
+      </w:r>
+      <w:commentRangeEnd w:id="142"/>
       <w:r>
         <w:rPr>
           <w:rStyle w:val="CommentReference"/>
         </w:rPr>
-        <w:commentReference w:id="135"/>
-      </w:r>
-      <w:r>
-        <w:rPr>
-          <w:rFonts w:cstheme="minorHAnsi"/>
-        </w:rPr>
-        <w:t>.</w:t>
+        <w:commentReference w:id="142"/>
       </w:r>
       <w:commentRangeEnd w:id="143"/>
       <w:r>
@@ -19393,19 +19452,12 @@
         </w:rPr>
         <w:commentReference w:id="143"/>
       </w:r>
-      <w:commentRangeEnd w:id="144"/>
+      <w:commentRangeEnd w:id="132"/>
       <w:r>
         <w:rPr>
           <w:rStyle w:val="CommentReference"/>
         </w:rPr>
-        <w:commentReference w:id="144"/>
-      </w:r>
-      <w:commentRangeEnd w:id="133"/>
-      <w:r>
-        <w:rPr>
-          <w:rStyle w:val="CommentReference"/>
-        </w:rPr>
-        <w:commentReference w:id="133"/>
+        <w:commentReference w:id="132"/>
       </w:r>
     </w:p>
     <w:p>
@@ -19542,27 +19594,27 @@
         </w:rPr>
         <w:t xml:space="preserve">We find an interaction for metabolism </w:t>
       </w:r>
+      <w:commentRangeStart w:id="144"/>
       <w:commentRangeStart w:id="145"/>
-      <w:commentRangeStart w:id="146"/>
       <w:r>
         <w:rPr>
           <w:rFonts w:cstheme="minorHAnsi"/>
         </w:rPr>
         <w:t>but not for consumption rate</w:t>
       </w:r>
+      <w:commentRangeEnd w:id="144"/>
+      <w:r>
+        <w:rPr>
+          <w:rStyle w:val="CommentReference"/>
+        </w:rPr>
+        <w:commentReference w:id="144"/>
+      </w:r>
       <w:commentRangeEnd w:id="145"/>
       <w:r>
         <w:rPr>
           <w:rStyle w:val="CommentReference"/>
         </w:rPr>
         <w:commentReference w:id="145"/>
-      </w:r>
-      <w:commentRangeEnd w:id="146"/>
-      <w:r>
-        <w:rPr>
-          <w:rStyle w:val="CommentReference"/>
-        </w:rPr>
-        <w:commentReference w:id="146"/>
       </w:r>
       <w:r>
         <w:rPr>
@@ -19589,19 +19641,19 @@
         <w:lastRenderedPageBreak/>
         <w:t>difference in slopes in Fig. 1. Overall the interaction term is smaller than in some other intraspecific single species studies</w:t>
       </w:r>
-      <w:commentRangeStart w:id="147"/>
+      <w:commentRangeStart w:id="146"/>
       <w:r>
         <w:rPr>
           <w:rFonts w:cstheme="minorHAnsi"/>
         </w:rPr>
         <w:t>.</w:t>
       </w:r>
-      <w:commentRangeEnd w:id="147"/>
+      <w:commentRangeEnd w:id="146"/>
       <w:r>
         <w:rPr>
           <w:rStyle w:val="CommentReference"/>
         </w:rPr>
-        <w:commentReference w:id="147"/>
+        <w:commentReference w:id="146"/>
       </w:r>
       <w:r>
         <w:rPr>
@@ -19631,27 +19683,27 @@
         </w:rPr>
         <w:t>At this point, if we assume that metabolisms and consumption can be viewed as costs and gains, average intraspecific scaling of consumption and metabolism does not suggest warming introduces constraints on growth. In fact, the opposite, as the “</w:t>
       </w:r>
+      <w:commentRangeStart w:id="147"/>
       <w:commentRangeStart w:id="148"/>
-      <w:commentRangeStart w:id="149"/>
       <w:r>
         <w:rPr>
           <w:rFonts w:cstheme="minorHAnsi"/>
         </w:rPr>
         <w:t xml:space="preserve">cost” mass-exponent declines </w:t>
       </w:r>
+      <w:commentRangeEnd w:id="147"/>
+      <w:r>
+        <w:rPr>
+          <w:rStyle w:val="CommentReference"/>
+        </w:rPr>
+        <w:commentReference w:id="147"/>
+      </w:r>
       <w:commentRangeEnd w:id="148"/>
       <w:r>
         <w:rPr>
           <w:rStyle w:val="CommentReference"/>
         </w:rPr>
         <w:commentReference w:id="148"/>
-      </w:r>
-      <w:commentRangeEnd w:id="149"/>
-      <w:r>
-        <w:rPr>
-          <w:rStyle w:val="CommentReference"/>
-        </w:rPr>
-        <w:commentReference w:id="149"/>
       </w:r>
       <w:r>
         <w:rPr>
@@ -19780,8 +19832,8 @@
           <w:bCs/>
         </w:rPr>
       </w:pPr>
+      <w:commentRangeStart w:id="149"/>
       <w:commentRangeStart w:id="150"/>
-      <w:commentRangeStart w:id="151"/>
       <w:r>
         <w:rPr>
           <w:rFonts w:cstheme="minorHAnsi"/>
@@ -19796,19 +19848,19 @@
         </w:rPr>
         <w:t>could perhaps go into the appendix</w:t>
       </w:r>
+      <w:commentRangeEnd w:id="149"/>
+      <w:r>
+        <w:rPr>
+          <w:rStyle w:val="CommentReference"/>
+        </w:rPr>
+        <w:commentReference w:id="149"/>
+      </w:r>
       <w:commentRangeEnd w:id="150"/>
       <w:r>
         <w:rPr>
           <w:rStyle w:val="CommentReference"/>
         </w:rPr>
         <w:commentReference w:id="150"/>
-      </w:r>
-      <w:commentRangeEnd w:id="151"/>
-      <w:r>
-        <w:rPr>
-          <w:rStyle w:val="CommentReference"/>
-        </w:rPr>
-        <w:commentReference w:id="151"/>
       </w:r>
       <w:r>
         <w:rPr>
@@ -20027,8 +20079,8 @@
         </w:rPr>
         <w:t xml:space="preserve">. In this figure, we show the change in asymptotic mass assuming </w:t>
       </w:r>
+      <w:commentRangeStart w:id="151"/>
       <w:commentRangeStart w:id="152"/>
-      <w:commentRangeStart w:id="153"/>
       <w:r>
         <w:rPr>
           <w:rFonts w:cstheme="minorHAnsi"/>
@@ -20036,19 +20088,19 @@
         </w:rPr>
         <w:t xml:space="preserve">identical activation energies </w:t>
       </w:r>
+      <w:commentRangeEnd w:id="151"/>
+      <w:r>
+        <w:rPr>
+          <w:rStyle w:val="CommentReference"/>
+        </w:rPr>
+        <w:commentReference w:id="151"/>
+      </w:r>
       <w:commentRangeEnd w:id="152"/>
       <w:r>
         <w:rPr>
           <w:rStyle w:val="CommentReference"/>
         </w:rPr>
         <w:commentReference w:id="152"/>
-      </w:r>
-      <w:commentRangeEnd w:id="153"/>
-      <w:r>
-        <w:rPr>
-          <w:rStyle w:val="CommentReference"/>
-        </w:rPr>
-        <w:commentReference w:id="153"/>
       </w:r>
       <w:r>
         <w:rPr>
@@ -20365,19 +20417,19 @@
         </w:rPr>
         <w:t xml:space="preserve"> I.e. these models *can* be parameterized in a way that gives certain predictions (fast growth, smaller max size), but that’s not what we find in the data. </w:t>
       </w:r>
-      <w:commentRangeStart w:id="154"/>
+      <w:commentRangeStart w:id="153"/>
       <w:r>
         <w:rPr>
           <w:rFonts w:cstheme="minorHAnsi"/>
         </w:rPr>
         <w:t>One conclusion is then that other processes are perhaps quite important for the growth trajectory.</w:t>
       </w:r>
-      <w:commentRangeEnd w:id="154"/>
+      <w:commentRangeEnd w:id="153"/>
       <w:r>
         <w:rPr>
           <w:rStyle w:val="CommentReference"/>
         </w:rPr>
-        <w:commentReference w:id="154"/>
+        <w:commentReference w:id="153"/>
       </w:r>
     </w:p>
     <w:p>
@@ -22014,7 +22066,7 @@
 
 <file path=word/comments.xml><?xml version="1.0" encoding="utf-8"?>
 <w:comments xmlns:wpc="http://schemas.microsoft.com/office/word/2010/wordprocessingCanvas" xmlns:cx="http://schemas.microsoft.com/office/drawing/2014/chartex" xmlns:cx1="http://schemas.microsoft.com/office/drawing/2015/9/8/chartex" xmlns:cx2="http://schemas.microsoft.com/office/drawing/2015/10/21/chartex" xmlns:cx3="http://schemas.microsoft.com/office/drawing/2016/5/9/chartex" xmlns:cx4="http://schemas.microsoft.com/office/drawing/2016/5/10/chartex" xmlns:cx5="http://schemas.microsoft.com/office/drawing/2016/5/11/chartex" xmlns:cx6="http://schemas.microsoft.com/office/drawing/2016/5/12/chartex" xmlns:cx7="http://schemas.microsoft.com/office/drawing/2016/5/13/chartex" xmlns:cx8="http://schemas.microsoft.com/office/drawing/2016/5/14/chartex" xmlns:mc="http://schemas.openxmlformats.org/markup-compatibility/2006" xmlns:aink="http://schemas.microsoft.com/office/drawing/2016/ink" xmlns:am3d="http://schemas.microsoft.com/office/drawing/2017/model3d" xmlns:o="urn:schemas-microsoft-com:office:office" xmlns:r="http://schemas.openxmlformats.org/officeDocument/2006/relationships" xmlns:m="http://schemas.openxmlformats.org/officeDocument/2006/math" xmlns:v="urn:schemas-microsoft-com:vml" xmlns:wp14="http://schemas.microsoft.com/office/word/2010/wordprocessingDrawing" xmlns:wp="http://schemas.openxmlformats.org/drawingml/2006/wordprocessingDrawing" xmlns:w10="urn:schemas-microsoft-com:office:word" xmlns:w="http://schemas.openxmlformats.org/wordprocessingml/2006/main" xmlns:w14="http://schemas.microsoft.com/office/word/2010/wordml" xmlns:w15="http://schemas.microsoft.com/office/word/2012/wordml" xmlns:w16cid="http://schemas.microsoft.com/office/word/2016/wordml/cid" xmlns:w16se="http://schemas.microsoft.com/office/word/2015/wordml/symex" xmlns:wpg="http://schemas.microsoft.com/office/word/2010/wordprocessingGroup" xmlns:wpi="http://schemas.microsoft.com/office/word/2010/wordprocessingInk" xmlns:wne="http://schemas.microsoft.com/office/word/2006/wordml" xmlns:wps="http://schemas.microsoft.com/office/word/2010/wordprocessingShape" mc:Ignorable="w14 w15 w16se w16cid wp14">
-  <w:comment w:id="1" w:author="Anna Gårdmark" w:date="2019-12-11T09:06:00Z" w:initials="AG">
+  <w:comment w:id="0" w:author="Anna Gårdmark" w:date="2019-12-11T09:06:00Z" w:initials="AG">
     <w:p>
       <w:pPr>
         <w:pStyle w:val="CommentText"/>
@@ -22033,7 +22085,7 @@
       </w:r>
     </w:p>
   </w:comment>
-  <w:comment w:id="2" w:author="Max Lindmark" w:date="2019-12-17T09:32:00Z" w:initials="ML">
+  <w:comment w:id="1" w:author="Max Lindmark" w:date="2019-12-17T09:32:00Z" w:initials="ML">
     <w:p>
       <w:pPr>
         <w:pStyle w:val="CommentText"/>
@@ -22056,7 +22108,7 @@
       </w:r>
     </w:p>
   </w:comment>
-  <w:comment w:id="3" w:author="Max Lindmark [2]" w:date="2019-04-02T22:25:00Z" w:initials="ML">
+  <w:comment w:id="2" w:author="Max Lindmark [2]" w:date="2019-04-02T22:25:00Z" w:initials="ML">
     <w:p>
       <w:pPr>
         <w:pStyle w:val="CommentText"/>
@@ -22072,7 +22124,7 @@
       </w:r>
     </w:p>
   </w:comment>
-  <w:comment w:id="4" w:author="Max Lindmark [2]" w:date="2019-04-01T17:03:00Z" w:initials="ML">
+  <w:comment w:id="3" w:author="Max Lindmark [2]" w:date="2019-04-01T17:03:00Z" w:initials="ML">
     <w:p>
       <w:pPr>
         <w:pStyle w:val="CommentText"/>
@@ -22096,7 +22148,7 @@
       </w:hyperlink>
     </w:p>
   </w:comment>
-  <w:comment w:id="10" w:author="Jan Ohlberger" w:date="2019-12-15T20:07:00Z" w:initials="Ca">
+  <w:comment w:id="9" w:author="Jan Ohlberger" w:date="2019-12-15T20:07:00Z" w:initials="Ca">
     <w:p>
       <w:pPr>
         <w:pStyle w:val="CommentText"/>
@@ -22112,7 +22164,7 @@
       </w:r>
     </w:p>
   </w:comment>
-  <w:comment w:id="20" w:author="Anna Gårdmark" w:date="2019-12-11T08:26:00Z" w:initials="AG">
+  <w:comment w:id="19" w:author="Anna Gårdmark" w:date="2019-12-11T08:26:00Z" w:initials="AG">
     <w:p>
       <w:pPr>
         <w:pStyle w:val="CommentText"/>
@@ -22137,7 +22189,7 @@
       </w:r>
     </w:p>
   </w:comment>
-  <w:comment w:id="21" w:author="Jan Ohlberger" w:date="2019-12-15T20:06:00Z" w:initials="Ca">
+  <w:comment w:id="20" w:author="Jan Ohlberger" w:date="2019-12-15T20:06:00Z" w:initials="Ca">
     <w:p>
       <w:pPr>
         <w:pStyle w:val="CommentText"/>
@@ -22153,7 +22205,7 @@
       </w:r>
     </w:p>
   </w:comment>
-  <w:comment w:id="24" w:author="Anna Gårdmark" w:date="2019-12-11T08:28:00Z" w:initials="AG">
+  <w:comment w:id="23" w:author="Anna Gårdmark" w:date="2019-12-11T08:28:00Z" w:initials="AG">
     <w:p>
       <w:pPr>
         <w:pStyle w:val="CommentText"/>
@@ -22178,7 +22230,7 @@
       </w:r>
     </w:p>
   </w:comment>
-  <w:comment w:id="22" w:author="Jan Ohlberger" w:date="2019-12-15T20:12:00Z" w:initials="Ca">
+  <w:comment w:id="21" w:author="Jan Ohlberger" w:date="2019-12-15T20:12:00Z" w:initials="Ca">
     <w:p>
       <w:pPr>
         <w:pStyle w:val="CommentText"/>
@@ -22203,7 +22255,7 @@
       </w:r>
     </w:p>
   </w:comment>
-  <w:comment w:id="31" w:author="Anna Gårdmark" w:date="2019-12-11T08:29:00Z" w:initials="AG">
+  <w:comment w:id="30" w:author="Anna Gårdmark" w:date="2019-12-11T08:29:00Z" w:initials="AG">
     <w:p>
       <w:pPr>
         <w:pStyle w:val="CommentText"/>
@@ -22222,7 +22274,7 @@
       </w:r>
     </w:p>
   </w:comment>
-  <w:comment w:id="32" w:author="Anna Gårdmark" w:date="2019-12-11T08:30:00Z" w:initials="AG">
+  <w:comment w:id="31" w:author="Anna Gårdmark" w:date="2019-12-11T08:30:00Z" w:initials="AG">
     <w:p>
       <w:pPr>
         <w:pStyle w:val="CommentText"/>
@@ -22259,7 +22311,7 @@
       </w:r>
     </w:p>
   </w:comment>
-  <w:comment w:id="33" w:author="Jan Ohlberger" w:date="2019-12-15T20:13:00Z" w:initials="Ca">
+  <w:comment w:id="32" w:author="Jan Ohlberger" w:date="2019-12-15T20:13:00Z" w:initials="Ca">
     <w:p>
       <w:pPr>
         <w:pStyle w:val="CommentText"/>
@@ -22275,7 +22327,7 @@
       </w:r>
     </w:p>
   </w:comment>
-  <w:comment w:id="34" w:author="Anna Gårdmark" w:date="2019-12-11T08:32:00Z" w:initials="AG">
+  <w:comment w:id="33" w:author="Anna Gårdmark" w:date="2019-12-11T08:32:00Z" w:initials="AG">
     <w:p>
       <w:pPr>
         <w:pStyle w:val="CommentText"/>
@@ -22300,7 +22352,7 @@
       </w:r>
     </w:p>
   </w:comment>
-  <w:comment w:id="35" w:author="Jan Ohlberger" w:date="2019-12-15T20:14:00Z" w:initials="Ca">
+  <w:comment w:id="34" w:author="Jan Ohlberger" w:date="2019-12-15T20:14:00Z" w:initials="Ca">
     <w:p>
       <w:pPr>
         <w:pStyle w:val="CommentText"/>
@@ -22316,7 +22368,7 @@
       </w:r>
     </w:p>
   </w:comment>
-  <w:comment w:id="40" w:author="Anna Gårdmark" w:date="2019-12-11T08:35:00Z" w:initials="AG">
+  <w:comment w:id="39" w:author="Anna Gårdmark" w:date="2019-12-11T08:35:00Z" w:initials="AG">
     <w:p>
       <w:pPr>
         <w:pStyle w:val="CommentText"/>
@@ -22335,7 +22387,7 @@
       </w:r>
     </w:p>
   </w:comment>
-  <w:comment w:id="46" w:author="Jan Ohlberger" w:date="2019-12-15T20:21:00Z" w:initials="Ca">
+  <w:comment w:id="45" w:author="Jan Ohlberger" w:date="2019-12-15T20:21:00Z" w:initials="Ca">
     <w:p>
       <w:pPr>
         <w:pStyle w:val="CommentText"/>
@@ -22351,7 +22403,7 @@
       </w:r>
     </w:p>
   </w:comment>
-  <w:comment w:id="47" w:author="Anna Gårdmark" w:date="2019-12-11T08:37:00Z" w:initials="AG">
+  <w:comment w:id="46" w:author="Anna Gårdmark" w:date="2019-12-11T08:37:00Z" w:initials="AG">
     <w:p>
       <w:pPr>
         <w:pStyle w:val="CommentText"/>
@@ -22370,7 +22422,7 @@
       </w:r>
     </w:p>
   </w:comment>
-  <w:comment w:id="48" w:author="Jan Ohlberger" w:date="2019-12-15T20:21:00Z" w:initials="Ca">
+  <w:comment w:id="47" w:author="Jan Ohlberger" w:date="2019-12-15T20:21:00Z" w:initials="Ca">
     <w:p>
       <w:pPr>
         <w:pStyle w:val="CommentText"/>
@@ -22386,7 +22438,7 @@
       </w:r>
     </w:p>
   </w:comment>
-  <w:comment w:id="49" w:author="Anna Gårdmark" w:date="2019-12-11T08:59:00Z" w:initials="AG">
+  <w:comment w:id="48" w:author="Anna Gårdmark" w:date="2019-12-11T08:59:00Z" w:initials="AG">
     <w:p>
       <w:pPr>
         <w:pStyle w:val="CommentText"/>
@@ -22433,7 +22485,7 @@
       </w:pPr>
     </w:p>
   </w:comment>
-  <w:comment w:id="50" w:author="Jan Ohlberger" w:date="2019-12-15T20:27:00Z" w:initials="Ca">
+  <w:comment w:id="49" w:author="Jan Ohlberger" w:date="2019-12-15T20:27:00Z" w:initials="Ca">
     <w:p>
       <w:pPr>
         <w:pStyle w:val="CommentText"/>
@@ -22484,7 +22536,7 @@
       </w:r>
     </w:p>
   </w:comment>
-  <w:comment w:id="51" w:author="Max Lindmark" w:date="2019-12-09T18:09:00Z" w:initials="ML">
+  <w:comment w:id="50" w:author="Max Lindmark" w:date="2019-12-09T18:09:00Z" w:initials="ML">
     <w:p>
       <w:pPr>
         <w:pStyle w:val="CommentText"/>
@@ -22500,7 +22552,7 @@
       </w:r>
     </w:p>
   </w:comment>
-  <w:comment w:id="54" w:author="Anna Gårdmark" w:date="2019-12-11T08:46:00Z" w:initials="AG">
+  <w:comment w:id="53" w:author="Anna Gårdmark" w:date="2019-12-11T08:46:00Z" w:initials="AG">
     <w:p>
       <w:pPr>
         <w:pStyle w:val="CommentText"/>
@@ -22525,7 +22577,7 @@
       </w:r>
     </w:p>
   </w:comment>
-  <w:comment w:id="55" w:author="Max Lindmark" w:date="2019-12-17T09:39:00Z" w:initials="ML">
+  <w:comment w:id="54" w:author="Max Lindmark" w:date="2019-12-17T09:39:00Z" w:initials="ML">
     <w:p>
       <w:pPr>
         <w:pStyle w:val="CommentText"/>
@@ -22551,7 +22603,7 @@
       </w:r>
     </w:p>
   </w:comment>
-  <w:comment w:id="52" w:author="Max Lindmark" w:date="2019-12-17T09:40:00Z" w:initials="ML">
+  <w:comment w:id="51" w:author="Max Lindmark" w:date="2019-12-17T09:40:00Z" w:initials="ML">
     <w:p>
       <w:pPr>
         <w:pStyle w:val="CommentText"/>
@@ -22574,7 +22626,7 @@
       </w:r>
     </w:p>
   </w:comment>
-  <w:comment w:id="60" w:author="Anna Gårdmark" w:date="2019-12-11T09:02:00Z" w:initials="AG">
+  <w:comment w:id="59" w:author="Anna Gårdmark" w:date="2019-12-11T09:02:00Z" w:initials="AG">
     <w:p>
       <w:pPr>
         <w:pStyle w:val="CommentText"/>
@@ -22599,7 +22651,7 @@
       </w:r>
     </w:p>
   </w:comment>
-  <w:comment w:id="61" w:author="Anna Gårdmark" w:date="2019-12-11T09:06:00Z" w:initials="AG">
+  <w:comment w:id="60" w:author="Anna Gårdmark" w:date="2019-12-11T09:06:00Z" w:initials="AG">
     <w:p>
       <w:pPr>
         <w:pStyle w:val="CommentText"/>
@@ -22624,7 +22676,7 @@
       </w:r>
     </w:p>
   </w:comment>
-  <w:comment w:id="62" w:author="Jan Ohlberger" w:date="2019-12-15T20:39:00Z" w:initials="Ca">
+  <w:comment w:id="61" w:author="Jan Ohlberger" w:date="2019-12-15T20:39:00Z" w:initials="Ca">
     <w:p>
       <w:pPr>
         <w:pStyle w:val="CommentText"/>
@@ -22640,7 +22692,7 @@
       </w:r>
     </w:p>
   </w:comment>
-  <w:comment w:id="63" w:author="Max Lindmark" w:date="2019-12-17T09:42:00Z" w:initials="ML">
+  <w:comment w:id="62" w:author="Max Lindmark" w:date="2019-12-17T09:42:00Z" w:initials="ML">
     <w:p>
       <w:pPr>
         <w:pStyle w:val="CommentText"/>
@@ -22663,7 +22715,7 @@
       </w:r>
     </w:p>
   </w:comment>
-  <w:comment w:id="64" w:author="Anna Gårdmark" w:date="2019-12-11T09:10:00Z" w:initials="AG">
+  <w:comment w:id="63" w:author="Anna Gårdmark" w:date="2019-12-11T09:10:00Z" w:initials="AG">
     <w:p>
       <w:pPr>
         <w:pStyle w:val="CommentText"/>
@@ -22688,7 +22740,7 @@
       </w:r>
     </w:p>
   </w:comment>
-  <w:comment w:id="66" w:author="Anna Gårdmark" w:date="2019-12-11T09:14:00Z" w:initials="AG">
+  <w:comment w:id="65" w:author="Anna Gårdmark" w:date="2019-12-11T09:14:00Z" w:initials="AG">
     <w:p>
       <w:pPr>
         <w:pStyle w:val="CommentText"/>
@@ -22713,7 +22765,7 @@
       </w:r>
     </w:p>
   </w:comment>
-  <w:comment w:id="65" w:author="Max Lindmark" w:date="2019-12-17T09:46:00Z" w:initials="ML">
+  <w:comment w:id="64" w:author="Max Lindmark" w:date="2019-12-17T09:46:00Z" w:initials="ML">
     <w:p>
       <w:pPr>
         <w:pStyle w:val="CommentText"/>
@@ -22736,7 +22788,7 @@
       </w:r>
     </w:p>
   </w:comment>
-  <w:comment w:id="67" w:author="Max Lindmark" w:date="2019-12-09T21:11:00Z" w:initials="ML">
+  <w:comment w:id="66" w:author="Max Lindmark" w:date="2019-12-09T21:11:00Z" w:initials="ML">
     <w:p>
       <w:pPr>
         <w:pStyle w:val="CommentText"/>
@@ -22791,7 +22843,7 @@
       </w:r>
     </w:p>
   </w:comment>
-  <w:comment w:id="68" w:author="Anna Gårdmark" w:date="2019-12-11T09:16:00Z" w:initials="AG">
+  <w:comment w:id="67" w:author="Anna Gårdmark" w:date="2019-12-11T09:16:00Z" w:initials="AG">
     <w:p>
       <w:pPr>
         <w:pStyle w:val="CommentText"/>
@@ -22812,7 +22864,7 @@
       </w:pPr>
     </w:p>
   </w:comment>
-  <w:comment w:id="69" w:author="Jan Ohlberger" w:date="2019-12-15T20:46:00Z" w:initials="Ca">
+  <w:comment w:id="68" w:author="Jan Ohlberger" w:date="2019-12-15T20:46:00Z" w:initials="Ca">
     <w:p>
       <w:pPr>
         <w:pStyle w:val="CommentText"/>
@@ -22828,7 +22880,7 @@
       </w:r>
     </w:p>
   </w:comment>
-  <w:comment w:id="70" w:author="Anna Gårdmark" w:date="2019-12-11T09:16:00Z" w:initials="AG">
+  <w:comment w:id="69" w:author="Anna Gårdmark" w:date="2019-12-11T09:16:00Z" w:initials="AG">
     <w:p>
       <w:pPr>
         <w:pStyle w:val="CommentText"/>
@@ -22847,7 +22899,7 @@
       </w:r>
     </w:p>
   </w:comment>
-  <w:comment w:id="71" w:author="Max Lindmark" w:date="2019-12-17T09:46:00Z" w:initials="ML">
+  <w:comment w:id="70" w:author="Max Lindmark" w:date="2019-12-17T09:46:00Z" w:initials="ML">
     <w:p>
       <w:pPr>
         <w:pStyle w:val="CommentText"/>
@@ -22870,7 +22922,7 @@
       </w:r>
     </w:p>
   </w:comment>
-  <w:comment w:id="72" w:author="Max Lindmark" w:date="2019-12-09T19:01:00Z" w:initials="ML">
+  <w:comment w:id="71" w:author="Max Lindmark" w:date="2019-12-09T19:01:00Z" w:initials="ML">
     <w:p>
       <w:pPr>
         <w:pStyle w:val="CommentText"/>
@@ -22883,6 +22935,25 @@
       </w:r>
       <w:r>
         <w:t>Clarify this… currently mixing all since we anyway have a species/study random effect</w:t>
+      </w:r>
+    </w:p>
+  </w:comment>
+  <w:comment w:id="72" w:author="Anna Gårdmark" w:date="2019-12-11T09:17:00Z" w:initials="AG">
+    <w:p>
+      <w:pPr>
+        <w:pStyle w:val="CommentText"/>
+      </w:pPr>
+      <w:r>
+        <w:rPr>
+          <w:rStyle w:val="CommentReference"/>
+        </w:rPr>
+        <w:annotationRef/>
+      </w:r>
+      <w:r>
+        <w:rPr>
+          <w:rStyle w:val="CommentReference"/>
+        </w:rPr>
+        <w:t>ref</w:t>
       </w:r>
     </w:p>
   </w:comment>
@@ -22901,11 +22972,11 @@
         <w:rPr>
           <w:rStyle w:val="CommentReference"/>
         </w:rPr>
-        <w:t>ref</w:t>
+        <w:t>give date(s) for when the search was made</w:t>
       </w:r>
     </w:p>
   </w:comment>
-  <w:comment w:id="74" w:author="Anna Gårdmark" w:date="2019-12-11T09:17:00Z" w:initials="AG">
+  <w:comment w:id="74" w:author="Anna Gårdmark" w:date="2019-12-11T09:18:00Z" w:initials="AG">
     <w:p>
       <w:pPr>
         <w:pStyle w:val="CommentText"/>
@@ -22920,11 +22991,11 @@
         <w:rPr>
           <w:rStyle w:val="CommentReference"/>
         </w:rPr>
-        <w:t>give date(s) for when the search was made</w:t>
+        <w:t>present data acquisition for rates separately from this?</w:t>
       </w:r>
     </w:p>
   </w:comment>
-  <w:comment w:id="75" w:author="Anna Gårdmark" w:date="2019-12-11T09:18:00Z" w:initials="AG">
+  <w:comment w:id="75" w:author="Anna Gårdmark" w:date="2019-12-11T09:19:00Z" w:initials="AG">
     <w:p>
       <w:pPr>
         <w:pStyle w:val="CommentText"/>
@@ -22939,11 +23010,23 @@
         <w:rPr>
           <w:rStyle w:val="CommentReference"/>
         </w:rPr>
-        <w:t>present data acquisition for rates separately from this?</w:t>
+        <w:t>to bring up in intro</w:t>
+      </w:r>
+      <w:r>
+        <w:rPr>
+          <w:rStyle w:val="CommentReference"/>
+        </w:rPr>
+        <w:t xml:space="preserve"> (&amp; point out the problems with it)</w:t>
+      </w:r>
+      <w:r>
+        <w:rPr>
+          <w:rStyle w:val="CommentReference"/>
+        </w:rPr>
+        <w:t>, and give example refs</w:t>
       </w:r>
     </w:p>
   </w:comment>
-  <w:comment w:id="76" w:author="Anna Gårdmark" w:date="2019-12-11T09:19:00Z" w:initials="AG">
+  <w:comment w:id="76" w:author="Max Lindmark [2]" w:date="2019-02-15T20:40:00Z" w:initials="ML">
     <w:p>
       <w:pPr>
         <w:pStyle w:val="CommentText"/>
@@ -22955,54 +23038,48 @@
         <w:annotationRef/>
       </w:r>
       <w:r>
+        <w:t>I haven’t really done this, but I can do it. It looks good that we at least tried.</w:t>
+      </w:r>
+    </w:p>
+  </w:comment>
+  <w:comment w:id="77" w:author="Anna Gårdmark" w:date="2019-12-11T09:20:00Z" w:initials="AG">
+    <w:p>
+      <w:pPr>
+        <w:pStyle w:val="CommentText"/>
+      </w:pPr>
+      <w:r>
         <w:rPr>
           <w:rStyle w:val="CommentReference"/>
         </w:rPr>
-        <w:t>to bring up in intro</w:t>
-      </w:r>
+        <w:annotationRef/>
+      </w:r>
+      <w:r>
+        <w:t>sure, ask.</w:t>
+      </w:r>
+    </w:p>
+  </w:comment>
+  <w:comment w:id="78" w:author="Anna Gårdmark" w:date="2019-12-11T09:22:00Z" w:initials="AG">
+    <w:p>
+      <w:pPr>
+        <w:pStyle w:val="CommentText"/>
+      </w:pPr>
       <w:r>
         <w:rPr>
           <w:rStyle w:val="CommentReference"/>
         </w:rPr>
-        <w:t xml:space="preserve"> (&amp; point out the problems with it)</w:t>
+        <w:annotationRef/>
       </w:r>
       <w:r>
         <w:rPr>
           <w:rStyle w:val="CommentReference"/>
         </w:rPr>
-        <w:t>, and give example refs</w:t>
-      </w:r>
-    </w:p>
-  </w:comment>
-  <w:comment w:id="77" w:author="Max Lindmark [2]" w:date="2019-02-15T20:40:00Z" w:initials="ML">
-    <w:p>
-      <w:pPr>
-        <w:pStyle w:val="CommentText"/>
-      </w:pPr>
+        <w:t>did</w:t>
+      </w:r>
       <w:r>
         <w:rPr>
           <w:rStyle w:val="CommentReference"/>
         </w:rPr>
-        <w:annotationRef/>
-      </w:r>
-      <w:r>
-        <w:t>I haven’t really done this, but I can do it. It looks good that we at least tried.</w:t>
-      </w:r>
-    </w:p>
-  </w:comment>
-  <w:comment w:id="78" w:author="Anna Gårdmark" w:date="2019-12-11T09:20:00Z" w:initials="AG">
-    <w:p>
-      <w:pPr>
-        <w:pStyle w:val="CommentText"/>
-      </w:pPr>
-      <w:r>
-        <w:rPr>
-          <w:rStyle w:val="CommentReference"/>
-        </w:rPr>
-        <w:annotationRef/>
-      </w:r>
-      <w:r>
-        <w:t>sure, ask.</w:t>
+        <w:t>n’t you also have a minimum number of temps and sizes?</w:t>
       </w:r>
     </w:p>
   </w:comment>
@@ -23021,42 +23098,17 @@
         <w:rPr>
           <w:rStyle w:val="CommentReference"/>
         </w:rPr>
-        <w:t>did</w:t>
+        <w:t>s</w:t>
       </w:r>
       <w:r>
         <w:rPr>
           <w:rStyle w:val="CommentReference"/>
         </w:rPr>
-        <w:t>n’t you also have a minimum number of temps and sizes?</w:t>
+        <w:t>till true? (we talked about study as random, didn’t we?)</w:t>
       </w:r>
     </w:p>
   </w:comment>
-  <w:comment w:id="80" w:author="Anna Gårdmark" w:date="2019-12-11T09:22:00Z" w:initials="AG">
-    <w:p>
-      <w:pPr>
-        <w:pStyle w:val="CommentText"/>
-      </w:pPr>
-      <w:r>
-        <w:rPr>
-          <w:rStyle w:val="CommentReference"/>
-        </w:rPr>
-        <w:annotationRef/>
-      </w:r>
-      <w:r>
-        <w:rPr>
-          <w:rStyle w:val="CommentReference"/>
-        </w:rPr>
-        <w:t>s</w:t>
-      </w:r>
-      <w:r>
-        <w:rPr>
-          <w:rStyle w:val="CommentReference"/>
-        </w:rPr>
-        <w:t>till true? (we talked about study as random, didn’t we?)</w:t>
-      </w:r>
-    </w:p>
-  </w:comment>
-  <w:comment w:id="81" w:author="Max Lindmark" w:date="2019-12-17T09:48:00Z" w:initials="ML">
+  <w:comment w:id="80" w:author="Max Lindmark" w:date="2019-12-17T09:48:00Z" w:initials="ML">
     <w:p>
       <w:pPr>
         <w:pStyle w:val="CommentText"/>
@@ -23080,7 +23132,7 @@
       </w:r>
     </w:p>
   </w:comment>
-  <w:comment w:id="82" w:author="Jan Ohlberger" w:date="2019-12-15T21:00:00Z" w:initials="Ca">
+  <w:comment w:id="81" w:author="Jan Ohlberger" w:date="2019-12-15T21:00:00Z" w:initials="Ca">
     <w:p>
       <w:pPr>
         <w:pStyle w:val="CommentText"/>
@@ -23096,7 +23148,7 @@
       </w:r>
     </w:p>
   </w:comment>
-  <w:comment w:id="83" w:author="Max Lindmark" w:date="2019-12-17T09:50:00Z" w:initials="ML">
+  <w:comment w:id="82" w:author="Max Lindmark" w:date="2019-12-17T09:50:00Z" w:initials="ML">
     <w:p>
       <w:pPr>
         <w:pStyle w:val="CommentText"/>
@@ -23119,6 +23171,25 @@
       </w:r>
     </w:p>
   </w:comment>
+  <w:comment w:id="83" w:author="Anna Gårdmark" w:date="2019-12-11T09:24:00Z" w:initials="AG">
+    <w:p>
+      <w:pPr>
+        <w:pStyle w:val="CommentText"/>
+      </w:pPr>
+      <w:r>
+        <w:rPr>
+          <w:rStyle w:val="CommentReference"/>
+        </w:rPr>
+        <w:annotationRef/>
+      </w:r>
+      <w:r>
+        <w:rPr>
+          <w:rStyle w:val="CommentReference"/>
+        </w:rPr>
+        <w:t>say when extracted</w:t>
+      </w:r>
+    </w:p>
+  </w:comment>
   <w:comment w:id="84" w:author="Anna Gårdmark" w:date="2019-12-11T09:24:00Z" w:initials="AG">
     <w:p>
       <w:pPr>
@@ -23134,11 +23205,17 @@
         <w:rPr>
           <w:rStyle w:val="CommentReference"/>
         </w:rPr>
-        <w:t>say when extracted</w:t>
+        <w:t>s</w:t>
+      </w:r>
+      <w:r>
+        <w:rPr>
+          <w:rStyle w:val="CommentReference"/>
+        </w:rPr>
+        <w:t>ay when extracted</w:t>
       </w:r>
     </w:p>
   </w:comment>
-  <w:comment w:id="85" w:author="Anna Gårdmark" w:date="2019-12-11T09:24:00Z" w:initials="AG">
+  <w:comment w:id="85" w:author="Anna Gårdmark" w:date="2019-12-11T09:26:00Z" w:initials="AG">
     <w:p>
       <w:pPr>
         <w:pStyle w:val="CommentText"/>
@@ -23159,36 +23236,11 @@
         <w:rPr>
           <w:rStyle w:val="CommentReference"/>
         </w:rPr>
-        <w:t>ay when extracted</w:t>
+        <w:t>pell out Arrhenius function?</w:t>
       </w:r>
     </w:p>
   </w:comment>
-  <w:comment w:id="86" w:author="Anna Gårdmark" w:date="2019-12-11T09:26:00Z" w:initials="AG">
-    <w:p>
-      <w:pPr>
-        <w:pStyle w:val="CommentText"/>
-      </w:pPr>
-      <w:r>
-        <w:rPr>
-          <w:rStyle w:val="CommentReference"/>
-        </w:rPr>
-        <w:annotationRef/>
-      </w:r>
-      <w:r>
-        <w:rPr>
-          <w:rStyle w:val="CommentReference"/>
-        </w:rPr>
-        <w:t>s</w:t>
-      </w:r>
-      <w:r>
-        <w:rPr>
-          <w:rStyle w:val="CommentReference"/>
-        </w:rPr>
-        <w:t>pell out Arrhenius function?</w:t>
-      </w:r>
-    </w:p>
-  </w:comment>
-  <w:comment w:id="89" w:author="Max Lindmark" w:date="2019-12-17T10:07:00Z" w:initials="ML">
+  <w:comment w:id="88" w:author="Max Lindmark" w:date="2019-12-17T10:07:00Z" w:initials="ML">
     <w:p>
       <w:pPr>
         <w:pStyle w:val="CommentText"/>
@@ -23211,7 +23263,7 @@
       </w:r>
     </w:p>
   </w:comment>
-  <w:comment w:id="87" w:author="Anna Gårdmark" w:date="2019-12-11T11:24:00Z" w:initials="AG">
+  <w:comment w:id="86" w:author="Anna Gårdmark" w:date="2019-12-11T11:24:00Z" w:initials="AG">
     <w:p>
       <w:pPr>
         <w:pStyle w:val="CommentText"/>
@@ -23230,7 +23282,7 @@
       </w:r>
     </w:p>
   </w:comment>
-  <w:comment w:id="88" w:author="Max Lindmark" w:date="2019-12-17T09:57:00Z" w:initials="ML">
+  <w:comment w:id="87" w:author="Max Lindmark" w:date="2019-12-17T09:57:00Z" w:initials="ML">
     <w:p>
       <w:pPr>
         <w:pStyle w:val="CommentText"/>
@@ -23253,7 +23305,7 @@
       </w:r>
     </w:p>
   </w:comment>
-  <w:comment w:id="90" w:author="Anna Gårdmark" w:date="2019-12-11T11:29:00Z" w:initials="AG">
+  <w:comment w:id="90" w:author="Max Lindmark" w:date="2019-12-09T19:30:00Z" w:initials="ML">
     <w:p>
       <w:pPr>
         <w:pStyle w:val="CommentText"/>
@@ -23265,11 +23317,11 @@
         <w:annotationRef/>
       </w:r>
       <w:r>
-        <w:t>doesn’t this need to be explained?</w:t>
+        <w:t xml:space="preserve">I suppose we could fit hierarchical polynomials instead, right? I haven’t done it now though since its less clear to me how and what the coefficients actually mean etc etc. So I normalized the data like this instead. </w:t>
       </w:r>
     </w:p>
   </w:comment>
-  <w:comment w:id="91" w:author="Max Lindmark" w:date="2019-12-09T19:30:00Z" w:initials="ML">
+  <w:comment w:id="91" w:author="Anna Gårdmark" w:date="2019-12-11T11:33:00Z" w:initials="AG">
     <w:p>
       <w:pPr>
         <w:pStyle w:val="CommentText"/>
@@ -23281,11 +23333,14 @@
         <w:annotationRef/>
       </w:r>
       <w:r>
-        <w:t xml:space="preserve">I suppose we could fit hierarchical polynomials instead, right? I haven’t done it now though since its less clear to me how and what the coefficients actually mean etc etc. So I normalized the data like this instead. </w:t>
+        <w:rPr>
+          <w:rStyle w:val="CommentReference"/>
+        </w:rPr>
+        <w:t>motivation needed</w:t>
       </w:r>
     </w:p>
   </w:comment>
-  <w:comment w:id="92" w:author="Anna Gårdmark" w:date="2019-12-11T11:33:00Z" w:initials="AG">
+  <w:comment w:id="92" w:author="Max Lindmark" w:date="2019-12-17T10:02:00Z" w:initials="ML">
     <w:p>
       <w:pPr>
         <w:pStyle w:val="CommentText"/>
@@ -23297,61 +23352,42 @@
         <w:annotationRef/>
       </w:r>
       <w:r>
+        <w:t>They are now hierarchcial</w:t>
+      </w:r>
+    </w:p>
+  </w:comment>
+  <w:comment w:id="93" w:author="Anna Gårdmark" w:date="2019-12-11T11:36:00Z" w:initials="AG">
+    <w:p>
+      <w:pPr>
+        <w:pStyle w:val="CommentText"/>
+      </w:pPr>
+      <w:r>
         <w:rPr>
           <w:rStyle w:val="CommentReference"/>
         </w:rPr>
-        <w:t>motivation needed</w:t>
+        <w:annotationRef/>
+      </w:r>
+      <w:r>
+        <w:rPr>
+          <w:rStyle w:val="CommentReference"/>
+        </w:rPr>
+        <w:t xml:space="preserve">give motivation, in addition to </w:t>
+      </w:r>
+      <w:r>
+        <w:rPr>
+          <w:rStyle w:val="CommentReference"/>
+        </w:rPr>
+        <w:t>the</w:t>
+      </w:r>
+      <w:r>
+        <w:rPr>
+          <w:rStyle w:val="CommentReference"/>
+        </w:rPr>
+        <w:t xml:space="preserve"> ref for that motivation</w:t>
       </w:r>
     </w:p>
   </w:comment>
-  <w:comment w:id="93" w:author="Max Lindmark" w:date="2019-12-17T10:02:00Z" w:initials="ML">
-    <w:p>
-      <w:pPr>
-        <w:pStyle w:val="CommentText"/>
-      </w:pPr>
-      <w:r>
-        <w:rPr>
-          <w:rStyle w:val="CommentReference"/>
-        </w:rPr>
-        <w:annotationRef/>
-      </w:r>
-      <w:r>
-        <w:t>They are now hierarchcial</w:t>
-      </w:r>
-    </w:p>
-  </w:comment>
-  <w:comment w:id="94" w:author="Anna Gårdmark" w:date="2019-12-11T11:36:00Z" w:initials="AG">
-    <w:p>
-      <w:pPr>
-        <w:pStyle w:val="CommentText"/>
-      </w:pPr>
-      <w:r>
-        <w:rPr>
-          <w:rStyle w:val="CommentReference"/>
-        </w:rPr>
-        <w:annotationRef/>
-      </w:r>
-      <w:r>
-        <w:rPr>
-          <w:rStyle w:val="CommentReference"/>
-        </w:rPr>
-        <w:t xml:space="preserve">give motivation, in addition to </w:t>
-      </w:r>
-      <w:r>
-        <w:rPr>
-          <w:rStyle w:val="CommentReference"/>
-        </w:rPr>
-        <w:t>the</w:t>
-      </w:r>
-      <w:r>
-        <w:rPr>
-          <w:rStyle w:val="CommentReference"/>
-        </w:rPr>
-        <w:t xml:space="preserve"> ref for that motivation</w:t>
-      </w:r>
-    </w:p>
-  </w:comment>
-  <w:comment w:id="95" w:author="Max Lindmark" w:date="2019-12-09T19:41:00Z" w:initials="ML">
+  <w:comment w:id="94" w:author="Max Lindmark" w:date="2019-12-09T19:41:00Z" w:initials="ML">
     <w:p>
       <w:pPr>
         <w:pStyle w:val="CommentText"/>
@@ -23378,7 +23414,7 @@
       </w:r>
     </w:p>
   </w:comment>
-  <w:comment w:id="96" w:author="Anna Gårdmark" w:date="2019-12-11T11:37:00Z" w:initials="AG">
+  <w:comment w:id="95" w:author="Anna Gårdmark" w:date="2019-12-11T11:37:00Z" w:initials="AG">
     <w:p>
       <w:pPr>
         <w:pStyle w:val="CommentText"/>
@@ -23397,7 +23433,7 @@
       </w:r>
     </w:p>
   </w:comment>
-  <w:comment w:id="97" w:author="Jan Ohlberger" w:date="2019-12-15T21:16:00Z" w:initials="Ca">
+  <w:comment w:id="96" w:author="Jan Ohlberger" w:date="2019-12-15T21:16:00Z" w:initials="Ca">
     <w:p>
       <w:pPr>
         <w:pStyle w:val="CommentText"/>
@@ -23446,7 +23482,7 @@
       </m:oMath>
     </w:p>
   </w:comment>
-  <w:comment w:id="99" w:author="Max Lindmark" w:date="2019-12-09T19:59:00Z" w:initials="ML">
+  <w:comment w:id="98" w:author="Max Lindmark" w:date="2019-12-09T19:59:00Z" w:initials="ML">
     <w:p>
       <w:pPr>
         <w:pStyle w:val="CommentText"/>
@@ -23462,7 +23498,7 @@
       </w:r>
     </w:p>
   </w:comment>
-  <w:comment w:id="100" w:author="Max Lindmark" w:date="2019-12-09T20:03:00Z" w:initials="ML">
+  <w:comment w:id="99" w:author="Max Lindmark" w:date="2019-12-09T20:03:00Z" w:initials="ML">
     <w:p>
       <w:pPr>
         <w:pStyle w:val="CommentText"/>
@@ -23527,7 +23563,7 @@
       </w:pPr>
     </w:p>
   </w:comment>
-  <w:comment w:id="101" w:author="Jan Ohlberger" w:date="2019-12-15T21:20:00Z" w:initials="Ca">
+  <w:comment w:id="100" w:author="Jan Ohlberger" w:date="2019-12-15T21:20:00Z" w:initials="Ca">
     <w:p>
       <w:pPr>
         <w:pStyle w:val="CommentText"/>
@@ -23567,7 +23603,7 @@
       </w:r>
     </w:p>
   </w:comment>
-  <w:comment w:id="102" w:author="Max Lindmark" w:date="2019-12-09T20:02:00Z" w:initials="ML">
+  <w:comment w:id="101" w:author="Max Lindmark" w:date="2019-12-09T20:02:00Z" w:initials="ML">
     <w:p>
       <w:pPr>
         <w:pStyle w:val="CommentText"/>
@@ -23588,7 +23624,7 @@
       </w:pPr>
     </w:p>
   </w:comment>
-  <w:comment w:id="103" w:author="Jan Ohlberger" w:date="2019-12-15T21:23:00Z" w:initials="Ca">
+  <w:comment w:id="102" w:author="Jan Ohlberger" w:date="2019-12-15T21:23:00Z" w:initials="Ca">
     <w:p>
       <w:pPr>
         <w:pStyle w:val="CommentText"/>
@@ -23604,7 +23640,7 @@
       </w:r>
     </w:p>
   </w:comment>
-  <w:comment w:id="104" w:author="Anna Gårdmark" w:date="2019-12-11T11:43:00Z" w:initials="AG">
+  <w:comment w:id="103" w:author="Anna Gårdmark" w:date="2019-12-11T11:43:00Z" w:initials="AG">
     <w:p>
       <w:pPr>
         <w:pStyle w:val="CommentText"/>
@@ -23623,7 +23659,7 @@
       </w:r>
     </w:p>
   </w:comment>
-  <w:comment w:id="105" w:author="Jan Ohlberger" w:date="2019-12-15T21:26:00Z" w:initials="Ca">
+  <w:comment w:id="104" w:author="Jan Ohlberger" w:date="2019-12-15T21:26:00Z" w:initials="Ca">
     <w:p>
       <w:pPr>
         <w:pStyle w:val="CommentText"/>
@@ -23639,7 +23675,7 @@
       </w:r>
     </w:p>
   </w:comment>
-  <w:comment w:id="106" w:author="Anna Gårdmark" w:date="2019-12-11T11:49:00Z" w:initials="AG">
+  <w:comment w:id="105" w:author="Anna Gårdmark" w:date="2019-12-11T11:49:00Z" w:initials="AG">
     <w:p>
       <w:pPr>
         <w:pStyle w:val="CommentText"/>
@@ -23664,7 +23700,7 @@
       </w:r>
     </w:p>
   </w:comment>
-  <w:comment w:id="107" w:author="Jan Ohlberger" w:date="2019-12-15T21:27:00Z" w:initials="Ca">
+  <w:comment w:id="106" w:author="Jan Ohlberger" w:date="2019-12-15T21:27:00Z" w:initials="Ca">
     <w:p>
       <w:pPr>
         <w:pStyle w:val="CommentText"/>
@@ -23680,7 +23716,7 @@
       </w:r>
     </w:p>
   </w:comment>
-  <w:comment w:id="108" w:author="Max Lindmark" w:date="2019-12-17T10:20:00Z" w:initials="ML">
+  <w:comment w:id="107" w:author="Max Lindmark" w:date="2019-12-17T10:20:00Z" w:initials="ML">
     <w:p>
       <w:pPr>
         <w:pStyle w:val="CommentText"/>
@@ -23709,7 +23745,7 @@
       </w:r>
     </w:p>
   </w:comment>
-  <w:comment w:id="109" w:author="Max Lindmark" w:date="2019-12-17T13:32:00Z" w:initials="ML">
+  <w:comment w:id="108" w:author="Max Lindmark" w:date="2019-12-17T13:32:00Z" w:initials="ML">
     <w:p>
       <w:pPr>
         <w:pStyle w:val="CommentText"/>
@@ -23725,7 +23761,7 @@
       </w:r>
     </w:p>
   </w:comment>
-  <w:comment w:id="110" w:author="Max Lindmark" w:date="2019-12-17T10:27:00Z" w:initials="ML">
+  <w:comment w:id="109" w:author="Max Lindmark" w:date="2019-12-17T10:27:00Z" w:initials="ML">
     <w:p>
       <w:pPr>
         <w:pStyle w:val="CommentText"/>
@@ -23741,7 +23777,7 @@
       </w:r>
     </w:p>
   </w:comment>
-  <w:comment w:id="111" w:author="Max Lindmark" w:date="2019-12-09T23:47:00Z" w:initials="ML">
+  <w:comment w:id="110" w:author="Max Lindmark" w:date="2019-12-09T23:47:00Z" w:initials="ML">
     <w:p>
       <w:pPr>
         <w:pStyle w:val="CommentText"/>
@@ -23757,7 +23793,7 @@
       </w:r>
     </w:p>
   </w:comment>
-  <w:comment w:id="112" w:author="Max Lindmark" w:date="2019-12-09T20:12:00Z" w:initials="ML">
+  <w:comment w:id="111" w:author="Max Lindmark" w:date="2019-12-09T20:12:00Z" w:initials="ML">
     <w:p>
       <w:pPr>
         <w:pStyle w:val="CommentText"/>
@@ -23784,7 +23820,7 @@
       </w:r>
     </w:p>
   </w:comment>
-  <w:comment w:id="114" w:author="Jan Ohlberger" w:date="2019-12-15T21:32:00Z" w:initials="Ca">
+  <w:comment w:id="113" w:author="Jan Ohlberger" w:date="2019-12-15T21:32:00Z" w:initials="Ca">
     <w:p>
       <w:pPr>
         <w:pStyle w:val="CommentText"/>
@@ -23800,7 +23836,7 @@
       </w:r>
     </w:p>
   </w:comment>
-  <w:comment w:id="115" w:author="Anna Gårdmark" w:date="2019-12-11T11:54:00Z" w:initials="AG">
+  <w:comment w:id="114" w:author="Anna Gårdmark" w:date="2019-12-11T11:54:00Z" w:initials="AG">
     <w:p>
       <w:pPr>
         <w:pStyle w:val="CommentText"/>
@@ -23819,7 +23855,7 @@
       </w:r>
     </w:p>
   </w:comment>
-  <w:comment w:id="116" w:author="Max Lindmark" w:date="2019-12-17T10:45:00Z" w:initials="ML">
+  <w:comment w:id="115" w:author="Max Lindmark" w:date="2019-12-17T10:45:00Z" w:initials="ML">
     <w:p>
       <w:pPr>
         <w:pStyle w:val="CommentText"/>
@@ -23839,7 +23875,7 @@
       </w:r>
     </w:p>
   </w:comment>
-  <w:comment w:id="117" w:author="Jan Ohlberger" w:date="2019-12-15T21:33:00Z" w:initials="Ca">
+  <w:comment w:id="116" w:author="Jan Ohlberger" w:date="2019-12-15T21:33:00Z" w:initials="Ca">
     <w:p>
       <w:pPr>
         <w:pStyle w:val="CommentText"/>
@@ -23855,7 +23891,7 @@
       </w:r>
     </w:p>
   </w:comment>
-  <w:comment w:id="118" w:author="Max Lindmark" w:date="2019-12-17T10:48:00Z" w:initials="ML">
+  <w:comment w:id="117" w:author="Max Lindmark" w:date="2019-12-17T10:48:00Z" w:initials="ML">
     <w:p>
       <w:pPr>
         <w:pStyle w:val="CommentText"/>
@@ -23879,7 +23915,7 @@
       </w:r>
     </w:p>
   </w:comment>
-  <w:comment w:id="119" w:author="Anna Gårdmark" w:date="2019-12-11T11:57:00Z" w:initials="AG">
+  <w:comment w:id="118" w:author="Anna Gårdmark" w:date="2019-12-11T11:57:00Z" w:initials="AG">
     <w:p>
       <w:pPr>
         <w:pStyle w:val="CommentText"/>
@@ -23904,7 +23940,7 @@
       </w:r>
     </w:p>
   </w:comment>
-  <w:comment w:id="120" w:author="Anna Gårdmark" w:date="2019-12-11T11:58:00Z" w:initials="AG">
+  <w:comment w:id="119" w:author="Anna Gårdmark" w:date="2019-12-11T11:58:00Z" w:initials="AG">
     <w:p>
       <w:pPr>
         <w:pStyle w:val="CommentText"/>
@@ -23953,7 +23989,7 @@
       </w:r>
     </w:p>
   </w:comment>
-  <w:comment w:id="121" w:author="Max Lindmark" w:date="2019-12-17T10:58:00Z" w:initials="ML">
+  <w:comment w:id="120" w:author="Max Lindmark" w:date="2019-12-17T10:58:00Z" w:initials="ML">
     <w:p>
       <w:pPr>
         <w:pStyle w:val="CommentText"/>
@@ -23973,7 +24009,7 @@
       </w:r>
     </w:p>
   </w:comment>
-  <w:comment w:id="122" w:author="Max Lindmark" w:date="2019-12-17T10:59:00Z" w:initials="ML">
+  <w:comment w:id="121" w:author="Max Lindmark" w:date="2019-12-17T10:59:00Z" w:initials="ML">
     <w:p>
       <w:pPr>
         <w:pStyle w:val="CommentText"/>
@@ -23989,7 +24025,7 @@
       </w:r>
     </w:p>
   </w:comment>
-  <w:comment w:id="123" w:author="Anna Gårdmark" w:date="2019-12-11T12:01:00Z" w:initials="AG">
+  <w:comment w:id="122" w:author="Anna Gårdmark" w:date="2019-12-11T12:01:00Z" w:initials="AG">
     <w:p>
       <w:pPr>
         <w:pStyle w:val="CommentText"/>
@@ -24020,7 +24056,7 @@
       </w:r>
     </w:p>
   </w:comment>
-  <w:comment w:id="124" w:author="Max Lindmark" w:date="2019-12-17T11:00:00Z" w:initials="ML">
+  <w:comment w:id="123" w:author="Max Lindmark" w:date="2019-12-17T11:00:00Z" w:initials="ML">
     <w:p>
       <w:pPr>
         <w:pStyle w:val="CommentText"/>
@@ -24043,7 +24079,7 @@
       </w:r>
     </w:p>
   </w:comment>
-  <w:comment w:id="125" w:author="Max Lindmark" w:date="2019-12-09T20:40:00Z" w:initials="ML">
+  <w:comment w:id="124" w:author="Max Lindmark" w:date="2019-12-09T20:40:00Z" w:initials="ML">
     <w:p>
       <w:pPr>
         <w:pStyle w:val="CommentText"/>
@@ -24090,7 +24126,7 @@
       </w:pPr>
     </w:p>
   </w:comment>
-  <w:comment w:id="126" w:author="Jan Ohlberger" w:date="2019-12-15T21:48:00Z" w:initials="Ca">
+  <w:comment w:id="125" w:author="Jan Ohlberger" w:date="2019-12-15T21:48:00Z" w:initials="Ca">
     <w:p>
       <w:pPr>
         <w:pStyle w:val="CommentText"/>
@@ -24111,7 +24147,7 @@
       </w:pPr>
     </w:p>
   </w:comment>
-  <w:comment w:id="127" w:author="Anna Gårdmark" w:date="2019-12-11T12:06:00Z" w:initials="AG">
+  <w:comment w:id="126" w:author="Anna Gårdmark" w:date="2019-12-11T12:06:00Z" w:initials="AG">
     <w:p>
       <w:pPr>
         <w:pStyle w:val="CommentText"/>
@@ -24166,7 +24202,7 @@
       </w:r>
     </w:p>
   </w:comment>
-  <w:comment w:id="128" w:author="Anna Gårdmark" w:date="2019-12-11T12:07:00Z" w:initials="AG">
+  <w:comment w:id="127" w:author="Anna Gårdmark" w:date="2019-12-11T12:07:00Z" w:initials="AG">
     <w:p>
       <w:pPr>
         <w:pStyle w:val="CommentText"/>
@@ -24191,7 +24227,7 @@
       </w:r>
     </w:p>
   </w:comment>
-  <w:comment w:id="129" w:author="Max Lindmark" w:date="2019-12-17T11:03:00Z" w:initials="ML">
+  <w:comment w:id="128" w:author="Max Lindmark" w:date="2019-12-17T11:03:00Z" w:initials="ML">
     <w:p>
       <w:pPr>
         <w:pStyle w:val="CommentText"/>
@@ -24215,7 +24251,7 @@
       </w:r>
     </w:p>
   </w:comment>
-  <w:comment w:id="131" w:author="Anna Gårdmark" w:date="2019-12-11T12:20:00Z" w:initials="AG">
+  <w:comment w:id="130" w:author="Anna Gårdmark" w:date="2019-12-11T12:20:00Z" w:initials="AG">
     <w:p>
       <w:pPr>
         <w:pStyle w:val="CommentText"/>
@@ -24231,7 +24267,7 @@
       </w:r>
     </w:p>
   </w:comment>
-  <w:comment w:id="132" w:author="Max Lindmark" w:date="2019-12-17T11:07:00Z" w:initials="ML">
+  <w:comment w:id="131" w:author="Max Lindmark" w:date="2019-12-17T11:07:00Z" w:initials="ML">
     <w:p>
       <w:pPr>
         <w:pStyle w:val="CommentText"/>
@@ -24251,7 +24287,7 @@
       </w:r>
     </w:p>
   </w:comment>
-  <w:comment w:id="140" w:author="Anna Gårdmark" w:date="2019-12-11T12:21:00Z" w:initials="AG">
+  <w:comment w:id="139" w:author="Anna Gårdmark" w:date="2019-12-11T12:21:00Z" w:initials="AG">
     <w:p>
       <w:pPr>
         <w:pStyle w:val="CommentText"/>
@@ -24267,7 +24303,7 @@
       </w:r>
     </w:p>
   </w:comment>
-  <w:comment w:id="134" w:author="Max Lindmark" w:date="2019-12-09T23:42:00Z" w:initials="ML">
+  <w:comment w:id="133" w:author="Max Lindmark" w:date="2019-12-09T23:42:00Z" w:initials="ML">
     <w:p>
       <w:pPr>
         <w:pStyle w:val="CommentText"/>
@@ -24283,7 +24319,7 @@
       </w:r>
     </w:p>
   </w:comment>
-  <w:comment w:id="135" w:author="Anna Gårdmark" w:date="2019-12-11T12:17:00Z" w:initials="AG">
+  <w:comment w:id="134" w:author="Anna Gårdmark" w:date="2019-12-11T12:17:00Z" w:initials="AG">
     <w:p>
       <w:pPr>
         <w:pStyle w:val="CommentText"/>
@@ -24302,7 +24338,7 @@
       </w:r>
     </w:p>
   </w:comment>
-  <w:comment w:id="143" w:author="Anna Gårdmark" w:date="2019-12-11T12:21:00Z" w:initials="AG">
+  <w:comment w:id="142" w:author="Anna Gårdmark" w:date="2019-12-11T12:21:00Z" w:initials="AG">
     <w:p>
       <w:pPr>
         <w:pStyle w:val="CommentText"/>
@@ -24318,7 +24354,7 @@
       </w:r>
     </w:p>
   </w:comment>
-  <w:comment w:id="144" w:author="Jan Ohlberger" w:date="2019-12-15T21:51:00Z" w:initials="Ca">
+  <w:comment w:id="143" w:author="Jan Ohlberger" w:date="2019-12-15T21:51:00Z" w:initials="Ca">
     <w:p>
       <w:pPr>
         <w:pStyle w:val="CommentText"/>
@@ -24334,7 +24370,7 @@
       </w:r>
     </w:p>
   </w:comment>
-  <w:comment w:id="133" w:author="Max Lindmark" w:date="2019-12-17T11:08:00Z" w:initials="ML">
+  <w:comment w:id="132" w:author="Max Lindmark" w:date="2019-12-17T11:08:00Z" w:initials="ML">
     <w:p>
       <w:pPr>
         <w:pStyle w:val="CommentText"/>
@@ -24379,7 +24415,7 @@
       </w:r>
     </w:p>
   </w:comment>
-  <w:comment w:id="145" w:author="Anna Gårdmark" w:date="2019-12-11T12:23:00Z" w:initials="AG">
+  <w:comment w:id="144" w:author="Anna Gårdmark" w:date="2019-12-11T12:23:00Z" w:initials="AG">
     <w:p>
       <w:pPr>
         <w:pStyle w:val="CommentText"/>
@@ -24398,7 +24434,7 @@
       </w:r>
     </w:p>
   </w:comment>
-  <w:comment w:id="146" w:author="Max Lindmark" w:date="2019-12-17T11:09:00Z" w:initials="ML">
+  <w:comment w:id="145" w:author="Max Lindmark" w:date="2019-12-17T11:09:00Z" w:initials="ML">
     <w:p>
       <w:pPr>
         <w:pStyle w:val="CommentText"/>
@@ -24421,7 +24457,7 @@
       </w:r>
     </w:p>
   </w:comment>
-  <w:comment w:id="147" w:author="Jan Ohlberger" w:date="2019-12-15T21:53:00Z" w:initials="Ca">
+  <w:comment w:id="146" w:author="Jan Ohlberger" w:date="2019-12-15T21:53:00Z" w:initials="Ca">
     <w:p>
       <w:pPr>
         <w:pStyle w:val="CommentText"/>
@@ -24437,7 +24473,7 @@
       </w:r>
     </w:p>
   </w:comment>
-  <w:comment w:id="148" w:author="Anna Gårdmark" w:date="2019-12-11T12:27:00Z" w:initials="AG">
+  <w:comment w:id="147" w:author="Anna Gårdmark" w:date="2019-12-11T12:27:00Z" w:initials="AG">
     <w:p>
       <w:pPr>
         <w:pStyle w:val="CommentText"/>
@@ -24456,7 +24492,7 @@
       </w:r>
     </w:p>
   </w:comment>
-  <w:comment w:id="149" w:author="Max Lindmark" w:date="2019-12-17T11:13:00Z" w:initials="ML">
+  <w:comment w:id="148" w:author="Max Lindmark" w:date="2019-12-17T11:13:00Z" w:initials="ML">
     <w:p>
       <w:pPr>
         <w:pStyle w:val="CommentText"/>
@@ -24485,7 +24521,7 @@
       </w:r>
     </w:p>
   </w:comment>
-  <w:comment w:id="150" w:author="Anna Gårdmark" w:date="2019-12-11T12:26:00Z" w:initials="AG">
+  <w:comment w:id="149" w:author="Anna Gårdmark" w:date="2019-12-11T12:26:00Z" w:initials="AG">
     <w:p>
       <w:pPr>
         <w:pStyle w:val="CommentText"/>
@@ -24504,7 +24540,7 @@
       </w:r>
     </w:p>
   </w:comment>
-  <w:comment w:id="151" w:author="Max Lindmark" w:date="2019-12-17T11:14:00Z" w:initials="ML">
+  <w:comment w:id="150" w:author="Max Lindmark" w:date="2019-12-17T11:14:00Z" w:initials="ML">
     <w:p>
       <w:pPr>
         <w:pStyle w:val="CommentText"/>
@@ -24527,7 +24563,7 @@
       </w:r>
     </w:p>
   </w:comment>
-  <w:comment w:id="152" w:author="Anna Gårdmark" w:date="2019-12-11T12:31:00Z" w:initials="AG">
+  <w:comment w:id="151" w:author="Anna Gårdmark" w:date="2019-12-11T12:31:00Z" w:initials="AG">
     <w:p>
       <w:pPr>
         <w:pStyle w:val="CommentText"/>
@@ -24546,7 +24582,7 @@
       </w:r>
     </w:p>
   </w:comment>
-  <w:comment w:id="153" w:author="Max Lindmark" w:date="2019-12-17T11:14:00Z" w:initials="ML">
+  <w:comment w:id="152" w:author="Max Lindmark" w:date="2019-12-17T11:14:00Z" w:initials="ML">
     <w:p>
       <w:pPr>
         <w:pStyle w:val="CommentText"/>
@@ -24569,7 +24605,7 @@
       </w:r>
     </w:p>
   </w:comment>
-  <w:comment w:id="154" w:author="Anna Gårdmark" w:date="2019-12-11T12:33:00Z" w:initials="AG">
+  <w:comment w:id="153" w:author="Anna Gårdmark" w:date="2019-12-11T12:33:00Z" w:initials="AG">
     <w:p>
       <w:pPr>
         <w:pStyle w:val="CommentText"/>
@@ -24644,7 +24680,6 @@
   <w15:commentEx w15:paraId="70CBE2D5" w15:done="0"/>
   <w15:commentEx w15:paraId="2055BE5C" w15:done="0"/>
   <w15:commentEx w15:paraId="3F6F969F" w15:paraIdParent="2055BE5C" w15:done="0"/>
-  <w15:commentEx w15:paraId="460EC1E7" w15:done="0"/>
   <w15:commentEx w15:paraId="342E19EF" w15:done="0"/>
   <w15:commentEx w15:paraId="57ECFF30" w15:done="0"/>
   <w15:commentEx w15:paraId="6283B5DD" w15:paraIdParent="57ECFF30" w15:done="0"/>
@@ -24759,7 +24794,6 @@
   <w16cid:commentId w16cid:paraId="70CBE2D5" w16cid:durableId="21A32773"/>
   <w16cid:commentId w16cid:paraId="2055BE5C" w16cid:durableId="219E349A"/>
   <w16cid:commentId w16cid:paraId="3F6F969F" w16cid:durableId="21A3251D"/>
-  <w16cid:commentId w16cid:paraId="460EC1E7" w16cid:durableId="219E349D"/>
   <w16cid:commentId w16cid:paraId="342E19EF" w16cid:durableId="21991F58"/>
   <w16cid:commentId w16cid:paraId="57ECFF30" w16cid:durableId="219E349F"/>
   <w16cid:commentId w16cid:paraId="6283B5DD" w16cid:durableId="21A3261E"/>
@@ -27540,7 +27574,7 @@
   <w:style w:type="paragraph" w:default="1" w:styleId="Normal">
     <w:name w:val="Normal"/>
     <w:qFormat/>
-    <w:rsid w:val="00B0753C"/>
+    <w:rsid w:val="000616E9"/>
     <w:pPr>
       <w:spacing w:after="0" w:line="240" w:lineRule="auto"/>
       <w:jc w:val="left"/>
@@ -27650,7 +27684,7 @@
     <w:uiPriority w:val="1"/>
     <w:semiHidden/>
     <w:unhideWhenUsed/>
-    <w:rsid w:val="00B0753C"/>
+    <w:rsid w:val="000616E9"/>
   </w:style>
   <w:style w:type="table" w:default="1" w:styleId="TableNormal">
     <w:name w:val="Normal Table"/>
@@ -27672,7 +27706,7 @@
     <w:uiPriority w:val="99"/>
     <w:semiHidden/>
     <w:unhideWhenUsed/>
-    <w:rsid w:val="00B0753C"/>
+    <w:rsid w:val="000616E9"/>
   </w:style>
   <w:style w:type="character" w:customStyle="1" w:styleId="Heading1Char">
     <w:name w:val="Heading 1 Char"/>
@@ -30436,10 +30470,12 @@
 </file>
 
 <file path=customXml/item2.xml><?xml version="1.0" encoding="utf-8"?>
-<tns:customPropertyEditors xmlns:tns="http://schemas.microsoft.com/office/2006/customDocumentInformationPanel">
-  <tns:showOnOpen>false</tns:showOnOpen>
-  <tns:defaultPropertyEditorNamespace>Standardegenskaper och egenskaper för SharePoint-bibliotek</tns:defaultPropertyEditorNamespace>
-</tns:customPropertyEditors>
+<?mso-contentType ?>
+<FormTemplates xmlns="http://schemas.microsoft.com/sharepoint/v3/contenttype/forms">
+  <Display>DocumentLibraryForm</Display>
+  <Edit>DocumentLibraryForm</Edit>
+  <New>DocumentLibraryForm</New>
+</FormTemplates>
 </file>
 
 <file path=customXml/item3.xml><?xml version="1.0" encoding="utf-8"?>
@@ -30557,12 +30593,10 @@
 </file>
 
 <file path=customXml/item4.xml><?xml version="1.0" encoding="utf-8"?>
-<?mso-contentType ?>
-<FormTemplates xmlns="http://schemas.microsoft.com/sharepoint/v3/contenttype/forms">
-  <Display>DocumentLibraryForm</Display>
-  <Edit>DocumentLibraryForm</Edit>
-  <New>DocumentLibraryForm</New>
-</FormTemplates>
+<tns:customPropertyEditors xmlns:tns="http://schemas.microsoft.com/office/2006/customDocumentInformationPanel">
+  <tns:showOnOpen>false</tns:showOnOpen>
+  <tns:defaultPropertyEditorNamespace>Standardegenskaper och egenskaper för SharePoint-bibliotek</tns:defaultPropertyEditorNamespace>
+</tns:customPropertyEditors>
 </file>
 
 <file path=customXml/item5.xml><?xml version="1.0" encoding="utf-8"?>
@@ -30578,9 +30612,9 @@
 </file>
 
 <file path=customXml/itemProps2.xml><?xml version="1.0" encoding="utf-8"?>
-<ds:datastoreItem xmlns:ds="http://schemas.openxmlformats.org/officeDocument/2006/customXml" ds:itemID="{6DA9EF7A-CCE7-4AF5-BA3C-73D4204EBDDA}">
+<ds:datastoreItem xmlns:ds="http://schemas.openxmlformats.org/officeDocument/2006/customXml" ds:itemID="{26208C63-3BA0-4E10-999A-5A1631CE23E7}">
   <ds:schemaRefs>
-    <ds:schemaRef ds:uri="http://schemas.microsoft.com/office/2006/customDocumentInformationPanel"/>
+    <ds:schemaRef ds:uri="http://schemas.microsoft.com/sharepoint/v3/contenttype/forms"/>
   </ds:schemaRefs>
 </ds:datastoreItem>
 </file>
@@ -30602,15 +30636,15 @@
 </file>
 
 <file path=customXml/itemProps4.xml><?xml version="1.0" encoding="utf-8"?>
-<ds:datastoreItem xmlns:ds="http://schemas.openxmlformats.org/officeDocument/2006/customXml" ds:itemID="{26208C63-3BA0-4E10-999A-5A1631CE23E7}">
+<ds:datastoreItem xmlns:ds="http://schemas.openxmlformats.org/officeDocument/2006/customXml" ds:itemID="{6DA9EF7A-CCE7-4AF5-BA3C-73D4204EBDDA}">
   <ds:schemaRefs>
-    <ds:schemaRef ds:uri="http://schemas.microsoft.com/sharepoint/v3/contenttype/forms"/>
+    <ds:schemaRef ds:uri="http://schemas.microsoft.com/office/2006/customDocumentInformationPanel"/>
   </ds:schemaRefs>
 </ds:datastoreItem>
 </file>
 
 <file path=customXml/itemProps5.xml><?xml version="1.0" encoding="utf-8"?>
-<ds:datastoreItem xmlns:ds="http://schemas.openxmlformats.org/officeDocument/2006/customXml" ds:itemID="{D4366F2C-9A5E-1647-886B-3F1DFC33E065}">
+<ds:datastoreItem xmlns:ds="http://schemas.openxmlformats.org/officeDocument/2006/customXml" ds:itemID="{AB7C1914-4678-9E40-8003-D9F2F8D0032A}">
   <ds:schemaRefs>
     <ds:schemaRef ds:uri="http://schemas.openxmlformats.org/officeDocument/2006/bibliography"/>
   </ds:schemaRefs>
